--- a/Документация/Сопроводительное письмо ТП-3-5.docx
+++ b/Документация/Сопроводительное письмо ТП-3-5.docx
@@ -1,900 +1,690 @@
 
 <file path=word/document.xml><?xml version="1.0" encoding="utf-8"?>
-<w:document xmlns:wpc="http://schemas.microsoft.com/office/word/2010/wordprocessingCanvas" xmlns:cx="http://schemas.microsoft.com/office/drawing/2014/chartex" xmlns:cx1="http://schemas.microsoft.com/office/drawing/2015/9/8/chartex" xmlns:cx2="http://schemas.microsoft.com/office/drawing/2015/10/21/chartex" xmlns:cx3="http://schemas.microsoft.com/office/drawing/2016/5/9/chartex" xmlns:cx4="http://schemas.microsoft.com/office/drawing/2016/5/10/chartex" xmlns:cx5="http://schemas.microsoft.com/office/drawing/2016/5/11/chartex" xmlns:cx6="http://schemas.microsoft.com/office/drawing/2016/5/12/chartex" xmlns:cx7="http://schemas.microsoft.com/office/drawing/2016/5/13/chartex" xmlns:cx8="http://schemas.microsoft.com/office/drawing/2016/5/14/chartex" xmlns:mc="http://schemas.openxmlformats.org/markup-compatibility/2006" xmlns:aink="http://schemas.microsoft.com/office/drawing/2016/ink" xmlns:am3d="http://schemas.microsoft.com/office/drawing/2017/model3d" xmlns:o="urn:schemas-microsoft-com:office:office" xmlns:r="http://schemas.openxmlformats.org/officeDocument/2006/relationships" xmlns:m="http://schemas.openxmlformats.org/officeDocument/2006/math" xmlns:v="urn:schemas-microsoft-com:vml" xmlns:wp14="http://schemas.microsoft.com/office/word/2010/wordprocessingDrawing" xmlns:wp="http://schemas.openxmlformats.org/drawingml/2006/wordprocessingDrawing" xmlns:w10="urn:schemas-microsoft-com:office:word" xmlns:w="http://schemas.openxmlformats.org/wordprocessingml/2006/main" xmlns:w14="http://schemas.microsoft.com/office/word/2010/wordml" xmlns:w15="http://schemas.microsoft.com/office/word/2012/wordml" xmlns:w16cid="http://schemas.microsoft.com/office/word/2016/wordml/cid" xmlns:w16se="http://schemas.microsoft.com/office/word/2015/wordml/symex" xmlns:wpg="http://schemas.microsoft.com/office/word/2010/wordprocessingGroup" xmlns:wpi="http://schemas.microsoft.com/office/word/2010/wordprocessingInk" xmlns:wne="http://schemas.microsoft.com/office/word/2006/wordml" xmlns:wps="http://schemas.microsoft.com/office/word/2010/wordprocessingShape" mc:Ignorable="w14 w15 w16se w16cid wp14">
+<w:document xmlns:wpc="http://schemas.microsoft.com/office/word/2010/wordprocessingCanvas" xmlns:cx="http://schemas.microsoft.com/office/drawing/2014/chartex" xmlns:cx1="http://schemas.microsoft.com/office/drawing/2015/9/8/chartex" xmlns:cx2="http://schemas.microsoft.com/office/drawing/2015/10/21/chartex" xmlns:cx3="http://schemas.microsoft.com/office/drawing/2016/5/9/chartex" xmlns:cx4="http://schemas.microsoft.com/office/drawing/2016/5/10/chartex" xmlns:cx5="http://schemas.microsoft.com/office/drawing/2016/5/11/chartex" xmlns:cx6="http://schemas.microsoft.com/office/drawing/2016/5/12/chartex" xmlns:cx7="http://schemas.microsoft.com/office/drawing/2016/5/13/chartex" xmlns:cx8="http://schemas.microsoft.com/office/drawing/2016/5/14/chartex" xmlns:mc="http://schemas.openxmlformats.org/markup-compatibility/2006" xmlns:aink="http://schemas.microsoft.com/office/drawing/2016/ink" xmlns:am3d="http://schemas.microsoft.com/office/drawing/2017/model3d" xmlns:o="urn:schemas-microsoft-com:office:office" xmlns:r="http://schemas.openxmlformats.org/officeDocument/2006/relationships" xmlns:m="http://schemas.openxmlformats.org/officeDocument/2006/math" xmlns:v="urn:schemas-microsoft-com:vml" xmlns:wp14="http://schemas.microsoft.com/office/word/2010/wordprocessingDrawing" xmlns:wp="http://schemas.openxmlformats.org/drawingml/2006/wordprocessingDrawing" xmlns:w10="urn:schemas-microsoft-com:office:word" xmlns:w="http://schemas.openxmlformats.org/wordprocessingml/2006/main" xmlns:w14="http://schemas.microsoft.com/office/word/2010/wordml" xmlns:w15="http://schemas.microsoft.com/office/word/2012/wordml" xmlns:w16cex="http://schemas.microsoft.com/office/word/2018/wordml/cex" xmlns:w16cid="http://schemas.microsoft.com/office/word/2016/wordml/cid" xmlns:w16="http://schemas.microsoft.com/office/word/2018/wordml" xmlns:w16se="http://schemas.microsoft.com/office/word/2015/wordml/symex" xmlns:wpg="http://schemas.microsoft.com/office/word/2010/wordprocessingGroup" xmlns:wpi="http://schemas.microsoft.com/office/word/2010/wordprocessingInk" xmlns:wne="http://schemas.microsoft.com/office/word/2006/wordml" xmlns:wps="http://schemas.microsoft.com/office/word/2010/wordprocessingShape" mc:Ignorable="w14 w15 w16se w16cid w16 w16cex wp14">
   <w:body>
     <w:p>
       <w:pPr>
+        <w:pStyle w:val="af4"/>
         <w:jc w:val="right"/>
         <w:rPr>
-          <w:rFonts w:ascii="Times New Roman" w:hAnsi="Times New Roman" w:cs="Times New Roman"/>
-          <w:sz w:val="28"/>
-          <w:szCs w:val="28"/>
+          <w:rFonts w:eastAsia="Calibri"/>
+          <w:lang w:eastAsia="en-US"/>
         </w:rPr>
       </w:pPr>
       <w:r>
         <w:rPr>
-          <w:rFonts w:ascii="Times New Roman" w:hAnsi="Times New Roman" w:cs="Times New Roman"/>
-          <w:sz w:val="28"/>
-          <w:szCs w:val="28"/>
+          <w:rFonts w:eastAsia="Calibri"/>
+          <w:lang w:eastAsia="en-US"/>
         </w:rPr>
         <w:t xml:space="preserve">Старшему преподавателю ФГБОУ ВО «ВГУ» </w:t>
       </w:r>
     </w:p>
     <w:p>
       <w:pPr>
+        <w:pStyle w:val="af4"/>
         <w:jc w:val="right"/>
         <w:rPr>
-          <w:rFonts w:ascii="Times New Roman" w:hAnsi="Times New Roman" w:cs="Times New Roman"/>
-          <w:sz w:val="28"/>
-          <w:szCs w:val="28"/>
+          <w:rFonts w:eastAsia="Calibri"/>
+          <w:lang w:eastAsia="en-US"/>
         </w:rPr>
       </w:pPr>
       <w:r>
         <w:rPr>
-          <w:rFonts w:ascii="Times New Roman" w:hAnsi="Times New Roman" w:cs="Times New Roman"/>
-          <w:sz w:val="28"/>
-          <w:szCs w:val="28"/>
+          <w:rFonts w:eastAsia="Calibri"/>
+          <w:lang w:eastAsia="en-US"/>
         </w:rPr>
         <w:t xml:space="preserve">Тарасову Вячеславу Сергеевичу </w:t>
       </w:r>
     </w:p>
     <w:p>
       <w:pPr>
+        <w:pStyle w:val="af4"/>
         <w:jc w:val="right"/>
         <w:rPr>
-          <w:rFonts w:ascii="Times New Roman" w:hAnsi="Times New Roman" w:cs="Times New Roman"/>
-          <w:sz w:val="28"/>
-          <w:szCs w:val="28"/>
+          <w:rFonts w:eastAsia="Calibri"/>
+          <w:lang w:eastAsia="en-US"/>
         </w:rPr>
       </w:pPr>
       <w:r>
         <w:rPr>
-          <w:rFonts w:ascii="Times New Roman" w:hAnsi="Times New Roman" w:cs="Times New Roman"/>
-          <w:sz w:val="28"/>
-          <w:szCs w:val="28"/>
+          <w:rFonts w:eastAsia="Calibri"/>
+          <w:lang w:eastAsia="en-US"/>
         </w:rPr>
-        <w:t>От команды TP-</w:t>
+        <w:t xml:space="preserve">От команды TP-3-5 </w:t>
+      </w:r>
+    </w:p>
+    <w:p>
+      <w:pPr>
+        <w:pStyle w:val="af4"/>
+        <w:rPr>
+          <w:rFonts w:ascii="Calibri" w:eastAsia="Calibri" w:hAnsi="Calibri"/>
+          <w:sz w:val="22"/>
+          <w:szCs w:val="22"/>
+          <w:lang w:eastAsia="en-US"/>
+        </w:rPr>
+      </w:pPr>
+      <w:r>
+        <w:rPr>
+          <w:rFonts w:eastAsia="Calibri"/>
+          <w:lang w:eastAsia="en-US"/>
+        </w:rPr>
+        <w:t>Уважаемый Вячеслав Сергеевич,</w:t>
+      </w:r>
+    </w:p>
+    <w:p>
+      <w:pPr>
+        <w:pStyle w:val="af4"/>
+        <w:rPr>
+          <w:rFonts w:eastAsia="Calibri"/>
+          <w:lang w:eastAsia="en-US"/>
+        </w:rPr>
+      </w:pPr>
+      <w:r>
+        <w:rPr>
+          <w:rFonts w:eastAsia="Calibri"/>
+          <w:lang w:eastAsia="en-US"/>
+        </w:rPr>
+        <w:t>Наша команда ТП-3-5 хотела бы представить Вам наш проект по ведению домашнего бюджета «</w:t>
       </w:r>
       <w:r>
         <w:rPr>
-          <w:rFonts w:ascii="Times New Roman" w:hAnsi="Times New Roman" w:cs="Times New Roman"/>
-          <w:sz w:val="28"/>
-          <w:szCs w:val="28"/>
-          <w:lang w:val="en-US"/>
+          <w:rFonts w:eastAsia="Calibri"/>
+          <w:lang w:val="en-US" w:eastAsia="en-US"/>
         </w:rPr>
-        <w:t>3-5</w:t>
+        <w:t>MyCash</w:t>
       </w:r>
       <w:r>
         <w:rPr>
-          <w:rFonts w:ascii="Times New Roman" w:hAnsi="Times New Roman" w:cs="Times New Roman"/>
-          <w:sz w:val="28"/>
-          <w:szCs w:val="28"/>
-        </w:rPr>
-        <w:t xml:space="preserve"> </w:t>
-      </w:r>
-    </w:p>
-    <w:p>
-      <w:pPr>
-        <w:rPr>
-          <w:rFonts w:ascii="Times New Roman" w:hAnsi="Times New Roman" w:cs="Times New Roman"/>
-          <w:sz w:val="28"/>
-          <w:szCs w:val="28"/>
-        </w:rPr>
-      </w:pPr>
-      <w:r>
-        <w:rPr>
-          <w:rFonts w:ascii="Times New Roman" w:hAnsi="Times New Roman" w:cs="Times New Roman"/>
-          <w:sz w:val="28"/>
-          <w:szCs w:val="28"/>
-        </w:rPr>
-        <w:t xml:space="preserve">Уважаемый Вячеслав Сергеевич </w:t>
-      </w:r>
-    </w:p>
-    <w:p>
-      <w:pPr>
-        <w:ind w:firstLine="708"/>
-        <w:rPr>
-          <w:rFonts w:ascii="Times New Roman" w:hAnsi="Times New Roman" w:cs="Times New Roman"/>
-          <w:sz w:val="28"/>
-          <w:szCs w:val="28"/>
-        </w:rPr>
-      </w:pPr>
-      <w:r>
-        <w:rPr>
-          <w:rFonts w:ascii="Times New Roman" w:hAnsi="Times New Roman" w:cs="Times New Roman"/>
-          <w:sz w:val="28"/>
-          <w:szCs w:val="28"/>
-        </w:rPr>
-        <w:t>Мы команда TP-</w:t>
-      </w:r>
-      <w:r>
-        <w:rPr>
-          <w:rFonts w:ascii="Times New Roman" w:hAnsi="Times New Roman" w:cs="Times New Roman"/>
-          <w:sz w:val="28"/>
-          <w:szCs w:val="28"/>
-        </w:rPr>
-        <w:t>3-5</w:t>
-      </w:r>
-      <w:r>
-        <w:rPr>
-          <w:rFonts w:ascii="Times New Roman" w:hAnsi="Times New Roman" w:cs="Times New Roman"/>
-          <w:sz w:val="28"/>
-          <w:szCs w:val="28"/>
-        </w:rPr>
-        <w:t xml:space="preserve">. В данном письме хотим представить </w:t>
-      </w:r>
-      <w:r>
-        <w:rPr>
-          <w:rFonts w:ascii="Times New Roman" w:hAnsi="Times New Roman" w:cs="Times New Roman"/>
-          <w:sz w:val="28"/>
-          <w:szCs w:val="28"/>
-        </w:rPr>
-        <w:t>В</w:t>
-      </w:r>
-      <w:r>
-        <w:rPr>
-          <w:rFonts w:ascii="Times New Roman" w:hAnsi="Times New Roman" w:cs="Times New Roman"/>
-          <w:sz w:val="28"/>
-          <w:szCs w:val="28"/>
-        </w:rPr>
-        <w:t>ам наш проект</w:t>
-      </w:r>
-      <w:r>
-        <w:rPr>
-          <w:rFonts w:ascii="Times New Roman" w:hAnsi="Times New Roman" w:cs="Times New Roman"/>
-          <w:sz w:val="28"/>
-          <w:szCs w:val="28"/>
-        </w:rPr>
-        <w:t xml:space="preserve"> по ведению домашнего бюджета </w:t>
-      </w:r>
-      <w:r>
-        <w:rPr>
-          <w:rFonts w:ascii="Times New Roman" w:hAnsi="Times New Roman" w:cs="Times New Roman"/>
-          <w:sz w:val="28"/>
-          <w:szCs w:val="28"/>
-        </w:rPr>
-        <w:t>«</w:t>
-      </w:r>
-      <w:proofErr w:type="spellStart"/>
-      <w:r>
-        <w:rPr>
-          <w:rFonts w:ascii="Times New Roman" w:hAnsi="Times New Roman" w:cs="Times New Roman"/>
-          <w:sz w:val="28"/>
-          <w:szCs w:val="28"/>
-          <w:lang w:val="en-US"/>
-        </w:rPr>
-        <w:t>MyCash</w:t>
-      </w:r>
-      <w:proofErr w:type="spellEnd"/>
-      <w:r>
-        <w:rPr>
-          <w:rFonts w:ascii="Times New Roman" w:hAnsi="Times New Roman" w:cs="Times New Roman"/>
-          <w:sz w:val="28"/>
-          <w:szCs w:val="28"/>
+          <w:rFonts w:eastAsia="Calibri"/>
+          <w:lang w:eastAsia="en-US"/>
         </w:rPr>
         <w:t xml:space="preserve">». </w:t>
       </w:r>
     </w:p>
     <w:p>
       <w:pPr>
+        <w:pStyle w:val="af4"/>
         <w:rPr>
-          <w:rFonts w:ascii="Times New Roman" w:hAnsi="Times New Roman" w:cs="Times New Roman"/>
-          <w:sz w:val="28"/>
-          <w:szCs w:val="28"/>
+          <w:rFonts w:eastAsia="Calibri"/>
+          <w:lang w:eastAsia="en-US"/>
         </w:rPr>
       </w:pPr>
       <w:r>
         <w:rPr>
-          <w:rFonts w:ascii="Times New Roman" w:hAnsi="Times New Roman" w:cs="Times New Roman"/>
-          <w:sz w:val="28"/>
-          <w:szCs w:val="28"/>
+          <w:rFonts w:eastAsia="Calibri"/>
+          <w:lang w:eastAsia="en-US"/>
         </w:rPr>
         <w:t xml:space="preserve">Разработкой данного приложения занимались: </w:t>
       </w:r>
     </w:p>
     <w:p>
       <w:pPr>
-        <w:pStyle w:val="a3"/>
-        <w:numPr>
-          <w:ilvl w:val="0"/>
-          <w:numId w:val="1"/>
-        </w:numPr>
+        <w:pStyle w:val="2"/>
         <w:rPr>
-          <w:rFonts w:ascii="Times New Roman" w:hAnsi="Times New Roman" w:cs="Times New Roman"/>
-          <w:sz w:val="28"/>
-          <w:szCs w:val="28"/>
+          <w:rFonts w:eastAsia="Calibri"/>
+          <w:lang w:eastAsia="en-US"/>
         </w:rPr>
       </w:pPr>
       <w:r>
         <w:rPr>
-          <w:rFonts w:ascii="Times New Roman" w:hAnsi="Times New Roman" w:cs="Times New Roman"/>
-          <w:sz w:val="28"/>
-          <w:szCs w:val="28"/>
+          <w:rFonts w:eastAsia="Calibri"/>
+          <w:lang w:eastAsia="en-US"/>
         </w:rPr>
-        <w:t xml:space="preserve">Лазуткина Анастасия, </w:t>
+        <w:t>Лазуткина Анастасия, тимлид, ответственна за клиентскую часть;</w:t>
       </w:r>
+    </w:p>
+    <w:p>
+      <w:pPr>
+        <w:pStyle w:val="2"/>
+        <w:rPr>
+          <w:rFonts w:eastAsia="Calibri"/>
+          <w:lang w:eastAsia="en-US"/>
+        </w:rPr>
+      </w:pPr>
+      <w:r>
+        <w:rPr>
+          <w:rFonts w:eastAsia="Calibri"/>
+          <w:lang w:eastAsia="en-US"/>
+        </w:rPr>
+        <w:t>Трунова Анастасия, ответственна за курсовой проект;</w:t>
+      </w:r>
+    </w:p>
+    <w:p>
+      <w:pPr>
+        <w:pStyle w:val="2"/>
+        <w:rPr>
+          <w:rFonts w:eastAsia="Calibri"/>
+          <w:lang w:eastAsia="en-US"/>
+        </w:rPr>
+      </w:pPr>
       <w:proofErr w:type="spellStart"/>
       <w:r>
         <w:rPr>
-          <w:rFonts w:ascii="Times New Roman" w:hAnsi="Times New Roman" w:cs="Times New Roman"/>
-          <w:sz w:val="28"/>
-          <w:szCs w:val="28"/>
-        </w:rPr>
-        <w:t>тимлид</w:t>
-      </w:r>
-      <w:proofErr w:type="spellEnd"/>
-      <w:r>
-        <w:rPr>
-          <w:rFonts w:ascii="Times New Roman" w:hAnsi="Times New Roman" w:cs="Times New Roman"/>
-          <w:sz w:val="28"/>
-          <w:szCs w:val="28"/>
-        </w:rPr>
-        <w:t>, ответственна за клиентскую часть</w:t>
-      </w:r>
-    </w:p>
-    <w:p>
-      <w:pPr>
-        <w:pStyle w:val="a3"/>
-        <w:numPr>
-          <w:ilvl w:val="0"/>
-          <w:numId w:val="1"/>
-        </w:numPr>
-        <w:rPr>
-          <w:rFonts w:ascii="Times New Roman" w:hAnsi="Times New Roman" w:cs="Times New Roman"/>
-          <w:sz w:val="28"/>
-          <w:szCs w:val="28"/>
-        </w:rPr>
-      </w:pPr>
-      <w:r>
-        <w:rPr>
-          <w:rFonts w:ascii="Times New Roman" w:hAnsi="Times New Roman" w:cs="Times New Roman"/>
-          <w:sz w:val="28"/>
-          <w:szCs w:val="28"/>
-        </w:rPr>
-        <w:t>Трунова Анастасия, ответственна за курсовой проект</w:t>
-      </w:r>
-    </w:p>
-    <w:p>
-      <w:pPr>
-        <w:pStyle w:val="a3"/>
-        <w:numPr>
-          <w:ilvl w:val="0"/>
-          <w:numId w:val="1"/>
-        </w:numPr>
-        <w:rPr>
-          <w:rFonts w:ascii="Times New Roman" w:hAnsi="Times New Roman" w:cs="Times New Roman"/>
-          <w:sz w:val="28"/>
-          <w:szCs w:val="28"/>
-        </w:rPr>
-      </w:pPr>
-      <w:proofErr w:type="spellStart"/>
-      <w:r>
-        <w:rPr>
-          <w:rFonts w:ascii="Times New Roman" w:hAnsi="Times New Roman" w:cs="Times New Roman"/>
-          <w:sz w:val="28"/>
-          <w:szCs w:val="28"/>
+          <w:rFonts w:eastAsia="Calibri"/>
+          <w:lang w:eastAsia="en-US"/>
         </w:rPr>
         <w:t>Гараба</w:t>
       </w:r>
       <w:proofErr w:type="spellEnd"/>
       <w:r>
         <w:rPr>
-          <w:rFonts w:ascii="Times New Roman" w:hAnsi="Times New Roman" w:cs="Times New Roman"/>
-          <w:sz w:val="28"/>
-          <w:szCs w:val="28"/>
+          <w:rFonts w:eastAsia="Calibri"/>
+          <w:lang w:eastAsia="en-US"/>
         </w:rPr>
-        <w:t xml:space="preserve"> Владислава, ответственна за дизайн и макеты</w:t>
+        <w:t xml:space="preserve"> Владислава, ответственна за дизайн и макеты;</w:t>
       </w:r>
     </w:p>
     <w:p>
       <w:pPr>
-        <w:pStyle w:val="a3"/>
-        <w:numPr>
-          <w:ilvl w:val="0"/>
-          <w:numId w:val="1"/>
-        </w:numPr>
+        <w:pStyle w:val="2"/>
         <w:rPr>
-          <w:rFonts w:ascii="Times New Roman" w:hAnsi="Times New Roman" w:cs="Times New Roman"/>
-          <w:sz w:val="28"/>
-          <w:szCs w:val="28"/>
+          <w:rFonts w:eastAsia="Calibri"/>
+          <w:lang w:eastAsia="en-US"/>
         </w:rPr>
       </w:pPr>
       <w:r>
         <w:rPr>
-          <w:rFonts w:ascii="Times New Roman" w:hAnsi="Times New Roman" w:cs="Times New Roman"/>
-          <w:sz w:val="28"/>
-          <w:szCs w:val="28"/>
+          <w:rFonts w:eastAsia="Calibri"/>
+          <w:lang w:eastAsia="en-US"/>
         </w:rPr>
-        <w:t>Рощупкин Ярослав, ответственен за серверную часть</w:t>
+        <w:t>Рощупкин Ярослав, ответственен за серверную часть.</w:t>
       </w:r>
     </w:p>
     <w:p>
       <w:pPr>
-        <w:ind w:firstLine="360"/>
+        <w:pStyle w:val="af4"/>
         <w:rPr>
-          <w:rFonts w:ascii="Times New Roman" w:hAnsi="Times New Roman" w:cs="Times New Roman"/>
-          <w:sz w:val="28"/>
-          <w:szCs w:val="28"/>
+          <w:rFonts w:eastAsia="Calibri"/>
+          <w:lang w:eastAsia="en-US"/>
         </w:rPr>
       </w:pPr>
       <w:r>
         <w:rPr>
-          <w:rFonts w:ascii="Times New Roman" w:hAnsi="Times New Roman" w:cs="Times New Roman"/>
-          <w:sz w:val="28"/>
-          <w:szCs w:val="28"/>
+          <w:rFonts w:eastAsia="Calibri"/>
+          <w:lang w:eastAsia="en-US"/>
         </w:rPr>
         <w:t>Наше приложение позволяет пользователю сохранять свои доходы и расходы. Был реализован следующий набор функциональности:</w:t>
       </w:r>
     </w:p>
     <w:p>
       <w:pPr>
-        <w:pStyle w:val="a3"/>
-        <w:numPr>
-          <w:ilvl w:val="0"/>
-          <w:numId w:val="2"/>
-        </w:numPr>
+        <w:pStyle w:val="2"/>
         <w:rPr>
-          <w:rFonts w:ascii="Times New Roman" w:hAnsi="Times New Roman" w:cs="Times New Roman"/>
-          <w:sz w:val="28"/>
-          <w:szCs w:val="28"/>
+          <w:rFonts w:eastAsia="Calibri"/>
+          <w:lang w:eastAsia="en-US"/>
         </w:rPr>
       </w:pPr>
       <w:r>
         <w:rPr>
-          <w:rFonts w:ascii="Times New Roman" w:hAnsi="Times New Roman" w:cs="Times New Roman"/>
-          <w:sz w:val="28"/>
-          <w:szCs w:val="28"/>
+          <w:rFonts w:eastAsia="Calibri"/>
+          <w:lang w:eastAsia="en-US"/>
         </w:rPr>
-        <w:t>Ф</w:t>
+        <w:t>фиксирование доходов и расходов</w:t>
       </w:r>
       <w:r>
         <w:rPr>
-          <w:rFonts w:ascii="Times New Roman" w:hAnsi="Times New Roman" w:cs="Times New Roman"/>
-          <w:sz w:val="28"/>
-          <w:szCs w:val="28"/>
+          <w:rFonts w:eastAsia="Calibri"/>
+          <w:lang w:val="en-US" w:eastAsia="en-US"/>
         </w:rPr>
-        <w:t>иксирование доходов и расходов</w:t>
+        <w:t>;</w:t>
       </w:r>
     </w:p>
     <w:p>
       <w:pPr>
-        <w:pStyle w:val="a3"/>
-        <w:numPr>
-          <w:ilvl w:val="0"/>
-          <w:numId w:val="2"/>
-        </w:numPr>
+        <w:pStyle w:val="2"/>
         <w:rPr>
-          <w:rFonts w:ascii="Times New Roman" w:hAnsi="Times New Roman" w:cs="Times New Roman"/>
-          <w:sz w:val="28"/>
-          <w:szCs w:val="28"/>
+          <w:rFonts w:eastAsia="Calibri"/>
+          <w:lang w:eastAsia="en-US"/>
         </w:rPr>
       </w:pPr>
       <w:r>
         <w:rPr>
-          <w:rFonts w:ascii="Times New Roman" w:hAnsi="Times New Roman" w:cs="Times New Roman"/>
-          <w:sz w:val="28"/>
-          <w:szCs w:val="28"/>
+          <w:rFonts w:eastAsia="Calibri"/>
+          <w:lang w:eastAsia="en-US"/>
         </w:rPr>
-        <w:t>У</w:t>
-      </w:r>
-      <w:r>
-        <w:rPr>
-          <w:rFonts w:ascii="Times New Roman" w:hAnsi="Times New Roman" w:cs="Times New Roman"/>
-          <w:sz w:val="28"/>
-          <w:szCs w:val="28"/>
-        </w:rPr>
-        <w:t>становка лимита на категорию или счет для контроля трат;</w:t>
+        <w:t>установка лимита на категорию или счет для контроля трат;</w:t>
       </w:r>
     </w:p>
     <w:p>
       <w:pPr>
-        <w:pStyle w:val="a3"/>
-        <w:numPr>
-          <w:ilvl w:val="0"/>
-          <w:numId w:val="2"/>
-        </w:numPr>
+        <w:pStyle w:val="2"/>
         <w:rPr>
-          <w:rFonts w:ascii="Times New Roman" w:hAnsi="Times New Roman" w:cs="Times New Roman"/>
-          <w:sz w:val="28"/>
-          <w:szCs w:val="28"/>
+          <w:rFonts w:eastAsia="Calibri"/>
+          <w:lang w:eastAsia="en-US"/>
         </w:rPr>
       </w:pPr>
       <w:r>
         <w:rPr>
-          <w:rFonts w:ascii="Times New Roman" w:hAnsi="Times New Roman" w:cs="Times New Roman"/>
-          <w:sz w:val="28"/>
-          <w:szCs w:val="28"/>
+          <w:rFonts w:eastAsia="Calibri"/>
+          <w:lang w:eastAsia="en-US"/>
         </w:rPr>
-        <w:t>В</w:t>
-      </w:r>
-      <w:r>
-        <w:rPr>
-          <w:rFonts w:ascii="Times New Roman" w:hAnsi="Times New Roman" w:cs="Times New Roman"/>
-          <w:sz w:val="28"/>
-          <w:szCs w:val="28"/>
-        </w:rPr>
-        <w:t>озможность указать сумму финансовой цели</w:t>
-      </w:r>
-      <w:r>
-        <w:rPr>
-          <w:rFonts w:ascii="Times New Roman" w:hAnsi="Times New Roman" w:cs="Times New Roman"/>
-          <w:sz w:val="28"/>
-          <w:szCs w:val="28"/>
-        </w:rPr>
-        <w:t xml:space="preserve"> на счете</w:t>
-      </w:r>
-      <w:r>
-        <w:rPr>
-          <w:rFonts w:ascii="Times New Roman" w:hAnsi="Times New Roman" w:cs="Times New Roman"/>
-          <w:sz w:val="28"/>
-          <w:szCs w:val="28"/>
-        </w:rPr>
-        <w:t xml:space="preserve"> и отслеживать ее</w:t>
-      </w:r>
-      <w:r>
-        <w:rPr>
-          <w:rFonts w:ascii="Times New Roman" w:hAnsi="Times New Roman" w:cs="Times New Roman"/>
-          <w:sz w:val="28"/>
-          <w:szCs w:val="28"/>
-        </w:rPr>
-        <w:t xml:space="preserve"> </w:t>
-      </w:r>
-      <w:r>
-        <w:rPr>
-          <w:rFonts w:ascii="Times New Roman" w:hAnsi="Times New Roman" w:cs="Times New Roman"/>
-          <w:sz w:val="28"/>
-          <w:szCs w:val="28"/>
-        </w:rPr>
-        <w:t>выполнение</w:t>
+        <w:t>возможность указать сумму финансовой цели на счете и отслеживать ее выполнение;</w:t>
       </w:r>
     </w:p>
     <w:p>
       <w:pPr>
-        <w:pStyle w:val="a3"/>
-        <w:numPr>
-          <w:ilvl w:val="0"/>
-          <w:numId w:val="2"/>
-        </w:numPr>
+        <w:pStyle w:val="2"/>
         <w:rPr>
-          <w:rFonts w:ascii="Times New Roman" w:hAnsi="Times New Roman" w:cs="Times New Roman"/>
-          <w:sz w:val="28"/>
-          <w:szCs w:val="28"/>
+          <w:rFonts w:eastAsia="Calibri"/>
+          <w:lang w:eastAsia="en-US"/>
         </w:rPr>
       </w:pPr>
       <w:r>
         <w:rPr>
-          <w:rFonts w:ascii="Times New Roman" w:hAnsi="Times New Roman" w:cs="Times New Roman"/>
-          <w:sz w:val="28"/>
-          <w:szCs w:val="28"/>
+          <w:rFonts w:eastAsia="Calibri"/>
+          <w:lang w:eastAsia="en-US"/>
         </w:rPr>
-        <w:t>Прогнозирование доходов и расходов по счету на следующий месяц</w:t>
+        <w:t>прогнозирование доходов и расходов по счету на следующий месяц;</w:t>
       </w:r>
     </w:p>
     <w:p>
       <w:pPr>
-        <w:pStyle w:val="a3"/>
-        <w:numPr>
-          <w:ilvl w:val="0"/>
-          <w:numId w:val="2"/>
-        </w:numPr>
+        <w:pStyle w:val="2"/>
         <w:rPr>
-          <w:rFonts w:ascii="Times New Roman" w:hAnsi="Times New Roman" w:cs="Times New Roman"/>
-          <w:sz w:val="28"/>
-          <w:szCs w:val="28"/>
+          <w:rFonts w:eastAsia="Calibri"/>
+          <w:lang w:eastAsia="en-US"/>
         </w:rPr>
       </w:pPr>
       <w:r>
         <w:rPr>
-          <w:rFonts w:ascii="Times New Roman" w:hAnsi="Times New Roman" w:cs="Times New Roman"/>
-          <w:sz w:val="28"/>
-          <w:szCs w:val="28"/>
+          <w:rFonts w:eastAsia="Calibri"/>
+          <w:lang w:eastAsia="en-US"/>
         </w:rPr>
-        <w:t>Визуализация истории трат и доходов по счету в виде графика</w:t>
+        <w:t>визуализация истории трат и доходов по счету в виде графика;</w:t>
       </w:r>
     </w:p>
     <w:p>
       <w:pPr>
-        <w:pStyle w:val="a3"/>
-        <w:numPr>
-          <w:ilvl w:val="0"/>
-          <w:numId w:val="2"/>
-        </w:numPr>
+        <w:pStyle w:val="2"/>
         <w:rPr>
-          <w:rFonts w:ascii="Times New Roman" w:hAnsi="Times New Roman" w:cs="Times New Roman"/>
-          <w:sz w:val="28"/>
-          <w:szCs w:val="28"/>
+          <w:rFonts w:eastAsia="Calibri"/>
+          <w:lang w:eastAsia="en-US"/>
         </w:rPr>
       </w:pPr>
       <w:r>
         <w:rPr>
-          <w:rFonts w:ascii="Times New Roman" w:hAnsi="Times New Roman" w:cs="Times New Roman"/>
-          <w:sz w:val="28"/>
-          <w:szCs w:val="28"/>
+          <w:rFonts w:eastAsia="Calibri"/>
+          <w:lang w:eastAsia="en-US"/>
         </w:rPr>
-        <w:t>П</w:t>
-      </w:r>
-      <w:r>
-        <w:rPr>
-          <w:rFonts w:ascii="Times New Roman" w:hAnsi="Times New Roman" w:cs="Times New Roman"/>
-          <w:sz w:val="28"/>
-          <w:szCs w:val="28"/>
-        </w:rPr>
-        <w:t>росмотр администратором анонимной статистики</w:t>
-      </w:r>
-      <w:r>
-        <w:rPr>
-          <w:rFonts w:ascii="Times New Roman" w:hAnsi="Times New Roman" w:cs="Times New Roman"/>
-          <w:sz w:val="28"/>
-          <w:szCs w:val="28"/>
-        </w:rPr>
-        <w:t xml:space="preserve"> размера средней величины операции</w:t>
-      </w:r>
-      <w:r>
-        <w:rPr>
-          <w:rFonts w:ascii="Times New Roman" w:hAnsi="Times New Roman" w:cs="Times New Roman"/>
-          <w:sz w:val="28"/>
-          <w:szCs w:val="28"/>
-        </w:rPr>
-        <w:t xml:space="preserve"> </w:t>
-      </w:r>
-      <w:r>
-        <w:rPr>
-          <w:rFonts w:ascii="Times New Roman" w:hAnsi="Times New Roman" w:cs="Times New Roman"/>
-          <w:sz w:val="28"/>
-          <w:szCs w:val="28"/>
-        </w:rPr>
-        <w:t xml:space="preserve">по </w:t>
-      </w:r>
-      <w:r>
-        <w:rPr>
-          <w:rFonts w:ascii="Times New Roman" w:hAnsi="Times New Roman" w:cs="Times New Roman"/>
-          <w:sz w:val="28"/>
-          <w:szCs w:val="28"/>
-        </w:rPr>
-        <w:t xml:space="preserve">каждой категории среди всех </w:t>
-      </w:r>
-      <w:r>
-        <w:rPr>
-          <w:rFonts w:ascii="Times New Roman" w:hAnsi="Times New Roman" w:cs="Times New Roman"/>
-          <w:sz w:val="28"/>
-          <w:szCs w:val="28"/>
-        </w:rPr>
-        <w:t>пользователей.</w:t>
+        <w:t>просмотр администратором анонимной статистики размера средней величины операции по каждой категории среди всех пользователей.</w:t>
       </w:r>
     </w:p>
     <w:p>
       <w:pPr>
+        <w:pStyle w:val="af4"/>
         <w:rPr>
-          <w:rFonts w:ascii="Times New Roman" w:hAnsi="Times New Roman" w:cs="Times New Roman"/>
-          <w:sz w:val="28"/>
-          <w:szCs w:val="28"/>
+          <w:rFonts w:eastAsia="Calibri"/>
+          <w:lang w:eastAsia="en-US"/>
         </w:rPr>
       </w:pPr>
       <w:r>
         <w:rPr>
-          <w:rFonts w:ascii="Times New Roman" w:hAnsi="Times New Roman" w:cs="Times New Roman"/>
-          <w:sz w:val="28"/>
-          <w:szCs w:val="28"/>
+          <w:rFonts w:eastAsia="Calibri"/>
+          <w:lang w:eastAsia="en-US"/>
         </w:rPr>
         <w:t xml:space="preserve">Разработка проекта проходила в несколько этапов. </w:t>
       </w:r>
     </w:p>
     <w:p>
       <w:pPr>
-        <w:pStyle w:val="a3"/>
-        <w:numPr>
-          <w:ilvl w:val="0"/>
-          <w:numId w:val="3"/>
-        </w:numPr>
+        <w:pStyle w:val="2"/>
         <w:rPr>
-          <w:rFonts w:ascii="Times New Roman" w:hAnsi="Times New Roman" w:cs="Times New Roman"/>
-          <w:sz w:val="28"/>
-          <w:szCs w:val="28"/>
+          <w:rFonts w:eastAsia="Calibri"/>
+          <w:lang w:eastAsia="en-US"/>
         </w:rPr>
       </w:pPr>
       <w:r>
         <w:rPr>
-          <w:rFonts w:ascii="Times New Roman" w:hAnsi="Times New Roman" w:cs="Times New Roman"/>
-          <w:sz w:val="28"/>
-          <w:szCs w:val="28"/>
+          <w:rFonts w:eastAsia="Calibri"/>
+          <w:lang w:eastAsia="en-US"/>
         </w:rPr>
-        <w:t xml:space="preserve">Анализ предметной области </w:t>
-      </w:r>
-      <w:r>
-        <w:rPr>
-          <w:rFonts w:ascii="Times New Roman" w:hAnsi="Times New Roman" w:cs="Times New Roman"/>
-          <w:sz w:val="28"/>
-          <w:szCs w:val="28"/>
-        </w:rPr>
-        <w:t>–</w:t>
-      </w:r>
-      <w:r>
-        <w:rPr>
-          <w:rFonts w:ascii="Times New Roman" w:hAnsi="Times New Roman" w:cs="Times New Roman"/>
-          <w:sz w:val="28"/>
-          <w:szCs w:val="28"/>
-        </w:rPr>
-        <w:t xml:space="preserve"> </w:t>
-      </w:r>
-      <w:r>
-        <w:rPr>
-          <w:rFonts w:ascii="Times New Roman" w:hAnsi="Times New Roman" w:cs="Times New Roman"/>
-          <w:sz w:val="28"/>
-          <w:szCs w:val="28"/>
-        </w:rPr>
-        <w:t>были собраны требования к приложению и написано техническое задание</w:t>
-      </w:r>
-      <w:r>
-        <w:rPr>
-          <w:rFonts w:ascii="Times New Roman" w:hAnsi="Times New Roman" w:cs="Times New Roman"/>
-          <w:sz w:val="28"/>
-          <w:szCs w:val="28"/>
-        </w:rPr>
-        <w:t>.</w:t>
+        <w:t>Анализ предметной области – были собраны требования к приложению и написано техническое задание.</w:t>
       </w:r>
     </w:p>
     <w:p>
       <w:pPr>
-        <w:pStyle w:val="a3"/>
+        <w:pStyle w:val="2"/>
         <w:rPr>
-          <w:rFonts w:ascii="Times New Roman" w:hAnsi="Times New Roman" w:cs="Times New Roman"/>
-          <w:sz w:val="28"/>
-          <w:szCs w:val="28"/>
+          <w:rFonts w:eastAsia="Calibri"/>
+          <w:lang w:eastAsia="en-US"/>
         </w:rPr>
       </w:pPr>
+      <w:r>
+        <w:rPr>
+          <w:rFonts w:eastAsia="Calibri"/>
+          <w:lang w:eastAsia="en-US"/>
+        </w:rPr>
+        <w:t>Обзор аналогов – был произведен обзор и анализ аналогов, уточнены требования к приложению.</w:t>
+      </w:r>
+      <w:bookmarkStart w:id="0" w:name="_GoBack"/>
+      <w:bookmarkEnd w:id="0"/>
     </w:p>
     <w:p>
       <w:pPr>
-        <w:pStyle w:val="a3"/>
-        <w:numPr>
-          <w:ilvl w:val="0"/>
-          <w:numId w:val="3"/>
-        </w:numPr>
+        <w:pStyle w:val="2"/>
         <w:rPr>
-          <w:rFonts w:ascii="Times New Roman" w:hAnsi="Times New Roman" w:cs="Times New Roman"/>
-          <w:sz w:val="28"/>
-          <w:szCs w:val="28"/>
+          <w:rFonts w:eastAsia="Calibri"/>
+          <w:lang w:eastAsia="en-US"/>
         </w:rPr>
       </w:pPr>
       <w:r>
         <w:rPr>
-          <w:rFonts w:ascii="Times New Roman" w:hAnsi="Times New Roman" w:cs="Times New Roman"/>
-          <w:sz w:val="28"/>
-          <w:szCs w:val="28"/>
+          <w:rFonts w:eastAsia="Calibri"/>
+          <w:lang w:eastAsia="en-US"/>
         </w:rPr>
-        <w:t xml:space="preserve">Обзор аналогов </w:t>
-      </w:r>
-      <w:r>
-        <w:rPr>
-          <w:rFonts w:ascii="Times New Roman" w:hAnsi="Times New Roman" w:cs="Times New Roman"/>
-          <w:sz w:val="28"/>
-          <w:szCs w:val="28"/>
-        </w:rPr>
-        <w:t>–</w:t>
-      </w:r>
-      <w:r>
-        <w:rPr>
-          <w:rFonts w:ascii="Times New Roman" w:hAnsi="Times New Roman" w:cs="Times New Roman"/>
-          <w:sz w:val="28"/>
-          <w:szCs w:val="28"/>
-        </w:rPr>
-        <w:t xml:space="preserve"> был произведен обзор и анализ аналогов, уточнены требования к приложению.</w:t>
+        <w:lastRenderedPageBreak/>
+        <w:t>Проектирование – командой были разработан дизайн приложения, созданы макеты. Также была спроектирована схема базы данных и общая логика экранов.</w:t>
       </w:r>
     </w:p>
     <w:p>
       <w:pPr>
-        <w:pStyle w:val="a3"/>
+        <w:pStyle w:val="2"/>
         <w:rPr>
-          <w:rFonts w:ascii="Times New Roman" w:hAnsi="Times New Roman" w:cs="Times New Roman"/>
-          <w:sz w:val="28"/>
-          <w:szCs w:val="28"/>
-        </w:rPr>
-      </w:pPr>
-    </w:p>
-    <w:p>
-      <w:pPr>
-        <w:pStyle w:val="a3"/>
-        <w:numPr>
-          <w:ilvl w:val="0"/>
-          <w:numId w:val="3"/>
-        </w:numPr>
-        <w:rPr>
-          <w:rFonts w:ascii="Times New Roman" w:hAnsi="Times New Roman" w:cs="Times New Roman"/>
-          <w:sz w:val="28"/>
-          <w:szCs w:val="28"/>
+          <w:rFonts w:eastAsia="Calibri"/>
+          <w:lang w:eastAsia="en-US"/>
         </w:rPr>
       </w:pPr>
       <w:r>
         <w:rPr>
-          <w:rFonts w:ascii="Times New Roman" w:hAnsi="Times New Roman" w:cs="Times New Roman"/>
-          <w:sz w:val="28"/>
-          <w:szCs w:val="28"/>
-        </w:rPr>
-        <w:t xml:space="preserve">Проектирование </w:t>
-      </w:r>
-      <w:r>
-        <w:rPr>
-          <w:rFonts w:ascii="Times New Roman" w:hAnsi="Times New Roman" w:cs="Times New Roman"/>
-          <w:sz w:val="28"/>
-          <w:szCs w:val="28"/>
-        </w:rPr>
-        <w:t>–</w:t>
-      </w:r>
-      <w:r>
-        <w:rPr>
-          <w:rFonts w:ascii="Times New Roman" w:hAnsi="Times New Roman" w:cs="Times New Roman"/>
-          <w:sz w:val="28"/>
-          <w:szCs w:val="28"/>
-        </w:rPr>
-        <w:t xml:space="preserve"> командой были разработан дизайн приложения, созданы макеты. Также спроектирована схема базы данных и общая логика экранов.</w:t>
-      </w:r>
-    </w:p>
-    <w:p>
-      <w:pPr>
-        <w:pStyle w:val="a3"/>
-        <w:rPr>
-          <w:rFonts w:ascii="Times New Roman" w:hAnsi="Times New Roman" w:cs="Times New Roman"/>
-          <w:sz w:val="28"/>
-          <w:szCs w:val="28"/>
-        </w:rPr>
-      </w:pPr>
-    </w:p>
-    <w:p>
-      <w:pPr>
-        <w:pStyle w:val="a3"/>
-        <w:numPr>
-          <w:ilvl w:val="0"/>
-          <w:numId w:val="3"/>
-        </w:numPr>
-        <w:rPr>
-          <w:rFonts w:ascii="Times New Roman" w:hAnsi="Times New Roman" w:cs="Times New Roman"/>
-          <w:sz w:val="28"/>
-          <w:szCs w:val="28"/>
-        </w:rPr>
-      </w:pPr>
-      <w:r>
-        <w:rPr>
-          <w:rFonts w:ascii="Times New Roman" w:hAnsi="Times New Roman" w:cs="Times New Roman"/>
-          <w:sz w:val="28"/>
-          <w:szCs w:val="28"/>
+          <w:rFonts w:eastAsia="Calibri"/>
+          <w:lang w:eastAsia="en-US"/>
         </w:rPr>
         <w:t>Разработка – разработчиками была реализована вся необходимая функциональность, сформулированная на предыдущих этапах.</w:t>
       </w:r>
     </w:p>
     <w:p>
       <w:pPr>
+        <w:pStyle w:val="2"/>
         <w:rPr>
-          <w:rFonts w:ascii="Times New Roman" w:hAnsi="Times New Roman" w:cs="Times New Roman"/>
-          <w:sz w:val="28"/>
-          <w:szCs w:val="28"/>
-        </w:rPr>
-      </w:pPr>
-    </w:p>
-    <w:p>
-      <w:pPr>
-        <w:pStyle w:val="a3"/>
-        <w:numPr>
-          <w:ilvl w:val="0"/>
-          <w:numId w:val="3"/>
-        </w:numPr>
-        <w:rPr>
-          <w:rFonts w:ascii="Times New Roman" w:hAnsi="Times New Roman" w:cs="Times New Roman"/>
-          <w:sz w:val="28"/>
-          <w:szCs w:val="28"/>
+          <w:rFonts w:eastAsia="Calibri"/>
+          <w:lang w:eastAsia="en-US"/>
         </w:rPr>
       </w:pPr>
       <w:r>
         <w:rPr>
-          <w:rFonts w:ascii="Times New Roman" w:hAnsi="Times New Roman" w:cs="Times New Roman"/>
-          <w:sz w:val="28"/>
-          <w:szCs w:val="28"/>
+          <w:rFonts w:eastAsia="Calibri"/>
+          <w:lang w:eastAsia="en-US"/>
         </w:rPr>
-        <w:lastRenderedPageBreak/>
-        <w:t>Тестирование и аналитика – к приложению были написаны тесты сервисов и подключены Яндекс метрики.</w:t>
+        <w:t>Тестирование и аналитика – к приложению были написаны тесты сервисов и подключены Яндекс-метрики.</w:t>
       </w:r>
     </w:p>
     <w:p>
       <w:pPr>
-        <w:pStyle w:val="a3"/>
+        <w:pStyle w:val="af4"/>
         <w:rPr>
-          <w:rFonts w:ascii="Times New Roman" w:hAnsi="Times New Roman" w:cs="Times New Roman"/>
-          <w:sz w:val="28"/>
-          <w:szCs w:val="28"/>
-        </w:rPr>
-      </w:pPr>
-    </w:p>
-    <w:p>
-      <w:pPr>
-        <w:rPr>
-          <w:rFonts w:ascii="Times New Roman" w:hAnsi="Times New Roman" w:cs="Times New Roman"/>
-          <w:sz w:val="28"/>
-          <w:szCs w:val="28"/>
+          <w:rFonts w:eastAsia="Calibri"/>
+          <w:lang w:eastAsia="en-US"/>
         </w:rPr>
       </w:pPr>
       <w:r>
         <w:rPr>
-          <w:rFonts w:ascii="Times New Roman" w:hAnsi="Times New Roman" w:cs="Times New Roman"/>
-          <w:sz w:val="28"/>
-          <w:szCs w:val="28"/>
+          <w:rFonts w:eastAsia="Calibri"/>
+          <w:lang w:eastAsia="en-US"/>
         </w:rPr>
         <w:t xml:space="preserve">В ходе всех этапов разработки задания для членов команды фиксировались в </w:t>
       </w:r>
       <w:proofErr w:type="spellStart"/>
       <w:r>
         <w:rPr>
-          <w:rFonts w:ascii="Times New Roman" w:hAnsi="Times New Roman" w:cs="Times New Roman"/>
-          <w:sz w:val="28"/>
-          <w:szCs w:val="28"/>
+          <w:rFonts w:eastAsia="Calibri"/>
+          <w:lang w:eastAsia="en-US"/>
         </w:rPr>
         <w:t>таск</w:t>
       </w:r>
       <w:proofErr w:type="spellEnd"/>
       <w:r>
         <w:rPr>
-          <w:rFonts w:ascii="Times New Roman" w:hAnsi="Times New Roman" w:cs="Times New Roman"/>
-          <w:sz w:val="28"/>
-          <w:szCs w:val="28"/>
+          <w:rFonts w:eastAsia="Calibri"/>
+          <w:lang w:eastAsia="en-US"/>
         </w:rPr>
         <w:t>-менеджере, проводились регулярные сборы команды для решения возникавших проблем.</w:t>
       </w:r>
-      <w:bookmarkStart w:id="0" w:name="_GoBack"/>
-      <w:bookmarkEnd w:id="0"/>
     </w:p>
     <w:p>
       <w:pPr>
+        <w:pStyle w:val="af4"/>
         <w:rPr>
-          <w:rFonts w:ascii="Times New Roman" w:hAnsi="Times New Roman" w:cs="Times New Roman"/>
-          <w:sz w:val="28"/>
-          <w:szCs w:val="28"/>
+          <w:rFonts w:eastAsia="Calibri"/>
+          <w:lang w:eastAsia="en-US"/>
         </w:rPr>
       </w:pPr>
       <w:r>
         <w:rPr>
-          <w:rFonts w:ascii="Times New Roman" w:hAnsi="Times New Roman" w:cs="Times New Roman"/>
-          <w:sz w:val="28"/>
-          <w:szCs w:val="28"/>
+          <w:rFonts w:eastAsia="Calibri"/>
+          <w:lang w:eastAsia="en-US"/>
         </w:rPr>
-        <w:t>В результате были созданы клиентская и серверная часть приложения, а также документация к нему.</w:t>
+        <w:t>В результате были созданы клиентская и серверная часть приложения, а также документация к ним.</w:t>
       </w:r>
     </w:p>
     <w:p>
       <w:pPr>
+        <w:pStyle w:val="af4"/>
         <w:rPr>
-          <w:rFonts w:ascii="Times New Roman" w:hAnsi="Times New Roman" w:cs="Times New Roman"/>
-          <w:sz w:val="28"/>
-          <w:szCs w:val="28"/>
+          <w:rFonts w:eastAsia="Calibri"/>
+          <w:lang w:eastAsia="en-US"/>
         </w:rPr>
       </w:pPr>
       <w:r>
         <w:rPr>
-          <w:rFonts w:ascii="Times New Roman" w:hAnsi="Times New Roman" w:cs="Times New Roman"/>
-          <w:sz w:val="28"/>
-          <w:szCs w:val="28"/>
+          <w:rFonts w:eastAsia="Calibri"/>
+          <w:lang w:eastAsia="en-US"/>
         </w:rPr>
-        <w:t>С уважением, команда TP-</w:t>
-      </w:r>
-      <w:r>
-        <w:rPr>
-          <w:rFonts w:ascii="Times New Roman" w:hAnsi="Times New Roman" w:cs="Times New Roman"/>
-          <w:sz w:val="28"/>
-          <w:szCs w:val="28"/>
-        </w:rPr>
-        <w:t>3-5</w:t>
+        <w:t>С уважением, команда TP-3-5.</w:t>
       </w:r>
     </w:p>
+    <w:p>
+      <w:pPr>
+        <w:pStyle w:val="af4"/>
+      </w:pPr>
+    </w:p>
     <w:sectPr>
+      <w:footerReference w:type="default" r:id="rId8"/>
       <w:pgSz w:w="11906" w:h="16838"/>
-      <w:pgMar w:top="1134" w:right="850" w:bottom="1134" w:left="1701" w:header="708" w:footer="708" w:gutter="0"/>
+      <w:pgMar w:top="1134" w:right="850" w:bottom="1134" w:left="1701" w:header="709" w:footer="709" w:gutter="0"/>
       <w:cols w:space="708"/>
+      <w:titlePg/>
       <w:docGrid w:linePitch="360"/>
     </w:sectPr>
   </w:body>
 </w:document>
 </file>
 
+<file path=word/endnotes.xml><?xml version="1.0" encoding="utf-8"?>
+<w:endnotes xmlns:wpc="http://schemas.microsoft.com/office/word/2010/wordprocessingCanvas" xmlns:cx="http://schemas.microsoft.com/office/drawing/2014/chartex" xmlns:cx1="http://schemas.microsoft.com/office/drawing/2015/9/8/chartex" xmlns:cx2="http://schemas.microsoft.com/office/drawing/2015/10/21/chartex" xmlns:cx3="http://schemas.microsoft.com/office/drawing/2016/5/9/chartex" xmlns:cx4="http://schemas.microsoft.com/office/drawing/2016/5/10/chartex" xmlns:cx5="http://schemas.microsoft.com/office/drawing/2016/5/11/chartex" xmlns:cx6="http://schemas.microsoft.com/office/drawing/2016/5/12/chartex" xmlns:cx7="http://schemas.microsoft.com/office/drawing/2016/5/13/chartex" xmlns:cx8="http://schemas.microsoft.com/office/drawing/2016/5/14/chartex" xmlns:mc="http://schemas.openxmlformats.org/markup-compatibility/2006" xmlns:aink="http://schemas.microsoft.com/office/drawing/2016/ink" xmlns:am3d="http://schemas.microsoft.com/office/drawing/2017/model3d" xmlns:o="urn:schemas-microsoft-com:office:office" xmlns:r="http://schemas.openxmlformats.org/officeDocument/2006/relationships" xmlns:m="http://schemas.openxmlformats.org/officeDocument/2006/math" xmlns:v="urn:schemas-microsoft-com:vml" xmlns:wp14="http://schemas.microsoft.com/office/word/2010/wordprocessingDrawing" xmlns:wp="http://schemas.openxmlformats.org/drawingml/2006/wordprocessingDrawing" xmlns:w10="urn:schemas-microsoft-com:office:word" xmlns:w="http://schemas.openxmlformats.org/wordprocessingml/2006/main" xmlns:w14="http://schemas.microsoft.com/office/word/2010/wordml" xmlns:w15="http://schemas.microsoft.com/office/word/2012/wordml" xmlns:w16cex="http://schemas.microsoft.com/office/word/2018/wordml/cex" xmlns:w16cid="http://schemas.microsoft.com/office/word/2016/wordml/cid" xmlns:w16="http://schemas.microsoft.com/office/word/2018/wordml" xmlns:w16se="http://schemas.microsoft.com/office/word/2015/wordml/symex" xmlns:wpg="http://schemas.microsoft.com/office/word/2010/wordprocessingGroup" xmlns:wpi="http://schemas.microsoft.com/office/word/2010/wordprocessingInk" xmlns:wne="http://schemas.microsoft.com/office/word/2006/wordml" xmlns:wps="http://schemas.microsoft.com/office/word/2010/wordprocessingShape" mc:Ignorable="w14 w15 w16se w16cid w16 w16cex wp14">
+  <w:endnote w:type="separator" w:id="-1">
+    <w:p>
+      <w:r>
+        <w:separator/>
+      </w:r>
+    </w:p>
+  </w:endnote>
+  <w:endnote w:type="continuationSeparator" w:id="0">
+    <w:p>
+      <w:r>
+        <w:continuationSeparator/>
+      </w:r>
+    </w:p>
+  </w:endnote>
+</w:endnotes>
+</file>
+
+<file path=word/footer1.xml><?xml version="1.0" encoding="utf-8"?>
+<w:ftr xmlns:wpc="http://schemas.microsoft.com/office/word/2010/wordprocessingCanvas" xmlns:cx="http://schemas.microsoft.com/office/drawing/2014/chartex" xmlns:cx1="http://schemas.microsoft.com/office/drawing/2015/9/8/chartex" xmlns:cx2="http://schemas.microsoft.com/office/drawing/2015/10/21/chartex" xmlns:cx3="http://schemas.microsoft.com/office/drawing/2016/5/9/chartex" xmlns:cx4="http://schemas.microsoft.com/office/drawing/2016/5/10/chartex" xmlns:cx5="http://schemas.microsoft.com/office/drawing/2016/5/11/chartex" xmlns:cx6="http://schemas.microsoft.com/office/drawing/2016/5/12/chartex" xmlns:cx7="http://schemas.microsoft.com/office/drawing/2016/5/13/chartex" xmlns:cx8="http://schemas.microsoft.com/office/drawing/2016/5/14/chartex" xmlns:mc="http://schemas.openxmlformats.org/markup-compatibility/2006" xmlns:aink="http://schemas.microsoft.com/office/drawing/2016/ink" xmlns:am3d="http://schemas.microsoft.com/office/drawing/2017/model3d" xmlns:o="urn:schemas-microsoft-com:office:office" xmlns:r="http://schemas.openxmlformats.org/officeDocument/2006/relationships" xmlns:m="http://schemas.openxmlformats.org/officeDocument/2006/math" xmlns:v="urn:schemas-microsoft-com:vml" xmlns:wp14="http://schemas.microsoft.com/office/word/2010/wordprocessingDrawing" xmlns:wp="http://schemas.openxmlformats.org/drawingml/2006/wordprocessingDrawing" xmlns:w10="urn:schemas-microsoft-com:office:word" xmlns:w="http://schemas.openxmlformats.org/wordprocessingml/2006/main" xmlns:w14="http://schemas.microsoft.com/office/word/2010/wordml" xmlns:w15="http://schemas.microsoft.com/office/word/2012/wordml" xmlns:w16cex="http://schemas.microsoft.com/office/word/2018/wordml/cex" xmlns:w16cid="http://schemas.microsoft.com/office/word/2016/wordml/cid" xmlns:w16="http://schemas.microsoft.com/office/word/2018/wordml" xmlns:w16se="http://schemas.microsoft.com/office/word/2015/wordml/symex" xmlns:wpg="http://schemas.microsoft.com/office/word/2010/wordprocessingGroup" xmlns:wpi="http://schemas.microsoft.com/office/word/2010/wordprocessingInk" xmlns:wne="http://schemas.microsoft.com/office/word/2006/wordml" xmlns:wps="http://schemas.microsoft.com/office/word/2010/wordprocessingShape" mc:Ignorable="w14 w15 w16se w16cid w16 w16cex wp14">
+  <w:sdt>
+    <w:sdtPr>
+      <w:id w:val="-1551608676"/>
+      <w:docPartObj>
+        <w:docPartGallery w:val="Page Numbers (Bottom of Page)"/>
+        <w:docPartUnique/>
+      </w:docPartObj>
+    </w:sdtPr>
+    <w:sdtEndPr/>
+    <w:sdtContent>
+      <w:p>
+        <w:pPr>
+          <w:pStyle w:val="af0"/>
+          <w:jc w:val="center"/>
+        </w:pPr>
+        <w:r>
+          <w:fldChar w:fldCharType="begin"/>
+        </w:r>
+        <w:r>
+          <w:instrText>PAGE   \* MERGEFORMAT</w:instrText>
+        </w:r>
+        <w:r>
+          <w:fldChar w:fldCharType="separate"/>
+        </w:r>
+        <w:r>
+          <w:rPr>
+            <w:noProof/>
+          </w:rPr>
+          <w:t>27</w:t>
+        </w:r>
+        <w:r>
+          <w:fldChar w:fldCharType="end"/>
+        </w:r>
+      </w:p>
+    </w:sdtContent>
+  </w:sdt>
+</w:ftr>
+</file>
+
+<file path=word/footnotes.xml><?xml version="1.0" encoding="utf-8"?>
+<w:footnotes xmlns:wpc="http://schemas.microsoft.com/office/word/2010/wordprocessingCanvas" xmlns:cx="http://schemas.microsoft.com/office/drawing/2014/chartex" xmlns:cx1="http://schemas.microsoft.com/office/drawing/2015/9/8/chartex" xmlns:cx2="http://schemas.microsoft.com/office/drawing/2015/10/21/chartex" xmlns:cx3="http://schemas.microsoft.com/office/drawing/2016/5/9/chartex" xmlns:cx4="http://schemas.microsoft.com/office/drawing/2016/5/10/chartex" xmlns:cx5="http://schemas.microsoft.com/office/drawing/2016/5/11/chartex" xmlns:cx6="http://schemas.microsoft.com/office/drawing/2016/5/12/chartex" xmlns:cx7="http://schemas.microsoft.com/office/drawing/2016/5/13/chartex" xmlns:cx8="http://schemas.microsoft.com/office/drawing/2016/5/14/chartex" xmlns:mc="http://schemas.openxmlformats.org/markup-compatibility/2006" xmlns:aink="http://schemas.microsoft.com/office/drawing/2016/ink" xmlns:am3d="http://schemas.microsoft.com/office/drawing/2017/model3d" xmlns:o="urn:schemas-microsoft-com:office:office" xmlns:r="http://schemas.openxmlformats.org/officeDocument/2006/relationships" xmlns:m="http://schemas.openxmlformats.org/officeDocument/2006/math" xmlns:v="urn:schemas-microsoft-com:vml" xmlns:wp14="http://schemas.microsoft.com/office/word/2010/wordprocessingDrawing" xmlns:wp="http://schemas.openxmlformats.org/drawingml/2006/wordprocessingDrawing" xmlns:w10="urn:schemas-microsoft-com:office:word" xmlns:w="http://schemas.openxmlformats.org/wordprocessingml/2006/main" xmlns:w14="http://schemas.microsoft.com/office/word/2010/wordml" xmlns:w15="http://schemas.microsoft.com/office/word/2012/wordml" xmlns:w16cex="http://schemas.microsoft.com/office/word/2018/wordml/cex" xmlns:w16cid="http://schemas.microsoft.com/office/word/2016/wordml/cid" xmlns:w16="http://schemas.microsoft.com/office/word/2018/wordml" xmlns:w16se="http://schemas.microsoft.com/office/word/2015/wordml/symex" xmlns:wpg="http://schemas.microsoft.com/office/word/2010/wordprocessingGroup" xmlns:wpi="http://schemas.microsoft.com/office/word/2010/wordprocessingInk" xmlns:wne="http://schemas.microsoft.com/office/word/2006/wordml" xmlns:wps="http://schemas.microsoft.com/office/word/2010/wordprocessingShape" mc:Ignorable="w14 w15 w16se w16cid w16 w16cex wp14">
+  <w:footnote w:type="separator" w:id="-1">
+    <w:p>
+      <w:r>
+        <w:separator/>
+      </w:r>
+    </w:p>
+  </w:footnote>
+  <w:footnote w:type="continuationSeparator" w:id="0">
+    <w:p>
+      <w:r>
+        <w:continuationSeparator/>
+      </w:r>
+    </w:p>
+  </w:footnote>
+</w:footnotes>
+</file>
+
 <file path=word/numbering.xml><?xml version="1.0" encoding="utf-8"?>
-<w:numbering xmlns:wpc="http://schemas.microsoft.com/office/word/2010/wordprocessingCanvas" xmlns:cx="http://schemas.microsoft.com/office/drawing/2014/chartex" xmlns:cx1="http://schemas.microsoft.com/office/drawing/2015/9/8/chartex" xmlns:cx2="http://schemas.microsoft.com/office/drawing/2015/10/21/chartex" xmlns:cx3="http://schemas.microsoft.com/office/drawing/2016/5/9/chartex" xmlns:cx4="http://schemas.microsoft.com/office/drawing/2016/5/10/chartex" xmlns:cx5="http://schemas.microsoft.com/office/drawing/2016/5/11/chartex" xmlns:cx6="http://schemas.microsoft.com/office/drawing/2016/5/12/chartex" xmlns:cx7="http://schemas.microsoft.com/office/drawing/2016/5/13/chartex" xmlns:cx8="http://schemas.microsoft.com/office/drawing/2016/5/14/chartex" xmlns:mc="http://schemas.openxmlformats.org/markup-compatibility/2006" xmlns:aink="http://schemas.microsoft.com/office/drawing/2016/ink" xmlns:am3d="http://schemas.microsoft.com/office/drawing/2017/model3d" xmlns:o="urn:schemas-microsoft-com:office:office" xmlns:r="http://schemas.openxmlformats.org/officeDocument/2006/relationships" xmlns:m="http://schemas.openxmlformats.org/officeDocument/2006/math" xmlns:v="urn:schemas-microsoft-com:vml" xmlns:wp14="http://schemas.microsoft.com/office/word/2010/wordprocessingDrawing" xmlns:wp="http://schemas.openxmlformats.org/drawingml/2006/wordprocessingDrawing" xmlns:w10="urn:schemas-microsoft-com:office:word" xmlns:w="http://schemas.openxmlformats.org/wordprocessingml/2006/main" xmlns:w14="http://schemas.microsoft.com/office/word/2010/wordml" xmlns:w15="http://schemas.microsoft.com/office/word/2012/wordml" xmlns:w16cid="http://schemas.microsoft.com/office/word/2016/wordml/cid" xmlns:w16se="http://schemas.microsoft.com/office/word/2015/wordml/symex" xmlns:wpg="http://schemas.microsoft.com/office/word/2010/wordprocessingGroup" xmlns:wpi="http://schemas.microsoft.com/office/word/2010/wordprocessingInk" xmlns:wne="http://schemas.microsoft.com/office/word/2006/wordml" xmlns:wps="http://schemas.microsoft.com/office/word/2010/wordprocessingShape" mc:Ignorable="w14 w15 w16se w16cid wp14">
+<w:numbering xmlns:wpc="http://schemas.microsoft.com/office/word/2010/wordprocessingCanvas" xmlns:cx="http://schemas.microsoft.com/office/drawing/2014/chartex" xmlns:cx1="http://schemas.microsoft.com/office/drawing/2015/9/8/chartex" xmlns:cx2="http://schemas.microsoft.com/office/drawing/2015/10/21/chartex" xmlns:cx3="http://schemas.microsoft.com/office/drawing/2016/5/9/chartex" xmlns:cx4="http://schemas.microsoft.com/office/drawing/2016/5/10/chartex" xmlns:cx5="http://schemas.microsoft.com/office/drawing/2016/5/11/chartex" xmlns:cx6="http://schemas.microsoft.com/office/drawing/2016/5/12/chartex" xmlns:cx7="http://schemas.microsoft.com/office/drawing/2016/5/13/chartex" xmlns:cx8="http://schemas.microsoft.com/office/drawing/2016/5/14/chartex" xmlns:mc="http://schemas.openxmlformats.org/markup-compatibility/2006" xmlns:aink="http://schemas.microsoft.com/office/drawing/2016/ink" xmlns:am3d="http://schemas.microsoft.com/office/drawing/2017/model3d" xmlns:o="urn:schemas-microsoft-com:office:office" xmlns:r="http://schemas.openxmlformats.org/officeDocument/2006/relationships" xmlns:m="http://schemas.openxmlformats.org/officeDocument/2006/math" xmlns:v="urn:schemas-microsoft-com:vml" xmlns:wp14="http://schemas.microsoft.com/office/word/2010/wordprocessingDrawing" xmlns:wp="http://schemas.openxmlformats.org/drawingml/2006/wordprocessingDrawing" xmlns:w10="urn:schemas-microsoft-com:office:word" xmlns:w="http://schemas.openxmlformats.org/wordprocessingml/2006/main" xmlns:w14="http://schemas.microsoft.com/office/word/2010/wordml" xmlns:w15="http://schemas.microsoft.com/office/word/2012/wordml" xmlns:w16cex="http://schemas.microsoft.com/office/word/2018/wordml/cex" xmlns:w16cid="http://schemas.microsoft.com/office/word/2016/wordml/cid" xmlns:w16="http://schemas.microsoft.com/office/word/2018/wordml" xmlns:w16se="http://schemas.microsoft.com/office/word/2015/wordml/symex" xmlns:wpg="http://schemas.microsoft.com/office/word/2010/wordprocessingGroup" xmlns:wpi="http://schemas.microsoft.com/office/word/2010/wordprocessingInk" xmlns:wne="http://schemas.microsoft.com/office/word/2006/wordml" xmlns:wps="http://schemas.microsoft.com/office/word/2010/wordprocessingShape" mc:Ignorable="w14 w15 w16se w16cid w16 w16cex wp14">
   <w:abstractNum w:abstractNumId="0" w15:restartNumberingAfterBreak="0">
+    <w:nsid w:val="033C4137"/>
+    <w:multiLevelType w:val="hybridMultilevel"/>
+    <w:tmpl w:val="344A7142"/>
+    <w:lvl w:ilvl="0" w:tplc="DA184A76">
+      <w:start w:val="1"/>
+      <w:numFmt w:val="bullet"/>
+      <w:pStyle w:val="1"/>
+      <w:lvlText w:val=""/>
+      <w:lvlJc w:val="left"/>
+      <w:pPr>
+        <w:ind w:left="720" w:hanging="360"/>
+      </w:pPr>
+      <w:rPr>
+        <w:rFonts w:ascii="Symbol" w:hAnsi="Symbol" w:hint="default"/>
+      </w:rPr>
+    </w:lvl>
+    <w:lvl w:ilvl="1" w:tplc="04190003" w:tentative="1">
+      <w:start w:val="1"/>
+      <w:numFmt w:val="bullet"/>
+      <w:lvlText w:val="o"/>
+      <w:lvlJc w:val="left"/>
+      <w:pPr>
+        <w:ind w:left="1440" w:hanging="360"/>
+      </w:pPr>
+      <w:rPr>
+        <w:rFonts w:ascii="Courier New" w:hAnsi="Courier New" w:cs="Courier New" w:hint="default"/>
+      </w:rPr>
+    </w:lvl>
+    <w:lvl w:ilvl="2" w:tplc="04190005" w:tentative="1">
+      <w:start w:val="1"/>
+      <w:numFmt w:val="bullet"/>
+      <w:lvlText w:val=""/>
+      <w:lvlJc w:val="left"/>
+      <w:pPr>
+        <w:ind w:left="2160" w:hanging="360"/>
+      </w:pPr>
+      <w:rPr>
+        <w:rFonts w:ascii="Wingdings" w:hAnsi="Wingdings" w:hint="default"/>
+      </w:rPr>
+    </w:lvl>
+    <w:lvl w:ilvl="3" w:tplc="04190001" w:tentative="1">
+      <w:start w:val="1"/>
+      <w:numFmt w:val="bullet"/>
+      <w:lvlText w:val=""/>
+      <w:lvlJc w:val="left"/>
+      <w:pPr>
+        <w:ind w:left="2880" w:hanging="360"/>
+      </w:pPr>
+      <w:rPr>
+        <w:rFonts w:ascii="Symbol" w:hAnsi="Symbol" w:hint="default"/>
+      </w:rPr>
+    </w:lvl>
+    <w:lvl w:ilvl="4" w:tplc="04190003" w:tentative="1">
+      <w:start w:val="1"/>
+      <w:numFmt w:val="bullet"/>
+      <w:lvlText w:val="o"/>
+      <w:lvlJc w:val="left"/>
+      <w:pPr>
+        <w:ind w:left="3600" w:hanging="360"/>
+      </w:pPr>
+      <w:rPr>
+        <w:rFonts w:ascii="Courier New" w:hAnsi="Courier New" w:cs="Courier New" w:hint="default"/>
+      </w:rPr>
+    </w:lvl>
+    <w:lvl w:ilvl="5" w:tplc="04190005" w:tentative="1">
+      <w:start w:val="1"/>
+      <w:numFmt w:val="bullet"/>
+      <w:lvlText w:val=""/>
+      <w:lvlJc w:val="left"/>
+      <w:pPr>
+        <w:ind w:left="4320" w:hanging="360"/>
+      </w:pPr>
+      <w:rPr>
+        <w:rFonts w:ascii="Wingdings" w:hAnsi="Wingdings" w:hint="default"/>
+      </w:rPr>
+    </w:lvl>
+    <w:lvl w:ilvl="6" w:tplc="04190001" w:tentative="1">
+      <w:start w:val="1"/>
+      <w:numFmt w:val="bullet"/>
+      <w:lvlText w:val=""/>
+      <w:lvlJc w:val="left"/>
+      <w:pPr>
+        <w:ind w:left="5040" w:hanging="360"/>
+      </w:pPr>
+      <w:rPr>
+        <w:rFonts w:ascii="Symbol" w:hAnsi="Symbol" w:hint="default"/>
+      </w:rPr>
+    </w:lvl>
+    <w:lvl w:ilvl="7" w:tplc="04190003" w:tentative="1">
+      <w:start w:val="1"/>
+      <w:numFmt w:val="bullet"/>
+      <w:lvlText w:val="o"/>
+      <w:lvlJc w:val="left"/>
+      <w:pPr>
+        <w:ind w:left="5760" w:hanging="360"/>
+      </w:pPr>
+      <w:rPr>
+        <w:rFonts w:ascii="Courier New" w:hAnsi="Courier New" w:cs="Courier New" w:hint="default"/>
+      </w:rPr>
+    </w:lvl>
+    <w:lvl w:ilvl="8" w:tplc="04190005" w:tentative="1">
+      <w:start w:val="1"/>
+      <w:numFmt w:val="bullet"/>
+      <w:lvlText w:val=""/>
+      <w:lvlJc w:val="left"/>
+      <w:pPr>
+        <w:ind w:left="6480" w:hanging="360"/>
+      </w:pPr>
+      <w:rPr>
+        <w:rFonts w:ascii="Wingdings" w:hAnsi="Wingdings" w:hint="default"/>
+      </w:rPr>
+    </w:lvl>
+  </w:abstractNum>
+  <w:abstractNum w:abstractNumId="1" w15:restartNumberingAfterBreak="0">
     <w:nsid w:val="05320A30"/>
     <w:multiLevelType w:val="hybridMultilevel"/>
     <w:tmpl w:val="A24CB1F8"/>
@@ -983,7 +773,504 @@
       </w:pPr>
     </w:lvl>
   </w:abstractNum>
-  <w:abstractNum w:abstractNumId="1" w15:restartNumberingAfterBreak="0">
+  <w:abstractNum w:abstractNumId="2" w15:restartNumberingAfterBreak="0">
+    <w:nsid w:val="0EC54572"/>
+    <w:multiLevelType w:val="hybridMultilevel"/>
+    <w:tmpl w:val="D28CD684"/>
+    <w:lvl w:ilvl="0" w:tplc="0419000F">
+      <w:start w:val="1"/>
+      <w:numFmt w:val="decimal"/>
+      <w:lvlText w:val="%1."/>
+      <w:lvlJc w:val="left"/>
+      <w:pPr>
+        <w:ind w:left="1429" w:hanging="360"/>
+      </w:pPr>
+    </w:lvl>
+    <w:lvl w:ilvl="1" w:tplc="04190019" w:tentative="1">
+      <w:start w:val="1"/>
+      <w:numFmt w:val="lowerLetter"/>
+      <w:lvlText w:val="%2."/>
+      <w:lvlJc w:val="left"/>
+      <w:pPr>
+        <w:ind w:left="2149" w:hanging="360"/>
+      </w:pPr>
+    </w:lvl>
+    <w:lvl w:ilvl="2" w:tplc="0419001B" w:tentative="1">
+      <w:start w:val="1"/>
+      <w:numFmt w:val="lowerRoman"/>
+      <w:lvlText w:val="%3."/>
+      <w:lvlJc w:val="right"/>
+      <w:pPr>
+        <w:ind w:left="2869" w:hanging="180"/>
+      </w:pPr>
+    </w:lvl>
+    <w:lvl w:ilvl="3" w:tplc="0419000F" w:tentative="1">
+      <w:start w:val="1"/>
+      <w:numFmt w:val="decimal"/>
+      <w:lvlText w:val="%4."/>
+      <w:lvlJc w:val="left"/>
+      <w:pPr>
+        <w:ind w:left="3589" w:hanging="360"/>
+      </w:pPr>
+    </w:lvl>
+    <w:lvl w:ilvl="4" w:tplc="04190019" w:tentative="1">
+      <w:start w:val="1"/>
+      <w:numFmt w:val="lowerLetter"/>
+      <w:lvlText w:val="%5."/>
+      <w:lvlJc w:val="left"/>
+      <w:pPr>
+        <w:ind w:left="4309" w:hanging="360"/>
+      </w:pPr>
+    </w:lvl>
+    <w:lvl w:ilvl="5" w:tplc="0419001B" w:tentative="1">
+      <w:start w:val="1"/>
+      <w:numFmt w:val="lowerRoman"/>
+      <w:lvlText w:val="%6."/>
+      <w:lvlJc w:val="right"/>
+      <w:pPr>
+        <w:ind w:left="5029" w:hanging="180"/>
+      </w:pPr>
+    </w:lvl>
+    <w:lvl w:ilvl="6" w:tplc="0419000F" w:tentative="1">
+      <w:start w:val="1"/>
+      <w:numFmt w:val="decimal"/>
+      <w:lvlText w:val="%7."/>
+      <w:lvlJc w:val="left"/>
+      <w:pPr>
+        <w:ind w:left="5749" w:hanging="360"/>
+      </w:pPr>
+    </w:lvl>
+    <w:lvl w:ilvl="7" w:tplc="04190019" w:tentative="1">
+      <w:start w:val="1"/>
+      <w:numFmt w:val="lowerLetter"/>
+      <w:lvlText w:val="%8."/>
+      <w:lvlJc w:val="left"/>
+      <w:pPr>
+        <w:ind w:left="6469" w:hanging="360"/>
+      </w:pPr>
+    </w:lvl>
+    <w:lvl w:ilvl="8" w:tplc="0419001B" w:tentative="1">
+      <w:start w:val="1"/>
+      <w:numFmt w:val="lowerRoman"/>
+      <w:lvlText w:val="%9."/>
+      <w:lvlJc w:val="right"/>
+      <w:pPr>
+        <w:ind w:left="7189" w:hanging="180"/>
+      </w:pPr>
+    </w:lvl>
+  </w:abstractNum>
+  <w:abstractNum w:abstractNumId="3" w15:restartNumberingAfterBreak="0">
+    <w:nsid w:val="102C177B"/>
+    <w:multiLevelType w:val="hybridMultilevel"/>
+    <w:tmpl w:val="1FEE74C0"/>
+    <w:lvl w:ilvl="0" w:tplc="B5864BA4">
+      <w:start w:val="1"/>
+      <w:numFmt w:val="bullet"/>
+      <w:lvlText w:val=""/>
+      <w:lvlJc w:val="left"/>
+      <w:pPr>
+        <w:ind w:left="1429" w:hanging="360"/>
+      </w:pPr>
+      <w:rPr>
+        <w:rFonts w:ascii="Symbol" w:hAnsi="Symbol" w:hint="default"/>
+      </w:rPr>
+    </w:lvl>
+    <w:lvl w:ilvl="1" w:tplc="04190003">
+      <w:start w:val="1"/>
+      <w:numFmt w:val="bullet"/>
+      <w:lvlText w:val="o"/>
+      <w:lvlJc w:val="left"/>
+      <w:pPr>
+        <w:ind w:left="2149" w:hanging="360"/>
+      </w:pPr>
+      <w:rPr>
+        <w:rFonts w:ascii="Courier New" w:hAnsi="Courier New" w:cs="Courier New" w:hint="default"/>
+      </w:rPr>
+    </w:lvl>
+    <w:lvl w:ilvl="2" w:tplc="04190005">
+      <w:start w:val="1"/>
+      <w:numFmt w:val="bullet"/>
+      <w:lvlText w:val=""/>
+      <w:lvlJc w:val="left"/>
+      <w:pPr>
+        <w:ind w:left="2869" w:hanging="360"/>
+      </w:pPr>
+      <w:rPr>
+        <w:rFonts w:ascii="Wingdings" w:hAnsi="Wingdings" w:hint="default"/>
+      </w:rPr>
+    </w:lvl>
+    <w:lvl w:ilvl="3" w:tplc="04190001" w:tentative="1">
+      <w:start w:val="1"/>
+      <w:numFmt w:val="bullet"/>
+      <w:lvlText w:val=""/>
+      <w:lvlJc w:val="left"/>
+      <w:pPr>
+        <w:ind w:left="3589" w:hanging="360"/>
+      </w:pPr>
+      <w:rPr>
+        <w:rFonts w:ascii="Symbol" w:hAnsi="Symbol" w:hint="default"/>
+      </w:rPr>
+    </w:lvl>
+    <w:lvl w:ilvl="4" w:tplc="04190003" w:tentative="1">
+      <w:start w:val="1"/>
+      <w:numFmt w:val="bullet"/>
+      <w:lvlText w:val="o"/>
+      <w:lvlJc w:val="left"/>
+      <w:pPr>
+        <w:ind w:left="4309" w:hanging="360"/>
+      </w:pPr>
+      <w:rPr>
+        <w:rFonts w:ascii="Courier New" w:hAnsi="Courier New" w:cs="Courier New" w:hint="default"/>
+      </w:rPr>
+    </w:lvl>
+    <w:lvl w:ilvl="5" w:tplc="04190005" w:tentative="1">
+      <w:start w:val="1"/>
+      <w:numFmt w:val="bullet"/>
+      <w:lvlText w:val=""/>
+      <w:lvlJc w:val="left"/>
+      <w:pPr>
+        <w:ind w:left="5029" w:hanging="360"/>
+      </w:pPr>
+      <w:rPr>
+        <w:rFonts w:ascii="Wingdings" w:hAnsi="Wingdings" w:hint="default"/>
+      </w:rPr>
+    </w:lvl>
+    <w:lvl w:ilvl="6" w:tplc="04190001" w:tentative="1">
+      <w:start w:val="1"/>
+      <w:numFmt w:val="bullet"/>
+      <w:lvlText w:val=""/>
+      <w:lvlJc w:val="left"/>
+      <w:pPr>
+        <w:ind w:left="5749" w:hanging="360"/>
+      </w:pPr>
+      <w:rPr>
+        <w:rFonts w:ascii="Symbol" w:hAnsi="Symbol" w:hint="default"/>
+      </w:rPr>
+    </w:lvl>
+    <w:lvl w:ilvl="7" w:tplc="04190003" w:tentative="1">
+      <w:start w:val="1"/>
+      <w:numFmt w:val="bullet"/>
+      <w:lvlText w:val="o"/>
+      <w:lvlJc w:val="left"/>
+      <w:pPr>
+        <w:ind w:left="6469" w:hanging="360"/>
+      </w:pPr>
+      <w:rPr>
+        <w:rFonts w:ascii="Courier New" w:hAnsi="Courier New" w:cs="Courier New" w:hint="default"/>
+      </w:rPr>
+    </w:lvl>
+    <w:lvl w:ilvl="8" w:tplc="04190005" w:tentative="1">
+      <w:start w:val="1"/>
+      <w:numFmt w:val="bullet"/>
+      <w:lvlText w:val=""/>
+      <w:lvlJc w:val="left"/>
+      <w:pPr>
+        <w:ind w:left="7189" w:hanging="360"/>
+      </w:pPr>
+      <w:rPr>
+        <w:rFonts w:ascii="Wingdings" w:hAnsi="Wingdings" w:hint="default"/>
+      </w:rPr>
+    </w:lvl>
+  </w:abstractNum>
+  <w:abstractNum w:abstractNumId="4" w15:restartNumberingAfterBreak="0">
+    <w:nsid w:val="12CF333C"/>
+    <w:multiLevelType w:val="multilevel"/>
+    <w:tmpl w:val="771CE2B6"/>
+    <w:lvl w:ilvl="0">
+      <w:start w:val="1"/>
+      <w:numFmt w:val="bullet"/>
+      <w:lvlText w:val=""/>
+      <w:lvlJc w:val="left"/>
+      <w:pPr>
+        <w:tabs>
+          <w:tab w:val="num" w:pos="720"/>
+        </w:tabs>
+        <w:ind w:left="720" w:hanging="360"/>
+      </w:pPr>
+      <w:rPr>
+        <w:rFonts w:ascii="Symbol" w:hAnsi="Symbol" w:hint="default"/>
+        <w:sz w:val="20"/>
+      </w:rPr>
+    </w:lvl>
+    <w:lvl w:ilvl="1" w:tentative="1">
+      <w:start w:val="1"/>
+      <w:numFmt w:val="bullet"/>
+      <w:lvlText w:val="o"/>
+      <w:lvlJc w:val="left"/>
+      <w:pPr>
+        <w:tabs>
+          <w:tab w:val="num" w:pos="1440"/>
+        </w:tabs>
+        <w:ind w:left="1440" w:hanging="360"/>
+      </w:pPr>
+      <w:rPr>
+        <w:rFonts w:ascii="Courier New" w:hAnsi="Courier New" w:hint="default"/>
+        <w:sz w:val="20"/>
+      </w:rPr>
+    </w:lvl>
+    <w:lvl w:ilvl="2" w:tentative="1">
+      <w:start w:val="1"/>
+      <w:numFmt w:val="bullet"/>
+      <w:lvlText w:val=""/>
+      <w:lvlJc w:val="left"/>
+      <w:pPr>
+        <w:tabs>
+          <w:tab w:val="num" w:pos="2160"/>
+        </w:tabs>
+        <w:ind w:left="2160" w:hanging="360"/>
+      </w:pPr>
+      <w:rPr>
+        <w:rFonts w:ascii="Wingdings" w:hAnsi="Wingdings" w:hint="default"/>
+        <w:sz w:val="20"/>
+      </w:rPr>
+    </w:lvl>
+    <w:lvl w:ilvl="3" w:tentative="1">
+      <w:start w:val="1"/>
+      <w:numFmt w:val="bullet"/>
+      <w:lvlText w:val=""/>
+      <w:lvlJc w:val="left"/>
+      <w:pPr>
+        <w:tabs>
+          <w:tab w:val="num" w:pos="2880"/>
+        </w:tabs>
+        <w:ind w:left="2880" w:hanging="360"/>
+      </w:pPr>
+      <w:rPr>
+        <w:rFonts w:ascii="Wingdings" w:hAnsi="Wingdings" w:hint="default"/>
+        <w:sz w:val="20"/>
+      </w:rPr>
+    </w:lvl>
+    <w:lvl w:ilvl="4" w:tentative="1">
+      <w:start w:val="1"/>
+      <w:numFmt w:val="bullet"/>
+      <w:lvlText w:val=""/>
+      <w:lvlJc w:val="left"/>
+      <w:pPr>
+        <w:tabs>
+          <w:tab w:val="num" w:pos="3600"/>
+        </w:tabs>
+        <w:ind w:left="3600" w:hanging="360"/>
+      </w:pPr>
+      <w:rPr>
+        <w:rFonts w:ascii="Wingdings" w:hAnsi="Wingdings" w:hint="default"/>
+        <w:sz w:val="20"/>
+      </w:rPr>
+    </w:lvl>
+    <w:lvl w:ilvl="5" w:tentative="1">
+      <w:start w:val="1"/>
+      <w:numFmt w:val="bullet"/>
+      <w:lvlText w:val=""/>
+      <w:lvlJc w:val="left"/>
+      <w:pPr>
+        <w:tabs>
+          <w:tab w:val="num" w:pos="4320"/>
+        </w:tabs>
+        <w:ind w:left="4320" w:hanging="360"/>
+      </w:pPr>
+      <w:rPr>
+        <w:rFonts w:ascii="Wingdings" w:hAnsi="Wingdings" w:hint="default"/>
+        <w:sz w:val="20"/>
+      </w:rPr>
+    </w:lvl>
+    <w:lvl w:ilvl="6" w:tentative="1">
+      <w:start w:val="1"/>
+      <w:numFmt w:val="bullet"/>
+      <w:lvlText w:val=""/>
+      <w:lvlJc w:val="left"/>
+      <w:pPr>
+        <w:tabs>
+          <w:tab w:val="num" w:pos="5040"/>
+        </w:tabs>
+        <w:ind w:left="5040" w:hanging="360"/>
+      </w:pPr>
+      <w:rPr>
+        <w:rFonts w:ascii="Wingdings" w:hAnsi="Wingdings" w:hint="default"/>
+        <w:sz w:val="20"/>
+      </w:rPr>
+    </w:lvl>
+    <w:lvl w:ilvl="7" w:tentative="1">
+      <w:start w:val="1"/>
+      <w:numFmt w:val="bullet"/>
+      <w:lvlText w:val=""/>
+      <w:lvlJc w:val="left"/>
+      <w:pPr>
+        <w:tabs>
+          <w:tab w:val="num" w:pos="5760"/>
+        </w:tabs>
+        <w:ind w:left="5760" w:hanging="360"/>
+      </w:pPr>
+      <w:rPr>
+        <w:rFonts w:ascii="Wingdings" w:hAnsi="Wingdings" w:hint="default"/>
+        <w:sz w:val="20"/>
+      </w:rPr>
+    </w:lvl>
+    <w:lvl w:ilvl="8" w:tentative="1">
+      <w:start w:val="1"/>
+      <w:numFmt w:val="bullet"/>
+      <w:lvlText w:val=""/>
+      <w:lvlJc w:val="left"/>
+      <w:pPr>
+        <w:tabs>
+          <w:tab w:val="num" w:pos="6480"/>
+        </w:tabs>
+        <w:ind w:left="6480" w:hanging="360"/>
+      </w:pPr>
+      <w:rPr>
+        <w:rFonts w:ascii="Wingdings" w:hAnsi="Wingdings" w:hint="default"/>
+        <w:sz w:val="20"/>
+      </w:rPr>
+    </w:lvl>
+  </w:abstractNum>
+  <w:abstractNum w:abstractNumId="5" w15:restartNumberingAfterBreak="0">
+    <w:nsid w:val="13194D6C"/>
+    <w:multiLevelType w:val="multilevel"/>
+    <w:tmpl w:val="C2FE1864"/>
+    <w:lvl w:ilvl="0">
+      <w:start w:val="1"/>
+      <w:numFmt w:val="bullet"/>
+      <w:lvlText w:val=""/>
+      <w:lvlJc w:val="left"/>
+      <w:pPr>
+        <w:tabs>
+          <w:tab w:val="num" w:pos="720"/>
+        </w:tabs>
+        <w:ind w:left="720" w:hanging="360"/>
+      </w:pPr>
+      <w:rPr>
+        <w:rFonts w:ascii="Symbol" w:hAnsi="Symbol" w:hint="default"/>
+        <w:sz w:val="20"/>
+      </w:rPr>
+    </w:lvl>
+    <w:lvl w:ilvl="1" w:tentative="1">
+      <w:start w:val="1"/>
+      <w:numFmt w:val="bullet"/>
+      <w:lvlText w:val=""/>
+      <w:lvlJc w:val="left"/>
+      <w:pPr>
+        <w:tabs>
+          <w:tab w:val="num" w:pos="1440"/>
+        </w:tabs>
+        <w:ind w:left="1440" w:hanging="360"/>
+      </w:pPr>
+      <w:rPr>
+        <w:rFonts w:ascii="Symbol" w:hAnsi="Symbol" w:hint="default"/>
+        <w:sz w:val="20"/>
+      </w:rPr>
+    </w:lvl>
+    <w:lvl w:ilvl="2" w:tentative="1">
+      <w:start w:val="1"/>
+      <w:numFmt w:val="bullet"/>
+      <w:lvlText w:val=""/>
+      <w:lvlJc w:val="left"/>
+      <w:pPr>
+        <w:tabs>
+          <w:tab w:val="num" w:pos="2160"/>
+        </w:tabs>
+        <w:ind w:left="2160" w:hanging="360"/>
+      </w:pPr>
+      <w:rPr>
+        <w:rFonts w:ascii="Symbol" w:hAnsi="Symbol" w:hint="default"/>
+        <w:sz w:val="20"/>
+      </w:rPr>
+    </w:lvl>
+    <w:lvl w:ilvl="3" w:tentative="1">
+      <w:start w:val="1"/>
+      <w:numFmt w:val="bullet"/>
+      <w:lvlText w:val=""/>
+      <w:lvlJc w:val="left"/>
+      <w:pPr>
+        <w:tabs>
+          <w:tab w:val="num" w:pos="2880"/>
+        </w:tabs>
+        <w:ind w:left="2880" w:hanging="360"/>
+      </w:pPr>
+      <w:rPr>
+        <w:rFonts w:ascii="Symbol" w:hAnsi="Symbol" w:hint="default"/>
+        <w:sz w:val="20"/>
+      </w:rPr>
+    </w:lvl>
+    <w:lvl w:ilvl="4" w:tentative="1">
+      <w:start w:val="1"/>
+      <w:numFmt w:val="bullet"/>
+      <w:lvlText w:val=""/>
+      <w:lvlJc w:val="left"/>
+      <w:pPr>
+        <w:tabs>
+          <w:tab w:val="num" w:pos="3600"/>
+        </w:tabs>
+        <w:ind w:left="3600" w:hanging="360"/>
+      </w:pPr>
+      <w:rPr>
+        <w:rFonts w:ascii="Symbol" w:hAnsi="Symbol" w:hint="default"/>
+        <w:sz w:val="20"/>
+      </w:rPr>
+    </w:lvl>
+    <w:lvl w:ilvl="5" w:tentative="1">
+      <w:start w:val="1"/>
+      <w:numFmt w:val="bullet"/>
+      <w:lvlText w:val=""/>
+      <w:lvlJc w:val="left"/>
+      <w:pPr>
+        <w:tabs>
+          <w:tab w:val="num" w:pos="4320"/>
+        </w:tabs>
+        <w:ind w:left="4320" w:hanging="360"/>
+      </w:pPr>
+      <w:rPr>
+        <w:rFonts w:ascii="Symbol" w:hAnsi="Symbol" w:hint="default"/>
+        <w:sz w:val="20"/>
+      </w:rPr>
+    </w:lvl>
+    <w:lvl w:ilvl="6" w:tentative="1">
+      <w:start w:val="1"/>
+      <w:numFmt w:val="bullet"/>
+      <w:lvlText w:val=""/>
+      <w:lvlJc w:val="left"/>
+      <w:pPr>
+        <w:tabs>
+          <w:tab w:val="num" w:pos="5040"/>
+        </w:tabs>
+        <w:ind w:left="5040" w:hanging="360"/>
+      </w:pPr>
+      <w:rPr>
+        <w:rFonts w:ascii="Symbol" w:hAnsi="Symbol" w:hint="default"/>
+        <w:sz w:val="20"/>
+      </w:rPr>
+    </w:lvl>
+    <w:lvl w:ilvl="7" w:tentative="1">
+      <w:start w:val="1"/>
+      <w:numFmt w:val="bullet"/>
+      <w:lvlText w:val=""/>
+      <w:lvlJc w:val="left"/>
+      <w:pPr>
+        <w:tabs>
+          <w:tab w:val="num" w:pos="5760"/>
+        </w:tabs>
+        <w:ind w:left="5760" w:hanging="360"/>
+      </w:pPr>
+      <w:rPr>
+        <w:rFonts w:ascii="Symbol" w:hAnsi="Symbol" w:hint="default"/>
+        <w:sz w:val="20"/>
+      </w:rPr>
+    </w:lvl>
+    <w:lvl w:ilvl="8" w:tentative="1">
+      <w:start w:val="1"/>
+      <w:numFmt w:val="bullet"/>
+      <w:lvlText w:val=""/>
+      <w:lvlJc w:val="left"/>
+      <w:pPr>
+        <w:tabs>
+          <w:tab w:val="num" w:pos="6480"/>
+        </w:tabs>
+        <w:ind w:left="6480" w:hanging="360"/>
+      </w:pPr>
+      <w:rPr>
+        <w:rFonts w:ascii="Symbol" w:hAnsi="Symbol" w:hint="default"/>
+        <w:sz w:val="20"/>
+      </w:rPr>
+    </w:lvl>
+  </w:abstractNum>
+  <w:abstractNum w:abstractNumId="6" w15:restartNumberingAfterBreak="0">
     <w:nsid w:val="170D03D7"/>
     <w:multiLevelType w:val="hybridMultilevel"/>
     <w:tmpl w:val="181A06AA"/>
@@ -1096,7 +1383,2437 @@
       </w:rPr>
     </w:lvl>
   </w:abstractNum>
-  <w:abstractNum w:abstractNumId="2" w15:restartNumberingAfterBreak="0">
+  <w:abstractNum w:abstractNumId="7" w15:restartNumberingAfterBreak="0">
+    <w:nsid w:val="1E6E1588"/>
+    <w:multiLevelType w:val="hybridMultilevel"/>
+    <w:tmpl w:val="5406C4BE"/>
+    <w:lvl w:ilvl="0" w:tplc="0419000F">
+      <w:start w:val="1"/>
+      <w:numFmt w:val="decimal"/>
+      <w:lvlText w:val="%1."/>
+      <w:lvlJc w:val="left"/>
+      <w:pPr>
+        <w:ind w:left="1429" w:hanging="360"/>
+      </w:pPr>
+    </w:lvl>
+    <w:lvl w:ilvl="1" w:tplc="04190019" w:tentative="1">
+      <w:start w:val="1"/>
+      <w:numFmt w:val="lowerLetter"/>
+      <w:lvlText w:val="%2."/>
+      <w:lvlJc w:val="left"/>
+      <w:pPr>
+        <w:ind w:left="2149" w:hanging="360"/>
+      </w:pPr>
+    </w:lvl>
+    <w:lvl w:ilvl="2" w:tplc="0419001B" w:tentative="1">
+      <w:start w:val="1"/>
+      <w:numFmt w:val="lowerRoman"/>
+      <w:lvlText w:val="%3."/>
+      <w:lvlJc w:val="right"/>
+      <w:pPr>
+        <w:ind w:left="2869" w:hanging="180"/>
+      </w:pPr>
+    </w:lvl>
+    <w:lvl w:ilvl="3" w:tplc="0419000F" w:tentative="1">
+      <w:start w:val="1"/>
+      <w:numFmt w:val="decimal"/>
+      <w:lvlText w:val="%4."/>
+      <w:lvlJc w:val="left"/>
+      <w:pPr>
+        <w:ind w:left="3589" w:hanging="360"/>
+      </w:pPr>
+    </w:lvl>
+    <w:lvl w:ilvl="4" w:tplc="04190019" w:tentative="1">
+      <w:start w:val="1"/>
+      <w:numFmt w:val="lowerLetter"/>
+      <w:lvlText w:val="%5."/>
+      <w:lvlJc w:val="left"/>
+      <w:pPr>
+        <w:ind w:left="4309" w:hanging="360"/>
+      </w:pPr>
+    </w:lvl>
+    <w:lvl w:ilvl="5" w:tplc="0419001B" w:tentative="1">
+      <w:start w:val="1"/>
+      <w:numFmt w:val="lowerRoman"/>
+      <w:lvlText w:val="%6."/>
+      <w:lvlJc w:val="right"/>
+      <w:pPr>
+        <w:ind w:left="5029" w:hanging="180"/>
+      </w:pPr>
+    </w:lvl>
+    <w:lvl w:ilvl="6" w:tplc="0419000F" w:tentative="1">
+      <w:start w:val="1"/>
+      <w:numFmt w:val="decimal"/>
+      <w:lvlText w:val="%7."/>
+      <w:lvlJc w:val="left"/>
+      <w:pPr>
+        <w:ind w:left="5749" w:hanging="360"/>
+      </w:pPr>
+    </w:lvl>
+    <w:lvl w:ilvl="7" w:tplc="04190019" w:tentative="1">
+      <w:start w:val="1"/>
+      <w:numFmt w:val="lowerLetter"/>
+      <w:lvlText w:val="%8."/>
+      <w:lvlJc w:val="left"/>
+      <w:pPr>
+        <w:ind w:left="6469" w:hanging="360"/>
+      </w:pPr>
+    </w:lvl>
+    <w:lvl w:ilvl="8" w:tplc="0419001B" w:tentative="1">
+      <w:start w:val="1"/>
+      <w:numFmt w:val="lowerRoman"/>
+      <w:lvlText w:val="%9."/>
+      <w:lvlJc w:val="right"/>
+      <w:pPr>
+        <w:ind w:left="7189" w:hanging="180"/>
+      </w:pPr>
+    </w:lvl>
+  </w:abstractNum>
+  <w:abstractNum w:abstractNumId="8" w15:restartNumberingAfterBreak="0">
+    <w:nsid w:val="211D00F7"/>
+    <w:multiLevelType w:val="multilevel"/>
+    <w:tmpl w:val="A0DC8E56"/>
+    <w:lvl w:ilvl="0">
+      <w:start w:val="1"/>
+      <w:numFmt w:val="decimal"/>
+      <w:pStyle w:val="a"/>
+      <w:suff w:val="space"/>
+      <w:lvlText w:val="%1"/>
+      <w:lvlJc w:val="left"/>
+      <w:pPr>
+        <w:ind w:left="930" w:hanging="221"/>
+      </w:pPr>
+      <w:rPr>
+        <w:rFonts w:hint="default"/>
+      </w:rPr>
+    </w:lvl>
+    <w:lvl w:ilvl="1">
+      <w:start w:val="1"/>
+      <w:numFmt w:val="decimal"/>
+      <w:pStyle w:val="a0"/>
+      <w:suff w:val="space"/>
+      <w:lvlText w:val="%1.%2"/>
+      <w:lvlJc w:val="left"/>
+      <w:pPr>
+        <w:ind w:left="792" w:hanging="83"/>
+      </w:pPr>
+      <w:rPr>
+        <w:rFonts w:hint="default"/>
+      </w:rPr>
+    </w:lvl>
+    <w:lvl w:ilvl="2">
+      <w:start w:val="1"/>
+      <w:numFmt w:val="decimal"/>
+      <w:pStyle w:val="a1"/>
+      <w:suff w:val="space"/>
+      <w:lvlText w:val="%1.%2.%3"/>
+      <w:lvlJc w:val="left"/>
+      <w:pPr>
+        <w:ind w:left="794" w:hanging="85"/>
+      </w:pPr>
+      <w:rPr>
+        <w:rFonts w:hint="default"/>
+      </w:rPr>
+    </w:lvl>
+    <w:lvl w:ilvl="3">
+      <w:start w:val="1"/>
+      <w:numFmt w:val="decimal"/>
+      <w:lvlText w:val="%1.%2.%3.%4."/>
+      <w:lvlJc w:val="left"/>
+      <w:pPr>
+        <w:ind w:left="1728" w:hanging="648"/>
+      </w:pPr>
+      <w:rPr>
+        <w:rFonts w:hint="default"/>
+      </w:rPr>
+    </w:lvl>
+    <w:lvl w:ilvl="4">
+      <w:start w:val="1"/>
+      <w:numFmt w:val="decimal"/>
+      <w:lvlText w:val="%1.%2.%3.%4.%5."/>
+      <w:lvlJc w:val="left"/>
+      <w:pPr>
+        <w:ind w:left="2232" w:hanging="792"/>
+      </w:pPr>
+      <w:rPr>
+        <w:rFonts w:hint="default"/>
+      </w:rPr>
+    </w:lvl>
+    <w:lvl w:ilvl="5">
+      <w:start w:val="1"/>
+      <w:numFmt w:val="decimal"/>
+      <w:lvlText w:val="%1.%2.%3.%4.%5.%6."/>
+      <w:lvlJc w:val="left"/>
+      <w:pPr>
+        <w:ind w:left="2736" w:hanging="936"/>
+      </w:pPr>
+      <w:rPr>
+        <w:rFonts w:hint="default"/>
+      </w:rPr>
+    </w:lvl>
+    <w:lvl w:ilvl="6">
+      <w:start w:val="1"/>
+      <w:numFmt w:val="decimal"/>
+      <w:lvlText w:val="%1.%2.%3.%4.%5.%6.%7."/>
+      <w:lvlJc w:val="left"/>
+      <w:pPr>
+        <w:ind w:left="3240" w:hanging="1080"/>
+      </w:pPr>
+      <w:rPr>
+        <w:rFonts w:hint="default"/>
+      </w:rPr>
+    </w:lvl>
+    <w:lvl w:ilvl="7">
+      <w:start w:val="1"/>
+      <w:numFmt w:val="decimal"/>
+      <w:lvlText w:val="%1.%2.%3.%4.%5.%6.%7.%8."/>
+      <w:lvlJc w:val="left"/>
+      <w:pPr>
+        <w:ind w:left="3744" w:hanging="1224"/>
+      </w:pPr>
+      <w:rPr>
+        <w:rFonts w:hint="default"/>
+      </w:rPr>
+    </w:lvl>
+    <w:lvl w:ilvl="8">
+      <w:start w:val="1"/>
+      <w:numFmt w:val="decimal"/>
+      <w:lvlText w:val="%1.%2.%3.%4.%5.%6.%7.%8.%9."/>
+      <w:lvlJc w:val="left"/>
+      <w:pPr>
+        <w:ind w:left="4320" w:hanging="1440"/>
+      </w:pPr>
+      <w:rPr>
+        <w:rFonts w:hint="default"/>
+      </w:rPr>
+    </w:lvl>
+  </w:abstractNum>
+  <w:abstractNum w:abstractNumId="9" w15:restartNumberingAfterBreak="0">
+    <w:nsid w:val="223F0ADA"/>
+    <w:multiLevelType w:val="hybridMultilevel"/>
+    <w:tmpl w:val="034CB956"/>
+    <w:lvl w:ilvl="0" w:tplc="B5864BA4">
+      <w:start w:val="1"/>
+      <w:numFmt w:val="bullet"/>
+      <w:lvlText w:val=""/>
+      <w:lvlJc w:val="left"/>
+      <w:pPr>
+        <w:ind w:left="1429" w:hanging="360"/>
+      </w:pPr>
+      <w:rPr>
+        <w:rFonts w:ascii="Symbol" w:hAnsi="Symbol" w:hint="default"/>
+      </w:rPr>
+    </w:lvl>
+    <w:lvl w:ilvl="1" w:tplc="90F6C29E">
+      <w:start w:val="1"/>
+      <w:numFmt w:val="bullet"/>
+      <w:lvlText w:val="•"/>
+      <w:lvlJc w:val="left"/>
+      <w:pPr>
+        <w:ind w:left="2497" w:hanging="708"/>
+      </w:pPr>
+      <w:rPr>
+        <w:rFonts w:ascii="Times New Roman" w:eastAsia="Times New Roman" w:hAnsi="Times New Roman" w:cs="Times New Roman" w:hint="default"/>
+      </w:rPr>
+    </w:lvl>
+    <w:lvl w:ilvl="2" w:tplc="04190005" w:tentative="1">
+      <w:start w:val="1"/>
+      <w:numFmt w:val="bullet"/>
+      <w:lvlText w:val=""/>
+      <w:lvlJc w:val="left"/>
+      <w:pPr>
+        <w:ind w:left="2869" w:hanging="360"/>
+      </w:pPr>
+      <w:rPr>
+        <w:rFonts w:ascii="Wingdings" w:hAnsi="Wingdings" w:hint="default"/>
+      </w:rPr>
+    </w:lvl>
+    <w:lvl w:ilvl="3" w:tplc="04190001" w:tentative="1">
+      <w:start w:val="1"/>
+      <w:numFmt w:val="bullet"/>
+      <w:lvlText w:val=""/>
+      <w:lvlJc w:val="left"/>
+      <w:pPr>
+        <w:ind w:left="3589" w:hanging="360"/>
+      </w:pPr>
+      <w:rPr>
+        <w:rFonts w:ascii="Symbol" w:hAnsi="Symbol" w:hint="default"/>
+      </w:rPr>
+    </w:lvl>
+    <w:lvl w:ilvl="4" w:tplc="04190003" w:tentative="1">
+      <w:start w:val="1"/>
+      <w:numFmt w:val="bullet"/>
+      <w:lvlText w:val="o"/>
+      <w:lvlJc w:val="left"/>
+      <w:pPr>
+        <w:ind w:left="4309" w:hanging="360"/>
+      </w:pPr>
+      <w:rPr>
+        <w:rFonts w:ascii="Courier New" w:hAnsi="Courier New" w:cs="Courier New" w:hint="default"/>
+      </w:rPr>
+    </w:lvl>
+    <w:lvl w:ilvl="5" w:tplc="04190005" w:tentative="1">
+      <w:start w:val="1"/>
+      <w:numFmt w:val="bullet"/>
+      <w:lvlText w:val=""/>
+      <w:lvlJc w:val="left"/>
+      <w:pPr>
+        <w:ind w:left="5029" w:hanging="360"/>
+      </w:pPr>
+      <w:rPr>
+        <w:rFonts w:ascii="Wingdings" w:hAnsi="Wingdings" w:hint="default"/>
+      </w:rPr>
+    </w:lvl>
+    <w:lvl w:ilvl="6" w:tplc="04190001" w:tentative="1">
+      <w:start w:val="1"/>
+      <w:numFmt w:val="bullet"/>
+      <w:lvlText w:val=""/>
+      <w:lvlJc w:val="left"/>
+      <w:pPr>
+        <w:ind w:left="5749" w:hanging="360"/>
+      </w:pPr>
+      <w:rPr>
+        <w:rFonts w:ascii="Symbol" w:hAnsi="Symbol" w:hint="default"/>
+      </w:rPr>
+    </w:lvl>
+    <w:lvl w:ilvl="7" w:tplc="04190003" w:tentative="1">
+      <w:start w:val="1"/>
+      <w:numFmt w:val="bullet"/>
+      <w:lvlText w:val="o"/>
+      <w:lvlJc w:val="left"/>
+      <w:pPr>
+        <w:ind w:left="6469" w:hanging="360"/>
+      </w:pPr>
+      <w:rPr>
+        <w:rFonts w:ascii="Courier New" w:hAnsi="Courier New" w:cs="Courier New" w:hint="default"/>
+      </w:rPr>
+    </w:lvl>
+    <w:lvl w:ilvl="8" w:tplc="04190005" w:tentative="1">
+      <w:start w:val="1"/>
+      <w:numFmt w:val="bullet"/>
+      <w:lvlText w:val=""/>
+      <w:lvlJc w:val="left"/>
+      <w:pPr>
+        <w:ind w:left="7189" w:hanging="360"/>
+      </w:pPr>
+      <w:rPr>
+        <w:rFonts w:ascii="Wingdings" w:hAnsi="Wingdings" w:hint="default"/>
+      </w:rPr>
+    </w:lvl>
+  </w:abstractNum>
+  <w:abstractNum w:abstractNumId="10" w15:restartNumberingAfterBreak="0">
+    <w:nsid w:val="2EE66DAF"/>
+    <w:multiLevelType w:val="hybridMultilevel"/>
+    <w:tmpl w:val="59244114"/>
+    <w:lvl w:ilvl="0" w:tplc="4BCAE150">
+      <w:start w:val="1"/>
+      <w:numFmt w:val="decimal"/>
+      <w:pStyle w:val="a2"/>
+      <w:lvlText w:val="Рисунок %1 - "/>
+      <w:lvlJc w:val="center"/>
+      <w:pPr>
+        <w:ind w:left="720" w:hanging="360"/>
+      </w:pPr>
+      <w:rPr>
+        <w:rFonts w:hint="default"/>
+      </w:rPr>
+    </w:lvl>
+    <w:lvl w:ilvl="1" w:tplc="04190019" w:tentative="1">
+      <w:start w:val="1"/>
+      <w:numFmt w:val="lowerLetter"/>
+      <w:lvlText w:val="%2."/>
+      <w:lvlJc w:val="left"/>
+      <w:pPr>
+        <w:ind w:left="1440" w:hanging="360"/>
+      </w:pPr>
+    </w:lvl>
+    <w:lvl w:ilvl="2" w:tplc="0419001B" w:tentative="1">
+      <w:start w:val="1"/>
+      <w:numFmt w:val="lowerRoman"/>
+      <w:lvlText w:val="%3."/>
+      <w:lvlJc w:val="right"/>
+      <w:pPr>
+        <w:ind w:left="2160" w:hanging="180"/>
+      </w:pPr>
+    </w:lvl>
+    <w:lvl w:ilvl="3" w:tplc="0419000F" w:tentative="1">
+      <w:start w:val="1"/>
+      <w:numFmt w:val="decimal"/>
+      <w:lvlText w:val="%4."/>
+      <w:lvlJc w:val="left"/>
+      <w:pPr>
+        <w:ind w:left="2880" w:hanging="360"/>
+      </w:pPr>
+    </w:lvl>
+    <w:lvl w:ilvl="4" w:tplc="04190019" w:tentative="1">
+      <w:start w:val="1"/>
+      <w:numFmt w:val="lowerLetter"/>
+      <w:lvlText w:val="%5."/>
+      <w:lvlJc w:val="left"/>
+      <w:pPr>
+        <w:ind w:left="3600" w:hanging="360"/>
+      </w:pPr>
+    </w:lvl>
+    <w:lvl w:ilvl="5" w:tplc="0419001B" w:tentative="1">
+      <w:start w:val="1"/>
+      <w:numFmt w:val="lowerRoman"/>
+      <w:lvlText w:val="%6."/>
+      <w:lvlJc w:val="right"/>
+      <w:pPr>
+        <w:ind w:left="4320" w:hanging="180"/>
+      </w:pPr>
+    </w:lvl>
+    <w:lvl w:ilvl="6" w:tplc="0419000F" w:tentative="1">
+      <w:start w:val="1"/>
+      <w:numFmt w:val="decimal"/>
+      <w:lvlText w:val="%7."/>
+      <w:lvlJc w:val="left"/>
+      <w:pPr>
+        <w:ind w:left="5040" w:hanging="360"/>
+      </w:pPr>
+    </w:lvl>
+    <w:lvl w:ilvl="7" w:tplc="04190019" w:tentative="1">
+      <w:start w:val="1"/>
+      <w:numFmt w:val="lowerLetter"/>
+      <w:lvlText w:val="%8."/>
+      <w:lvlJc w:val="left"/>
+      <w:pPr>
+        <w:ind w:left="5760" w:hanging="360"/>
+      </w:pPr>
+    </w:lvl>
+    <w:lvl w:ilvl="8" w:tplc="0419001B" w:tentative="1">
+      <w:start w:val="1"/>
+      <w:numFmt w:val="lowerRoman"/>
+      <w:lvlText w:val="%9."/>
+      <w:lvlJc w:val="right"/>
+      <w:pPr>
+        <w:ind w:left="6480" w:hanging="180"/>
+      </w:pPr>
+    </w:lvl>
+  </w:abstractNum>
+  <w:abstractNum w:abstractNumId="11" w15:restartNumberingAfterBreak="0">
+    <w:nsid w:val="2F755E33"/>
+    <w:multiLevelType w:val="multilevel"/>
+    <w:tmpl w:val="4BDEFA42"/>
+    <w:lvl w:ilvl="0">
+      <w:start w:val="1"/>
+      <w:numFmt w:val="bullet"/>
+      <w:lvlText w:val=""/>
+      <w:lvlJc w:val="left"/>
+      <w:pPr>
+        <w:tabs>
+          <w:tab w:val="num" w:pos="720"/>
+        </w:tabs>
+        <w:ind w:left="720" w:hanging="360"/>
+      </w:pPr>
+      <w:rPr>
+        <w:rFonts w:ascii="Symbol" w:hAnsi="Symbol" w:hint="default"/>
+        <w:sz w:val="20"/>
+      </w:rPr>
+    </w:lvl>
+    <w:lvl w:ilvl="1" w:tentative="1">
+      <w:start w:val="1"/>
+      <w:numFmt w:val="bullet"/>
+      <w:lvlText w:val="o"/>
+      <w:lvlJc w:val="left"/>
+      <w:pPr>
+        <w:tabs>
+          <w:tab w:val="num" w:pos="1440"/>
+        </w:tabs>
+        <w:ind w:left="1440" w:hanging="360"/>
+      </w:pPr>
+      <w:rPr>
+        <w:rFonts w:ascii="Courier New" w:hAnsi="Courier New" w:hint="default"/>
+        <w:sz w:val="20"/>
+      </w:rPr>
+    </w:lvl>
+    <w:lvl w:ilvl="2" w:tentative="1">
+      <w:start w:val="1"/>
+      <w:numFmt w:val="bullet"/>
+      <w:lvlText w:val=""/>
+      <w:lvlJc w:val="left"/>
+      <w:pPr>
+        <w:tabs>
+          <w:tab w:val="num" w:pos="2160"/>
+        </w:tabs>
+        <w:ind w:left="2160" w:hanging="360"/>
+      </w:pPr>
+      <w:rPr>
+        <w:rFonts w:ascii="Wingdings" w:hAnsi="Wingdings" w:hint="default"/>
+        <w:sz w:val="20"/>
+      </w:rPr>
+    </w:lvl>
+    <w:lvl w:ilvl="3" w:tentative="1">
+      <w:start w:val="1"/>
+      <w:numFmt w:val="bullet"/>
+      <w:lvlText w:val=""/>
+      <w:lvlJc w:val="left"/>
+      <w:pPr>
+        <w:tabs>
+          <w:tab w:val="num" w:pos="2880"/>
+        </w:tabs>
+        <w:ind w:left="2880" w:hanging="360"/>
+      </w:pPr>
+      <w:rPr>
+        <w:rFonts w:ascii="Wingdings" w:hAnsi="Wingdings" w:hint="default"/>
+        <w:sz w:val="20"/>
+      </w:rPr>
+    </w:lvl>
+    <w:lvl w:ilvl="4" w:tentative="1">
+      <w:start w:val="1"/>
+      <w:numFmt w:val="bullet"/>
+      <w:lvlText w:val=""/>
+      <w:lvlJc w:val="left"/>
+      <w:pPr>
+        <w:tabs>
+          <w:tab w:val="num" w:pos="3600"/>
+        </w:tabs>
+        <w:ind w:left="3600" w:hanging="360"/>
+      </w:pPr>
+      <w:rPr>
+        <w:rFonts w:ascii="Wingdings" w:hAnsi="Wingdings" w:hint="default"/>
+        <w:sz w:val="20"/>
+      </w:rPr>
+    </w:lvl>
+    <w:lvl w:ilvl="5" w:tentative="1">
+      <w:start w:val="1"/>
+      <w:numFmt w:val="bullet"/>
+      <w:lvlText w:val=""/>
+      <w:lvlJc w:val="left"/>
+      <w:pPr>
+        <w:tabs>
+          <w:tab w:val="num" w:pos="4320"/>
+        </w:tabs>
+        <w:ind w:left="4320" w:hanging="360"/>
+      </w:pPr>
+      <w:rPr>
+        <w:rFonts w:ascii="Wingdings" w:hAnsi="Wingdings" w:hint="default"/>
+        <w:sz w:val="20"/>
+      </w:rPr>
+    </w:lvl>
+    <w:lvl w:ilvl="6" w:tentative="1">
+      <w:start w:val="1"/>
+      <w:numFmt w:val="bullet"/>
+      <w:lvlText w:val=""/>
+      <w:lvlJc w:val="left"/>
+      <w:pPr>
+        <w:tabs>
+          <w:tab w:val="num" w:pos="5040"/>
+        </w:tabs>
+        <w:ind w:left="5040" w:hanging="360"/>
+      </w:pPr>
+      <w:rPr>
+        <w:rFonts w:ascii="Wingdings" w:hAnsi="Wingdings" w:hint="default"/>
+        <w:sz w:val="20"/>
+      </w:rPr>
+    </w:lvl>
+    <w:lvl w:ilvl="7" w:tentative="1">
+      <w:start w:val="1"/>
+      <w:numFmt w:val="bullet"/>
+      <w:lvlText w:val=""/>
+      <w:lvlJc w:val="left"/>
+      <w:pPr>
+        <w:tabs>
+          <w:tab w:val="num" w:pos="5760"/>
+        </w:tabs>
+        <w:ind w:left="5760" w:hanging="360"/>
+      </w:pPr>
+      <w:rPr>
+        <w:rFonts w:ascii="Wingdings" w:hAnsi="Wingdings" w:hint="default"/>
+        <w:sz w:val="20"/>
+      </w:rPr>
+    </w:lvl>
+    <w:lvl w:ilvl="8" w:tentative="1">
+      <w:start w:val="1"/>
+      <w:numFmt w:val="bullet"/>
+      <w:lvlText w:val=""/>
+      <w:lvlJc w:val="left"/>
+      <w:pPr>
+        <w:tabs>
+          <w:tab w:val="num" w:pos="6480"/>
+        </w:tabs>
+        <w:ind w:left="6480" w:hanging="360"/>
+      </w:pPr>
+      <w:rPr>
+        <w:rFonts w:ascii="Wingdings" w:hAnsi="Wingdings" w:hint="default"/>
+        <w:sz w:val="20"/>
+      </w:rPr>
+    </w:lvl>
+  </w:abstractNum>
+  <w:abstractNum w:abstractNumId="12" w15:restartNumberingAfterBreak="0">
+    <w:nsid w:val="2FC969CE"/>
+    <w:multiLevelType w:val="hybridMultilevel"/>
+    <w:tmpl w:val="C67E6EA4"/>
+    <w:lvl w:ilvl="0" w:tplc="C228257C">
+      <w:start w:val="1"/>
+      <w:numFmt w:val="decimal"/>
+      <w:pStyle w:val="a3"/>
+      <w:lvlText w:val="%1."/>
+      <w:lvlJc w:val="left"/>
+      <w:pPr>
+        <w:ind w:left="2509" w:hanging="360"/>
+      </w:pPr>
+    </w:lvl>
+    <w:lvl w:ilvl="1" w:tplc="04190019" w:tentative="1">
+      <w:start w:val="1"/>
+      <w:numFmt w:val="lowerLetter"/>
+      <w:lvlText w:val="%2."/>
+      <w:lvlJc w:val="left"/>
+      <w:pPr>
+        <w:ind w:left="3229" w:hanging="360"/>
+      </w:pPr>
+    </w:lvl>
+    <w:lvl w:ilvl="2" w:tplc="0419001B" w:tentative="1">
+      <w:start w:val="1"/>
+      <w:numFmt w:val="lowerRoman"/>
+      <w:lvlText w:val="%3."/>
+      <w:lvlJc w:val="right"/>
+      <w:pPr>
+        <w:ind w:left="3949" w:hanging="180"/>
+      </w:pPr>
+    </w:lvl>
+    <w:lvl w:ilvl="3" w:tplc="0419000F" w:tentative="1">
+      <w:start w:val="1"/>
+      <w:numFmt w:val="decimal"/>
+      <w:lvlText w:val="%4."/>
+      <w:lvlJc w:val="left"/>
+      <w:pPr>
+        <w:ind w:left="4669" w:hanging="360"/>
+      </w:pPr>
+    </w:lvl>
+    <w:lvl w:ilvl="4" w:tplc="04190019" w:tentative="1">
+      <w:start w:val="1"/>
+      <w:numFmt w:val="lowerLetter"/>
+      <w:lvlText w:val="%5."/>
+      <w:lvlJc w:val="left"/>
+      <w:pPr>
+        <w:ind w:left="5389" w:hanging="360"/>
+      </w:pPr>
+    </w:lvl>
+    <w:lvl w:ilvl="5" w:tplc="0419001B" w:tentative="1">
+      <w:start w:val="1"/>
+      <w:numFmt w:val="lowerRoman"/>
+      <w:lvlText w:val="%6."/>
+      <w:lvlJc w:val="right"/>
+      <w:pPr>
+        <w:ind w:left="6109" w:hanging="180"/>
+      </w:pPr>
+    </w:lvl>
+    <w:lvl w:ilvl="6" w:tplc="0419000F" w:tentative="1">
+      <w:start w:val="1"/>
+      <w:numFmt w:val="decimal"/>
+      <w:lvlText w:val="%7."/>
+      <w:lvlJc w:val="left"/>
+      <w:pPr>
+        <w:ind w:left="6829" w:hanging="360"/>
+      </w:pPr>
+    </w:lvl>
+    <w:lvl w:ilvl="7" w:tplc="04190019" w:tentative="1">
+      <w:start w:val="1"/>
+      <w:numFmt w:val="lowerLetter"/>
+      <w:lvlText w:val="%8."/>
+      <w:lvlJc w:val="left"/>
+      <w:pPr>
+        <w:ind w:left="7549" w:hanging="360"/>
+      </w:pPr>
+    </w:lvl>
+    <w:lvl w:ilvl="8" w:tplc="0419001B" w:tentative="1">
+      <w:start w:val="1"/>
+      <w:numFmt w:val="lowerRoman"/>
+      <w:lvlText w:val="%9."/>
+      <w:lvlJc w:val="right"/>
+      <w:pPr>
+        <w:ind w:left="8269" w:hanging="180"/>
+      </w:pPr>
+    </w:lvl>
+  </w:abstractNum>
+  <w:abstractNum w:abstractNumId="13" w15:restartNumberingAfterBreak="0">
+    <w:nsid w:val="308D3B1A"/>
+    <w:multiLevelType w:val="hybridMultilevel"/>
+    <w:tmpl w:val="768076EC"/>
+    <w:lvl w:ilvl="0" w:tplc="C5306B64">
+      <w:start w:val="1"/>
+      <w:numFmt w:val="decimal"/>
+      <w:lvlText w:val="%1."/>
+      <w:lvlJc w:val="left"/>
+      <w:pPr>
+        <w:ind w:left="720" w:hanging="360"/>
+      </w:pPr>
+    </w:lvl>
+    <w:lvl w:ilvl="1" w:tplc="04190019" w:tentative="1">
+      <w:start w:val="1"/>
+      <w:numFmt w:val="lowerLetter"/>
+      <w:lvlText w:val="%2."/>
+      <w:lvlJc w:val="left"/>
+      <w:pPr>
+        <w:ind w:left="1440" w:hanging="360"/>
+      </w:pPr>
+    </w:lvl>
+    <w:lvl w:ilvl="2" w:tplc="0419001B" w:tentative="1">
+      <w:start w:val="1"/>
+      <w:numFmt w:val="lowerRoman"/>
+      <w:lvlText w:val="%3."/>
+      <w:lvlJc w:val="right"/>
+      <w:pPr>
+        <w:ind w:left="2160" w:hanging="180"/>
+      </w:pPr>
+    </w:lvl>
+    <w:lvl w:ilvl="3" w:tplc="0419000F" w:tentative="1">
+      <w:start w:val="1"/>
+      <w:numFmt w:val="decimal"/>
+      <w:lvlText w:val="%4."/>
+      <w:lvlJc w:val="left"/>
+      <w:pPr>
+        <w:ind w:left="2880" w:hanging="360"/>
+      </w:pPr>
+    </w:lvl>
+    <w:lvl w:ilvl="4" w:tplc="04190019" w:tentative="1">
+      <w:start w:val="1"/>
+      <w:numFmt w:val="lowerLetter"/>
+      <w:lvlText w:val="%5."/>
+      <w:lvlJc w:val="left"/>
+      <w:pPr>
+        <w:ind w:left="3600" w:hanging="360"/>
+      </w:pPr>
+    </w:lvl>
+    <w:lvl w:ilvl="5" w:tplc="0419001B" w:tentative="1">
+      <w:start w:val="1"/>
+      <w:numFmt w:val="lowerRoman"/>
+      <w:lvlText w:val="%6."/>
+      <w:lvlJc w:val="right"/>
+      <w:pPr>
+        <w:ind w:left="4320" w:hanging="180"/>
+      </w:pPr>
+    </w:lvl>
+    <w:lvl w:ilvl="6" w:tplc="0419000F" w:tentative="1">
+      <w:start w:val="1"/>
+      <w:numFmt w:val="decimal"/>
+      <w:lvlText w:val="%7."/>
+      <w:lvlJc w:val="left"/>
+      <w:pPr>
+        <w:ind w:left="5040" w:hanging="360"/>
+      </w:pPr>
+    </w:lvl>
+    <w:lvl w:ilvl="7" w:tplc="04190019" w:tentative="1">
+      <w:start w:val="1"/>
+      <w:numFmt w:val="lowerLetter"/>
+      <w:lvlText w:val="%8."/>
+      <w:lvlJc w:val="left"/>
+      <w:pPr>
+        <w:ind w:left="5760" w:hanging="360"/>
+      </w:pPr>
+    </w:lvl>
+    <w:lvl w:ilvl="8" w:tplc="0419001B" w:tentative="1">
+      <w:start w:val="1"/>
+      <w:numFmt w:val="lowerRoman"/>
+      <w:lvlText w:val="%9."/>
+      <w:lvlJc w:val="right"/>
+      <w:pPr>
+        <w:ind w:left="6480" w:hanging="180"/>
+      </w:pPr>
+    </w:lvl>
+  </w:abstractNum>
+  <w:abstractNum w:abstractNumId="14" w15:restartNumberingAfterBreak="0">
+    <w:nsid w:val="31C3508E"/>
+    <w:multiLevelType w:val="hybridMultilevel"/>
+    <w:tmpl w:val="27F8CFAA"/>
+    <w:lvl w:ilvl="0" w:tplc="B5864BA4">
+      <w:start w:val="1"/>
+      <w:numFmt w:val="bullet"/>
+      <w:lvlText w:val=""/>
+      <w:lvlJc w:val="left"/>
+      <w:pPr>
+        <w:ind w:left="1429" w:hanging="360"/>
+      </w:pPr>
+      <w:rPr>
+        <w:rFonts w:ascii="Symbol" w:hAnsi="Symbol" w:hint="default"/>
+      </w:rPr>
+    </w:lvl>
+    <w:lvl w:ilvl="1" w:tplc="04190003" w:tentative="1">
+      <w:start w:val="1"/>
+      <w:numFmt w:val="bullet"/>
+      <w:lvlText w:val="o"/>
+      <w:lvlJc w:val="left"/>
+      <w:pPr>
+        <w:ind w:left="2149" w:hanging="360"/>
+      </w:pPr>
+      <w:rPr>
+        <w:rFonts w:ascii="Courier New" w:hAnsi="Courier New" w:cs="Courier New" w:hint="default"/>
+      </w:rPr>
+    </w:lvl>
+    <w:lvl w:ilvl="2" w:tplc="04190005" w:tentative="1">
+      <w:start w:val="1"/>
+      <w:numFmt w:val="bullet"/>
+      <w:lvlText w:val=""/>
+      <w:lvlJc w:val="left"/>
+      <w:pPr>
+        <w:ind w:left="2869" w:hanging="360"/>
+      </w:pPr>
+      <w:rPr>
+        <w:rFonts w:ascii="Wingdings" w:hAnsi="Wingdings" w:hint="default"/>
+      </w:rPr>
+    </w:lvl>
+    <w:lvl w:ilvl="3" w:tplc="04190001" w:tentative="1">
+      <w:start w:val="1"/>
+      <w:numFmt w:val="bullet"/>
+      <w:lvlText w:val=""/>
+      <w:lvlJc w:val="left"/>
+      <w:pPr>
+        <w:ind w:left="3589" w:hanging="360"/>
+      </w:pPr>
+      <w:rPr>
+        <w:rFonts w:ascii="Symbol" w:hAnsi="Symbol" w:hint="default"/>
+      </w:rPr>
+    </w:lvl>
+    <w:lvl w:ilvl="4" w:tplc="04190003" w:tentative="1">
+      <w:start w:val="1"/>
+      <w:numFmt w:val="bullet"/>
+      <w:lvlText w:val="o"/>
+      <w:lvlJc w:val="left"/>
+      <w:pPr>
+        <w:ind w:left="4309" w:hanging="360"/>
+      </w:pPr>
+      <w:rPr>
+        <w:rFonts w:ascii="Courier New" w:hAnsi="Courier New" w:cs="Courier New" w:hint="default"/>
+      </w:rPr>
+    </w:lvl>
+    <w:lvl w:ilvl="5" w:tplc="04190005" w:tentative="1">
+      <w:start w:val="1"/>
+      <w:numFmt w:val="bullet"/>
+      <w:lvlText w:val=""/>
+      <w:lvlJc w:val="left"/>
+      <w:pPr>
+        <w:ind w:left="5029" w:hanging="360"/>
+      </w:pPr>
+      <w:rPr>
+        <w:rFonts w:ascii="Wingdings" w:hAnsi="Wingdings" w:hint="default"/>
+      </w:rPr>
+    </w:lvl>
+    <w:lvl w:ilvl="6" w:tplc="04190001" w:tentative="1">
+      <w:start w:val="1"/>
+      <w:numFmt w:val="bullet"/>
+      <w:lvlText w:val=""/>
+      <w:lvlJc w:val="left"/>
+      <w:pPr>
+        <w:ind w:left="5749" w:hanging="360"/>
+      </w:pPr>
+      <w:rPr>
+        <w:rFonts w:ascii="Symbol" w:hAnsi="Symbol" w:hint="default"/>
+      </w:rPr>
+    </w:lvl>
+    <w:lvl w:ilvl="7" w:tplc="04190003" w:tentative="1">
+      <w:start w:val="1"/>
+      <w:numFmt w:val="bullet"/>
+      <w:lvlText w:val="o"/>
+      <w:lvlJc w:val="left"/>
+      <w:pPr>
+        <w:ind w:left="6469" w:hanging="360"/>
+      </w:pPr>
+      <w:rPr>
+        <w:rFonts w:ascii="Courier New" w:hAnsi="Courier New" w:cs="Courier New" w:hint="default"/>
+      </w:rPr>
+    </w:lvl>
+    <w:lvl w:ilvl="8" w:tplc="04190005" w:tentative="1">
+      <w:start w:val="1"/>
+      <w:numFmt w:val="bullet"/>
+      <w:lvlText w:val=""/>
+      <w:lvlJc w:val="left"/>
+      <w:pPr>
+        <w:ind w:left="7189" w:hanging="360"/>
+      </w:pPr>
+      <w:rPr>
+        <w:rFonts w:ascii="Wingdings" w:hAnsi="Wingdings" w:hint="default"/>
+      </w:rPr>
+    </w:lvl>
+  </w:abstractNum>
+  <w:abstractNum w:abstractNumId="15" w15:restartNumberingAfterBreak="0">
+    <w:nsid w:val="324250FD"/>
+    <w:multiLevelType w:val="hybridMultilevel"/>
+    <w:tmpl w:val="A55C5C3A"/>
+    <w:lvl w:ilvl="0" w:tplc="0419000F">
+      <w:start w:val="1"/>
+      <w:numFmt w:val="decimal"/>
+      <w:lvlText w:val="%1."/>
+      <w:lvlJc w:val="left"/>
+      <w:pPr>
+        <w:ind w:left="2509" w:hanging="360"/>
+      </w:pPr>
+    </w:lvl>
+    <w:lvl w:ilvl="1" w:tplc="04190019" w:tentative="1">
+      <w:start w:val="1"/>
+      <w:numFmt w:val="lowerLetter"/>
+      <w:lvlText w:val="%2."/>
+      <w:lvlJc w:val="left"/>
+      <w:pPr>
+        <w:ind w:left="3229" w:hanging="360"/>
+      </w:pPr>
+    </w:lvl>
+    <w:lvl w:ilvl="2" w:tplc="0419001B" w:tentative="1">
+      <w:start w:val="1"/>
+      <w:numFmt w:val="lowerRoman"/>
+      <w:lvlText w:val="%3."/>
+      <w:lvlJc w:val="right"/>
+      <w:pPr>
+        <w:ind w:left="3949" w:hanging="180"/>
+      </w:pPr>
+    </w:lvl>
+    <w:lvl w:ilvl="3" w:tplc="0419000F" w:tentative="1">
+      <w:start w:val="1"/>
+      <w:numFmt w:val="decimal"/>
+      <w:lvlText w:val="%4."/>
+      <w:lvlJc w:val="left"/>
+      <w:pPr>
+        <w:ind w:left="4669" w:hanging="360"/>
+      </w:pPr>
+    </w:lvl>
+    <w:lvl w:ilvl="4" w:tplc="04190019" w:tentative="1">
+      <w:start w:val="1"/>
+      <w:numFmt w:val="lowerLetter"/>
+      <w:lvlText w:val="%5."/>
+      <w:lvlJc w:val="left"/>
+      <w:pPr>
+        <w:ind w:left="5389" w:hanging="360"/>
+      </w:pPr>
+    </w:lvl>
+    <w:lvl w:ilvl="5" w:tplc="0419001B" w:tentative="1">
+      <w:start w:val="1"/>
+      <w:numFmt w:val="lowerRoman"/>
+      <w:lvlText w:val="%6."/>
+      <w:lvlJc w:val="right"/>
+      <w:pPr>
+        <w:ind w:left="6109" w:hanging="180"/>
+      </w:pPr>
+    </w:lvl>
+    <w:lvl w:ilvl="6" w:tplc="0419000F" w:tentative="1">
+      <w:start w:val="1"/>
+      <w:numFmt w:val="decimal"/>
+      <w:lvlText w:val="%7."/>
+      <w:lvlJc w:val="left"/>
+      <w:pPr>
+        <w:ind w:left="6829" w:hanging="360"/>
+      </w:pPr>
+    </w:lvl>
+    <w:lvl w:ilvl="7" w:tplc="04190019" w:tentative="1">
+      <w:start w:val="1"/>
+      <w:numFmt w:val="lowerLetter"/>
+      <w:lvlText w:val="%8."/>
+      <w:lvlJc w:val="left"/>
+      <w:pPr>
+        <w:ind w:left="7549" w:hanging="360"/>
+      </w:pPr>
+    </w:lvl>
+    <w:lvl w:ilvl="8" w:tplc="0419001B" w:tentative="1">
+      <w:start w:val="1"/>
+      <w:numFmt w:val="lowerRoman"/>
+      <w:lvlText w:val="%9."/>
+      <w:lvlJc w:val="right"/>
+      <w:pPr>
+        <w:ind w:left="8269" w:hanging="180"/>
+      </w:pPr>
+    </w:lvl>
+  </w:abstractNum>
+  <w:abstractNum w:abstractNumId="16" w15:restartNumberingAfterBreak="0">
+    <w:nsid w:val="34F734AC"/>
+    <w:multiLevelType w:val="hybridMultilevel"/>
+    <w:tmpl w:val="BF52318A"/>
+    <w:lvl w:ilvl="0" w:tplc="B5864BA4">
+      <w:start w:val="1"/>
+      <w:numFmt w:val="bullet"/>
+      <w:lvlText w:val=""/>
+      <w:lvlJc w:val="left"/>
+      <w:pPr>
+        <w:ind w:left="1429" w:hanging="360"/>
+      </w:pPr>
+      <w:rPr>
+        <w:rFonts w:ascii="Symbol" w:hAnsi="Symbol" w:hint="default"/>
+      </w:rPr>
+    </w:lvl>
+    <w:lvl w:ilvl="1" w:tplc="04190003" w:tentative="1">
+      <w:start w:val="1"/>
+      <w:numFmt w:val="bullet"/>
+      <w:lvlText w:val="o"/>
+      <w:lvlJc w:val="left"/>
+      <w:pPr>
+        <w:ind w:left="2149" w:hanging="360"/>
+      </w:pPr>
+      <w:rPr>
+        <w:rFonts w:ascii="Courier New" w:hAnsi="Courier New" w:cs="Courier New" w:hint="default"/>
+      </w:rPr>
+    </w:lvl>
+    <w:lvl w:ilvl="2" w:tplc="04190005" w:tentative="1">
+      <w:start w:val="1"/>
+      <w:numFmt w:val="bullet"/>
+      <w:lvlText w:val=""/>
+      <w:lvlJc w:val="left"/>
+      <w:pPr>
+        <w:ind w:left="2869" w:hanging="360"/>
+      </w:pPr>
+      <w:rPr>
+        <w:rFonts w:ascii="Wingdings" w:hAnsi="Wingdings" w:hint="default"/>
+      </w:rPr>
+    </w:lvl>
+    <w:lvl w:ilvl="3" w:tplc="04190001" w:tentative="1">
+      <w:start w:val="1"/>
+      <w:numFmt w:val="bullet"/>
+      <w:lvlText w:val=""/>
+      <w:lvlJc w:val="left"/>
+      <w:pPr>
+        <w:ind w:left="3589" w:hanging="360"/>
+      </w:pPr>
+      <w:rPr>
+        <w:rFonts w:ascii="Symbol" w:hAnsi="Symbol" w:hint="default"/>
+      </w:rPr>
+    </w:lvl>
+    <w:lvl w:ilvl="4" w:tplc="04190003" w:tentative="1">
+      <w:start w:val="1"/>
+      <w:numFmt w:val="bullet"/>
+      <w:lvlText w:val="o"/>
+      <w:lvlJc w:val="left"/>
+      <w:pPr>
+        <w:ind w:left="4309" w:hanging="360"/>
+      </w:pPr>
+      <w:rPr>
+        <w:rFonts w:ascii="Courier New" w:hAnsi="Courier New" w:cs="Courier New" w:hint="default"/>
+      </w:rPr>
+    </w:lvl>
+    <w:lvl w:ilvl="5" w:tplc="04190005" w:tentative="1">
+      <w:start w:val="1"/>
+      <w:numFmt w:val="bullet"/>
+      <w:lvlText w:val=""/>
+      <w:lvlJc w:val="left"/>
+      <w:pPr>
+        <w:ind w:left="5029" w:hanging="360"/>
+      </w:pPr>
+      <w:rPr>
+        <w:rFonts w:ascii="Wingdings" w:hAnsi="Wingdings" w:hint="default"/>
+      </w:rPr>
+    </w:lvl>
+    <w:lvl w:ilvl="6" w:tplc="04190001" w:tentative="1">
+      <w:start w:val="1"/>
+      <w:numFmt w:val="bullet"/>
+      <w:lvlText w:val=""/>
+      <w:lvlJc w:val="left"/>
+      <w:pPr>
+        <w:ind w:left="5749" w:hanging="360"/>
+      </w:pPr>
+      <w:rPr>
+        <w:rFonts w:ascii="Symbol" w:hAnsi="Symbol" w:hint="default"/>
+      </w:rPr>
+    </w:lvl>
+    <w:lvl w:ilvl="7" w:tplc="04190003" w:tentative="1">
+      <w:start w:val="1"/>
+      <w:numFmt w:val="bullet"/>
+      <w:lvlText w:val="o"/>
+      <w:lvlJc w:val="left"/>
+      <w:pPr>
+        <w:ind w:left="6469" w:hanging="360"/>
+      </w:pPr>
+      <w:rPr>
+        <w:rFonts w:ascii="Courier New" w:hAnsi="Courier New" w:cs="Courier New" w:hint="default"/>
+      </w:rPr>
+    </w:lvl>
+    <w:lvl w:ilvl="8" w:tplc="04190005" w:tentative="1">
+      <w:start w:val="1"/>
+      <w:numFmt w:val="bullet"/>
+      <w:lvlText w:val=""/>
+      <w:lvlJc w:val="left"/>
+      <w:pPr>
+        <w:ind w:left="7189" w:hanging="360"/>
+      </w:pPr>
+      <w:rPr>
+        <w:rFonts w:ascii="Wingdings" w:hAnsi="Wingdings" w:hint="default"/>
+      </w:rPr>
+    </w:lvl>
+  </w:abstractNum>
+  <w:abstractNum w:abstractNumId="17" w15:restartNumberingAfterBreak="0">
+    <w:nsid w:val="38BF2916"/>
+    <w:multiLevelType w:val="hybridMultilevel"/>
+    <w:tmpl w:val="B5D41BDA"/>
+    <w:lvl w:ilvl="0" w:tplc="B5864BA4">
+      <w:start w:val="1"/>
+      <w:numFmt w:val="bullet"/>
+      <w:lvlText w:val=""/>
+      <w:lvlJc w:val="left"/>
+      <w:pPr>
+        <w:ind w:left="1429" w:hanging="360"/>
+      </w:pPr>
+      <w:rPr>
+        <w:rFonts w:ascii="Symbol" w:hAnsi="Symbol" w:hint="default"/>
+      </w:rPr>
+    </w:lvl>
+    <w:lvl w:ilvl="1" w:tplc="04190003" w:tentative="1">
+      <w:start w:val="1"/>
+      <w:numFmt w:val="bullet"/>
+      <w:lvlText w:val="o"/>
+      <w:lvlJc w:val="left"/>
+      <w:pPr>
+        <w:ind w:left="2149" w:hanging="360"/>
+      </w:pPr>
+      <w:rPr>
+        <w:rFonts w:ascii="Courier New" w:hAnsi="Courier New" w:cs="Courier New" w:hint="default"/>
+      </w:rPr>
+    </w:lvl>
+    <w:lvl w:ilvl="2" w:tplc="04190005" w:tentative="1">
+      <w:start w:val="1"/>
+      <w:numFmt w:val="bullet"/>
+      <w:lvlText w:val=""/>
+      <w:lvlJc w:val="left"/>
+      <w:pPr>
+        <w:ind w:left="2869" w:hanging="360"/>
+      </w:pPr>
+      <w:rPr>
+        <w:rFonts w:ascii="Wingdings" w:hAnsi="Wingdings" w:hint="default"/>
+      </w:rPr>
+    </w:lvl>
+    <w:lvl w:ilvl="3" w:tplc="04190001" w:tentative="1">
+      <w:start w:val="1"/>
+      <w:numFmt w:val="bullet"/>
+      <w:lvlText w:val=""/>
+      <w:lvlJc w:val="left"/>
+      <w:pPr>
+        <w:ind w:left="3589" w:hanging="360"/>
+      </w:pPr>
+      <w:rPr>
+        <w:rFonts w:ascii="Symbol" w:hAnsi="Symbol" w:hint="default"/>
+      </w:rPr>
+    </w:lvl>
+    <w:lvl w:ilvl="4" w:tplc="04190003" w:tentative="1">
+      <w:start w:val="1"/>
+      <w:numFmt w:val="bullet"/>
+      <w:lvlText w:val="o"/>
+      <w:lvlJc w:val="left"/>
+      <w:pPr>
+        <w:ind w:left="4309" w:hanging="360"/>
+      </w:pPr>
+      <w:rPr>
+        <w:rFonts w:ascii="Courier New" w:hAnsi="Courier New" w:cs="Courier New" w:hint="default"/>
+      </w:rPr>
+    </w:lvl>
+    <w:lvl w:ilvl="5" w:tplc="04190005" w:tentative="1">
+      <w:start w:val="1"/>
+      <w:numFmt w:val="bullet"/>
+      <w:lvlText w:val=""/>
+      <w:lvlJc w:val="left"/>
+      <w:pPr>
+        <w:ind w:left="5029" w:hanging="360"/>
+      </w:pPr>
+      <w:rPr>
+        <w:rFonts w:ascii="Wingdings" w:hAnsi="Wingdings" w:hint="default"/>
+      </w:rPr>
+    </w:lvl>
+    <w:lvl w:ilvl="6" w:tplc="04190001" w:tentative="1">
+      <w:start w:val="1"/>
+      <w:numFmt w:val="bullet"/>
+      <w:lvlText w:val=""/>
+      <w:lvlJc w:val="left"/>
+      <w:pPr>
+        <w:ind w:left="5749" w:hanging="360"/>
+      </w:pPr>
+      <w:rPr>
+        <w:rFonts w:ascii="Symbol" w:hAnsi="Symbol" w:hint="default"/>
+      </w:rPr>
+    </w:lvl>
+    <w:lvl w:ilvl="7" w:tplc="04190003" w:tentative="1">
+      <w:start w:val="1"/>
+      <w:numFmt w:val="bullet"/>
+      <w:lvlText w:val="o"/>
+      <w:lvlJc w:val="left"/>
+      <w:pPr>
+        <w:ind w:left="6469" w:hanging="360"/>
+      </w:pPr>
+      <w:rPr>
+        <w:rFonts w:ascii="Courier New" w:hAnsi="Courier New" w:cs="Courier New" w:hint="default"/>
+      </w:rPr>
+    </w:lvl>
+    <w:lvl w:ilvl="8" w:tplc="04190005" w:tentative="1">
+      <w:start w:val="1"/>
+      <w:numFmt w:val="bullet"/>
+      <w:lvlText w:val=""/>
+      <w:lvlJc w:val="left"/>
+      <w:pPr>
+        <w:ind w:left="7189" w:hanging="360"/>
+      </w:pPr>
+      <w:rPr>
+        <w:rFonts w:ascii="Wingdings" w:hAnsi="Wingdings" w:hint="default"/>
+      </w:rPr>
+    </w:lvl>
+  </w:abstractNum>
+  <w:abstractNum w:abstractNumId="18" w15:restartNumberingAfterBreak="0">
+    <w:nsid w:val="3CDB7066"/>
+    <w:multiLevelType w:val="hybridMultilevel"/>
+    <w:tmpl w:val="9D2C15BC"/>
+    <w:lvl w:ilvl="0" w:tplc="B5864BA4">
+      <w:start w:val="1"/>
+      <w:numFmt w:val="bullet"/>
+      <w:lvlText w:val=""/>
+      <w:lvlJc w:val="left"/>
+      <w:pPr>
+        <w:ind w:left="1429" w:hanging="360"/>
+      </w:pPr>
+      <w:rPr>
+        <w:rFonts w:ascii="Symbol" w:hAnsi="Symbol" w:hint="default"/>
+      </w:rPr>
+    </w:lvl>
+    <w:lvl w:ilvl="1" w:tplc="04190003" w:tentative="1">
+      <w:start w:val="1"/>
+      <w:numFmt w:val="bullet"/>
+      <w:lvlText w:val="o"/>
+      <w:lvlJc w:val="left"/>
+      <w:pPr>
+        <w:ind w:left="2149" w:hanging="360"/>
+      </w:pPr>
+      <w:rPr>
+        <w:rFonts w:ascii="Courier New" w:hAnsi="Courier New" w:cs="Courier New" w:hint="default"/>
+      </w:rPr>
+    </w:lvl>
+    <w:lvl w:ilvl="2" w:tplc="04190005" w:tentative="1">
+      <w:start w:val="1"/>
+      <w:numFmt w:val="bullet"/>
+      <w:lvlText w:val=""/>
+      <w:lvlJc w:val="left"/>
+      <w:pPr>
+        <w:ind w:left="2869" w:hanging="360"/>
+      </w:pPr>
+      <w:rPr>
+        <w:rFonts w:ascii="Wingdings" w:hAnsi="Wingdings" w:hint="default"/>
+      </w:rPr>
+    </w:lvl>
+    <w:lvl w:ilvl="3" w:tplc="04190001" w:tentative="1">
+      <w:start w:val="1"/>
+      <w:numFmt w:val="bullet"/>
+      <w:lvlText w:val=""/>
+      <w:lvlJc w:val="left"/>
+      <w:pPr>
+        <w:ind w:left="3589" w:hanging="360"/>
+      </w:pPr>
+      <w:rPr>
+        <w:rFonts w:ascii="Symbol" w:hAnsi="Symbol" w:hint="default"/>
+      </w:rPr>
+    </w:lvl>
+    <w:lvl w:ilvl="4" w:tplc="04190003" w:tentative="1">
+      <w:start w:val="1"/>
+      <w:numFmt w:val="bullet"/>
+      <w:lvlText w:val="o"/>
+      <w:lvlJc w:val="left"/>
+      <w:pPr>
+        <w:ind w:left="4309" w:hanging="360"/>
+      </w:pPr>
+      <w:rPr>
+        <w:rFonts w:ascii="Courier New" w:hAnsi="Courier New" w:cs="Courier New" w:hint="default"/>
+      </w:rPr>
+    </w:lvl>
+    <w:lvl w:ilvl="5" w:tplc="04190005" w:tentative="1">
+      <w:start w:val="1"/>
+      <w:numFmt w:val="bullet"/>
+      <w:lvlText w:val=""/>
+      <w:lvlJc w:val="left"/>
+      <w:pPr>
+        <w:ind w:left="5029" w:hanging="360"/>
+      </w:pPr>
+      <w:rPr>
+        <w:rFonts w:ascii="Wingdings" w:hAnsi="Wingdings" w:hint="default"/>
+      </w:rPr>
+    </w:lvl>
+    <w:lvl w:ilvl="6" w:tplc="04190001" w:tentative="1">
+      <w:start w:val="1"/>
+      <w:numFmt w:val="bullet"/>
+      <w:lvlText w:val=""/>
+      <w:lvlJc w:val="left"/>
+      <w:pPr>
+        <w:ind w:left="5749" w:hanging="360"/>
+      </w:pPr>
+      <w:rPr>
+        <w:rFonts w:ascii="Symbol" w:hAnsi="Symbol" w:hint="default"/>
+      </w:rPr>
+    </w:lvl>
+    <w:lvl w:ilvl="7" w:tplc="04190003" w:tentative="1">
+      <w:start w:val="1"/>
+      <w:numFmt w:val="bullet"/>
+      <w:lvlText w:val="o"/>
+      <w:lvlJc w:val="left"/>
+      <w:pPr>
+        <w:ind w:left="6469" w:hanging="360"/>
+      </w:pPr>
+      <w:rPr>
+        <w:rFonts w:ascii="Courier New" w:hAnsi="Courier New" w:cs="Courier New" w:hint="default"/>
+      </w:rPr>
+    </w:lvl>
+    <w:lvl w:ilvl="8" w:tplc="04190005" w:tentative="1">
+      <w:start w:val="1"/>
+      <w:numFmt w:val="bullet"/>
+      <w:lvlText w:val=""/>
+      <w:lvlJc w:val="left"/>
+      <w:pPr>
+        <w:ind w:left="7189" w:hanging="360"/>
+      </w:pPr>
+      <w:rPr>
+        <w:rFonts w:ascii="Wingdings" w:hAnsi="Wingdings" w:hint="default"/>
+      </w:rPr>
+    </w:lvl>
+  </w:abstractNum>
+  <w:abstractNum w:abstractNumId="19" w15:restartNumberingAfterBreak="0">
+    <w:nsid w:val="3CFB36CB"/>
+    <w:multiLevelType w:val="hybridMultilevel"/>
+    <w:tmpl w:val="82E86F28"/>
+    <w:lvl w:ilvl="0" w:tplc="B5864BA4">
+      <w:start w:val="1"/>
+      <w:numFmt w:val="bullet"/>
+      <w:lvlText w:val=""/>
+      <w:lvlJc w:val="left"/>
+      <w:pPr>
+        <w:ind w:left="1429" w:hanging="360"/>
+      </w:pPr>
+      <w:rPr>
+        <w:rFonts w:ascii="Symbol" w:hAnsi="Symbol" w:hint="default"/>
+      </w:rPr>
+    </w:lvl>
+    <w:lvl w:ilvl="1" w:tplc="04190003" w:tentative="1">
+      <w:start w:val="1"/>
+      <w:numFmt w:val="bullet"/>
+      <w:lvlText w:val="o"/>
+      <w:lvlJc w:val="left"/>
+      <w:pPr>
+        <w:ind w:left="2149" w:hanging="360"/>
+      </w:pPr>
+      <w:rPr>
+        <w:rFonts w:ascii="Courier New" w:hAnsi="Courier New" w:cs="Courier New" w:hint="default"/>
+      </w:rPr>
+    </w:lvl>
+    <w:lvl w:ilvl="2" w:tplc="04190005" w:tentative="1">
+      <w:start w:val="1"/>
+      <w:numFmt w:val="bullet"/>
+      <w:lvlText w:val=""/>
+      <w:lvlJc w:val="left"/>
+      <w:pPr>
+        <w:ind w:left="2869" w:hanging="360"/>
+      </w:pPr>
+      <w:rPr>
+        <w:rFonts w:ascii="Wingdings" w:hAnsi="Wingdings" w:hint="default"/>
+      </w:rPr>
+    </w:lvl>
+    <w:lvl w:ilvl="3" w:tplc="04190001" w:tentative="1">
+      <w:start w:val="1"/>
+      <w:numFmt w:val="bullet"/>
+      <w:lvlText w:val=""/>
+      <w:lvlJc w:val="left"/>
+      <w:pPr>
+        <w:ind w:left="3589" w:hanging="360"/>
+      </w:pPr>
+      <w:rPr>
+        <w:rFonts w:ascii="Symbol" w:hAnsi="Symbol" w:hint="default"/>
+      </w:rPr>
+    </w:lvl>
+    <w:lvl w:ilvl="4" w:tplc="04190003" w:tentative="1">
+      <w:start w:val="1"/>
+      <w:numFmt w:val="bullet"/>
+      <w:lvlText w:val="o"/>
+      <w:lvlJc w:val="left"/>
+      <w:pPr>
+        <w:ind w:left="4309" w:hanging="360"/>
+      </w:pPr>
+      <w:rPr>
+        <w:rFonts w:ascii="Courier New" w:hAnsi="Courier New" w:cs="Courier New" w:hint="default"/>
+      </w:rPr>
+    </w:lvl>
+    <w:lvl w:ilvl="5" w:tplc="04190005" w:tentative="1">
+      <w:start w:val="1"/>
+      <w:numFmt w:val="bullet"/>
+      <w:lvlText w:val=""/>
+      <w:lvlJc w:val="left"/>
+      <w:pPr>
+        <w:ind w:left="5029" w:hanging="360"/>
+      </w:pPr>
+      <w:rPr>
+        <w:rFonts w:ascii="Wingdings" w:hAnsi="Wingdings" w:hint="default"/>
+      </w:rPr>
+    </w:lvl>
+    <w:lvl w:ilvl="6" w:tplc="04190001" w:tentative="1">
+      <w:start w:val="1"/>
+      <w:numFmt w:val="bullet"/>
+      <w:lvlText w:val=""/>
+      <w:lvlJc w:val="left"/>
+      <w:pPr>
+        <w:ind w:left="5749" w:hanging="360"/>
+      </w:pPr>
+      <w:rPr>
+        <w:rFonts w:ascii="Symbol" w:hAnsi="Symbol" w:hint="default"/>
+      </w:rPr>
+    </w:lvl>
+    <w:lvl w:ilvl="7" w:tplc="04190003" w:tentative="1">
+      <w:start w:val="1"/>
+      <w:numFmt w:val="bullet"/>
+      <w:lvlText w:val="o"/>
+      <w:lvlJc w:val="left"/>
+      <w:pPr>
+        <w:ind w:left="6469" w:hanging="360"/>
+      </w:pPr>
+      <w:rPr>
+        <w:rFonts w:ascii="Courier New" w:hAnsi="Courier New" w:cs="Courier New" w:hint="default"/>
+      </w:rPr>
+    </w:lvl>
+    <w:lvl w:ilvl="8" w:tplc="04190005" w:tentative="1">
+      <w:start w:val="1"/>
+      <w:numFmt w:val="bullet"/>
+      <w:lvlText w:val=""/>
+      <w:lvlJc w:val="left"/>
+      <w:pPr>
+        <w:ind w:left="7189" w:hanging="360"/>
+      </w:pPr>
+      <w:rPr>
+        <w:rFonts w:ascii="Wingdings" w:hAnsi="Wingdings" w:hint="default"/>
+      </w:rPr>
+    </w:lvl>
+  </w:abstractNum>
+  <w:abstractNum w:abstractNumId="20" w15:restartNumberingAfterBreak="0">
+    <w:nsid w:val="3DF47DCD"/>
+    <w:multiLevelType w:val="hybridMultilevel"/>
+    <w:tmpl w:val="0A1C11F0"/>
+    <w:lvl w:ilvl="0" w:tplc="B5864BA4">
+      <w:start w:val="1"/>
+      <w:numFmt w:val="bullet"/>
+      <w:lvlText w:val=""/>
+      <w:lvlJc w:val="left"/>
+      <w:pPr>
+        <w:ind w:left="1429" w:hanging="360"/>
+      </w:pPr>
+      <w:rPr>
+        <w:rFonts w:ascii="Symbol" w:hAnsi="Symbol" w:hint="default"/>
+      </w:rPr>
+    </w:lvl>
+    <w:lvl w:ilvl="1" w:tplc="04190003" w:tentative="1">
+      <w:start w:val="1"/>
+      <w:numFmt w:val="bullet"/>
+      <w:lvlText w:val="o"/>
+      <w:lvlJc w:val="left"/>
+      <w:pPr>
+        <w:ind w:left="2149" w:hanging="360"/>
+      </w:pPr>
+      <w:rPr>
+        <w:rFonts w:ascii="Courier New" w:hAnsi="Courier New" w:cs="Courier New" w:hint="default"/>
+      </w:rPr>
+    </w:lvl>
+    <w:lvl w:ilvl="2" w:tplc="04190005" w:tentative="1">
+      <w:start w:val="1"/>
+      <w:numFmt w:val="bullet"/>
+      <w:lvlText w:val=""/>
+      <w:lvlJc w:val="left"/>
+      <w:pPr>
+        <w:ind w:left="2869" w:hanging="360"/>
+      </w:pPr>
+      <w:rPr>
+        <w:rFonts w:ascii="Wingdings" w:hAnsi="Wingdings" w:hint="default"/>
+      </w:rPr>
+    </w:lvl>
+    <w:lvl w:ilvl="3" w:tplc="04190001" w:tentative="1">
+      <w:start w:val="1"/>
+      <w:numFmt w:val="bullet"/>
+      <w:lvlText w:val=""/>
+      <w:lvlJc w:val="left"/>
+      <w:pPr>
+        <w:ind w:left="3589" w:hanging="360"/>
+      </w:pPr>
+      <w:rPr>
+        <w:rFonts w:ascii="Symbol" w:hAnsi="Symbol" w:hint="default"/>
+      </w:rPr>
+    </w:lvl>
+    <w:lvl w:ilvl="4" w:tplc="04190003" w:tentative="1">
+      <w:start w:val="1"/>
+      <w:numFmt w:val="bullet"/>
+      <w:lvlText w:val="o"/>
+      <w:lvlJc w:val="left"/>
+      <w:pPr>
+        <w:ind w:left="4309" w:hanging="360"/>
+      </w:pPr>
+      <w:rPr>
+        <w:rFonts w:ascii="Courier New" w:hAnsi="Courier New" w:cs="Courier New" w:hint="default"/>
+      </w:rPr>
+    </w:lvl>
+    <w:lvl w:ilvl="5" w:tplc="04190005" w:tentative="1">
+      <w:start w:val="1"/>
+      <w:numFmt w:val="bullet"/>
+      <w:lvlText w:val=""/>
+      <w:lvlJc w:val="left"/>
+      <w:pPr>
+        <w:ind w:left="5029" w:hanging="360"/>
+      </w:pPr>
+      <w:rPr>
+        <w:rFonts w:ascii="Wingdings" w:hAnsi="Wingdings" w:hint="default"/>
+      </w:rPr>
+    </w:lvl>
+    <w:lvl w:ilvl="6" w:tplc="04190001" w:tentative="1">
+      <w:start w:val="1"/>
+      <w:numFmt w:val="bullet"/>
+      <w:lvlText w:val=""/>
+      <w:lvlJc w:val="left"/>
+      <w:pPr>
+        <w:ind w:left="5749" w:hanging="360"/>
+      </w:pPr>
+      <w:rPr>
+        <w:rFonts w:ascii="Symbol" w:hAnsi="Symbol" w:hint="default"/>
+      </w:rPr>
+    </w:lvl>
+    <w:lvl w:ilvl="7" w:tplc="04190003" w:tentative="1">
+      <w:start w:val="1"/>
+      <w:numFmt w:val="bullet"/>
+      <w:lvlText w:val="o"/>
+      <w:lvlJc w:val="left"/>
+      <w:pPr>
+        <w:ind w:left="6469" w:hanging="360"/>
+      </w:pPr>
+      <w:rPr>
+        <w:rFonts w:ascii="Courier New" w:hAnsi="Courier New" w:cs="Courier New" w:hint="default"/>
+      </w:rPr>
+    </w:lvl>
+    <w:lvl w:ilvl="8" w:tplc="04190005" w:tentative="1">
+      <w:start w:val="1"/>
+      <w:numFmt w:val="bullet"/>
+      <w:lvlText w:val=""/>
+      <w:lvlJc w:val="left"/>
+      <w:pPr>
+        <w:ind w:left="7189" w:hanging="360"/>
+      </w:pPr>
+      <w:rPr>
+        <w:rFonts w:ascii="Wingdings" w:hAnsi="Wingdings" w:hint="default"/>
+      </w:rPr>
+    </w:lvl>
+  </w:abstractNum>
+  <w:abstractNum w:abstractNumId="21" w15:restartNumberingAfterBreak="0">
+    <w:nsid w:val="49132C7A"/>
+    <w:multiLevelType w:val="hybridMultilevel"/>
+    <w:tmpl w:val="1960E358"/>
+    <w:lvl w:ilvl="0" w:tplc="D7C2E778">
+      <w:start w:val="1"/>
+      <w:numFmt w:val="bullet"/>
+      <w:pStyle w:val="2"/>
+      <w:lvlText w:val=""/>
+      <w:lvlJc w:val="left"/>
+      <w:pPr>
+        <w:ind w:left="1429" w:hanging="360"/>
+      </w:pPr>
+      <w:rPr>
+        <w:rFonts w:ascii="Symbol" w:hAnsi="Symbol" w:hint="default"/>
+      </w:rPr>
+    </w:lvl>
+    <w:lvl w:ilvl="1" w:tplc="04190003" w:tentative="1">
+      <w:start w:val="1"/>
+      <w:numFmt w:val="bullet"/>
+      <w:lvlText w:val="o"/>
+      <w:lvlJc w:val="left"/>
+      <w:pPr>
+        <w:ind w:left="2149" w:hanging="360"/>
+      </w:pPr>
+      <w:rPr>
+        <w:rFonts w:ascii="Courier New" w:hAnsi="Courier New" w:cs="Courier New" w:hint="default"/>
+      </w:rPr>
+    </w:lvl>
+    <w:lvl w:ilvl="2" w:tplc="04190005" w:tentative="1">
+      <w:start w:val="1"/>
+      <w:numFmt w:val="bullet"/>
+      <w:lvlText w:val=""/>
+      <w:lvlJc w:val="left"/>
+      <w:pPr>
+        <w:ind w:left="2869" w:hanging="360"/>
+      </w:pPr>
+      <w:rPr>
+        <w:rFonts w:ascii="Wingdings" w:hAnsi="Wingdings" w:hint="default"/>
+      </w:rPr>
+    </w:lvl>
+    <w:lvl w:ilvl="3" w:tplc="04190001" w:tentative="1">
+      <w:start w:val="1"/>
+      <w:numFmt w:val="bullet"/>
+      <w:lvlText w:val=""/>
+      <w:lvlJc w:val="left"/>
+      <w:pPr>
+        <w:ind w:left="3589" w:hanging="360"/>
+      </w:pPr>
+      <w:rPr>
+        <w:rFonts w:ascii="Symbol" w:hAnsi="Symbol" w:hint="default"/>
+      </w:rPr>
+    </w:lvl>
+    <w:lvl w:ilvl="4" w:tplc="04190003" w:tentative="1">
+      <w:start w:val="1"/>
+      <w:numFmt w:val="bullet"/>
+      <w:lvlText w:val="o"/>
+      <w:lvlJc w:val="left"/>
+      <w:pPr>
+        <w:ind w:left="4309" w:hanging="360"/>
+      </w:pPr>
+      <w:rPr>
+        <w:rFonts w:ascii="Courier New" w:hAnsi="Courier New" w:cs="Courier New" w:hint="default"/>
+      </w:rPr>
+    </w:lvl>
+    <w:lvl w:ilvl="5" w:tplc="04190005" w:tentative="1">
+      <w:start w:val="1"/>
+      <w:numFmt w:val="bullet"/>
+      <w:lvlText w:val=""/>
+      <w:lvlJc w:val="left"/>
+      <w:pPr>
+        <w:ind w:left="5029" w:hanging="360"/>
+      </w:pPr>
+      <w:rPr>
+        <w:rFonts w:ascii="Wingdings" w:hAnsi="Wingdings" w:hint="default"/>
+      </w:rPr>
+    </w:lvl>
+    <w:lvl w:ilvl="6" w:tplc="04190001" w:tentative="1">
+      <w:start w:val="1"/>
+      <w:numFmt w:val="bullet"/>
+      <w:lvlText w:val=""/>
+      <w:lvlJc w:val="left"/>
+      <w:pPr>
+        <w:ind w:left="5749" w:hanging="360"/>
+      </w:pPr>
+      <w:rPr>
+        <w:rFonts w:ascii="Symbol" w:hAnsi="Symbol" w:hint="default"/>
+      </w:rPr>
+    </w:lvl>
+    <w:lvl w:ilvl="7" w:tplc="04190003" w:tentative="1">
+      <w:start w:val="1"/>
+      <w:numFmt w:val="bullet"/>
+      <w:lvlText w:val="o"/>
+      <w:lvlJc w:val="left"/>
+      <w:pPr>
+        <w:ind w:left="6469" w:hanging="360"/>
+      </w:pPr>
+      <w:rPr>
+        <w:rFonts w:ascii="Courier New" w:hAnsi="Courier New" w:cs="Courier New" w:hint="default"/>
+      </w:rPr>
+    </w:lvl>
+    <w:lvl w:ilvl="8" w:tplc="04190005" w:tentative="1">
+      <w:start w:val="1"/>
+      <w:numFmt w:val="bullet"/>
+      <w:lvlText w:val=""/>
+      <w:lvlJc w:val="left"/>
+      <w:pPr>
+        <w:ind w:left="7189" w:hanging="360"/>
+      </w:pPr>
+      <w:rPr>
+        <w:rFonts w:ascii="Wingdings" w:hAnsi="Wingdings" w:hint="default"/>
+      </w:rPr>
+    </w:lvl>
+  </w:abstractNum>
+  <w:abstractNum w:abstractNumId="22" w15:restartNumberingAfterBreak="0">
+    <w:nsid w:val="4A224BDD"/>
+    <w:multiLevelType w:val="hybridMultilevel"/>
+    <w:tmpl w:val="30081174"/>
+    <w:lvl w:ilvl="0" w:tplc="B5864BA4">
+      <w:start w:val="1"/>
+      <w:numFmt w:val="bullet"/>
+      <w:lvlText w:val=""/>
+      <w:lvlJc w:val="left"/>
+      <w:pPr>
+        <w:ind w:left="1429" w:hanging="360"/>
+      </w:pPr>
+      <w:rPr>
+        <w:rFonts w:ascii="Symbol" w:hAnsi="Symbol" w:hint="default"/>
+      </w:rPr>
+    </w:lvl>
+    <w:lvl w:ilvl="1" w:tplc="04190003" w:tentative="1">
+      <w:start w:val="1"/>
+      <w:numFmt w:val="bullet"/>
+      <w:lvlText w:val="o"/>
+      <w:lvlJc w:val="left"/>
+      <w:pPr>
+        <w:ind w:left="2149" w:hanging="360"/>
+      </w:pPr>
+      <w:rPr>
+        <w:rFonts w:ascii="Courier New" w:hAnsi="Courier New" w:cs="Courier New" w:hint="default"/>
+      </w:rPr>
+    </w:lvl>
+    <w:lvl w:ilvl="2" w:tplc="04190005" w:tentative="1">
+      <w:start w:val="1"/>
+      <w:numFmt w:val="bullet"/>
+      <w:lvlText w:val=""/>
+      <w:lvlJc w:val="left"/>
+      <w:pPr>
+        <w:ind w:left="2869" w:hanging="360"/>
+      </w:pPr>
+      <w:rPr>
+        <w:rFonts w:ascii="Wingdings" w:hAnsi="Wingdings" w:hint="default"/>
+      </w:rPr>
+    </w:lvl>
+    <w:lvl w:ilvl="3" w:tplc="04190001" w:tentative="1">
+      <w:start w:val="1"/>
+      <w:numFmt w:val="bullet"/>
+      <w:lvlText w:val=""/>
+      <w:lvlJc w:val="left"/>
+      <w:pPr>
+        <w:ind w:left="3589" w:hanging="360"/>
+      </w:pPr>
+      <w:rPr>
+        <w:rFonts w:ascii="Symbol" w:hAnsi="Symbol" w:hint="default"/>
+      </w:rPr>
+    </w:lvl>
+    <w:lvl w:ilvl="4" w:tplc="04190003" w:tentative="1">
+      <w:start w:val="1"/>
+      <w:numFmt w:val="bullet"/>
+      <w:lvlText w:val="o"/>
+      <w:lvlJc w:val="left"/>
+      <w:pPr>
+        <w:ind w:left="4309" w:hanging="360"/>
+      </w:pPr>
+      <w:rPr>
+        <w:rFonts w:ascii="Courier New" w:hAnsi="Courier New" w:cs="Courier New" w:hint="default"/>
+      </w:rPr>
+    </w:lvl>
+    <w:lvl w:ilvl="5" w:tplc="04190005" w:tentative="1">
+      <w:start w:val="1"/>
+      <w:numFmt w:val="bullet"/>
+      <w:lvlText w:val=""/>
+      <w:lvlJc w:val="left"/>
+      <w:pPr>
+        <w:ind w:left="5029" w:hanging="360"/>
+      </w:pPr>
+      <w:rPr>
+        <w:rFonts w:ascii="Wingdings" w:hAnsi="Wingdings" w:hint="default"/>
+      </w:rPr>
+    </w:lvl>
+    <w:lvl w:ilvl="6" w:tplc="04190001" w:tentative="1">
+      <w:start w:val="1"/>
+      <w:numFmt w:val="bullet"/>
+      <w:lvlText w:val=""/>
+      <w:lvlJc w:val="left"/>
+      <w:pPr>
+        <w:ind w:left="5749" w:hanging="360"/>
+      </w:pPr>
+      <w:rPr>
+        <w:rFonts w:ascii="Symbol" w:hAnsi="Symbol" w:hint="default"/>
+      </w:rPr>
+    </w:lvl>
+    <w:lvl w:ilvl="7" w:tplc="04190003" w:tentative="1">
+      <w:start w:val="1"/>
+      <w:numFmt w:val="bullet"/>
+      <w:lvlText w:val="o"/>
+      <w:lvlJc w:val="left"/>
+      <w:pPr>
+        <w:ind w:left="6469" w:hanging="360"/>
+      </w:pPr>
+      <w:rPr>
+        <w:rFonts w:ascii="Courier New" w:hAnsi="Courier New" w:cs="Courier New" w:hint="default"/>
+      </w:rPr>
+    </w:lvl>
+    <w:lvl w:ilvl="8" w:tplc="04190005" w:tentative="1">
+      <w:start w:val="1"/>
+      <w:numFmt w:val="bullet"/>
+      <w:lvlText w:val=""/>
+      <w:lvlJc w:val="left"/>
+      <w:pPr>
+        <w:ind w:left="7189" w:hanging="360"/>
+      </w:pPr>
+      <w:rPr>
+        <w:rFonts w:ascii="Wingdings" w:hAnsi="Wingdings" w:hint="default"/>
+      </w:rPr>
+    </w:lvl>
+  </w:abstractNum>
+  <w:abstractNum w:abstractNumId="23" w15:restartNumberingAfterBreak="0">
+    <w:nsid w:val="4B134CE1"/>
+    <w:multiLevelType w:val="multilevel"/>
+    <w:tmpl w:val="284A1834"/>
+    <w:lvl w:ilvl="0">
+      <w:start w:val="1"/>
+      <w:numFmt w:val="bullet"/>
+      <w:lvlText w:val=""/>
+      <w:lvlJc w:val="left"/>
+      <w:pPr>
+        <w:tabs>
+          <w:tab w:val="num" w:pos="720"/>
+        </w:tabs>
+        <w:ind w:left="720" w:hanging="360"/>
+      </w:pPr>
+      <w:rPr>
+        <w:rFonts w:ascii="Symbol" w:hAnsi="Symbol" w:hint="default"/>
+        <w:sz w:val="20"/>
+      </w:rPr>
+    </w:lvl>
+    <w:lvl w:ilvl="1" w:tentative="1">
+      <w:start w:val="1"/>
+      <w:numFmt w:val="bullet"/>
+      <w:lvlText w:val="o"/>
+      <w:lvlJc w:val="left"/>
+      <w:pPr>
+        <w:tabs>
+          <w:tab w:val="num" w:pos="1440"/>
+        </w:tabs>
+        <w:ind w:left="1440" w:hanging="360"/>
+      </w:pPr>
+      <w:rPr>
+        <w:rFonts w:ascii="Courier New" w:hAnsi="Courier New" w:hint="default"/>
+        <w:sz w:val="20"/>
+      </w:rPr>
+    </w:lvl>
+    <w:lvl w:ilvl="2" w:tentative="1">
+      <w:start w:val="1"/>
+      <w:numFmt w:val="bullet"/>
+      <w:lvlText w:val=""/>
+      <w:lvlJc w:val="left"/>
+      <w:pPr>
+        <w:tabs>
+          <w:tab w:val="num" w:pos="2160"/>
+        </w:tabs>
+        <w:ind w:left="2160" w:hanging="360"/>
+      </w:pPr>
+      <w:rPr>
+        <w:rFonts w:ascii="Wingdings" w:hAnsi="Wingdings" w:hint="default"/>
+        <w:sz w:val="20"/>
+      </w:rPr>
+    </w:lvl>
+    <w:lvl w:ilvl="3" w:tentative="1">
+      <w:start w:val="1"/>
+      <w:numFmt w:val="bullet"/>
+      <w:lvlText w:val=""/>
+      <w:lvlJc w:val="left"/>
+      <w:pPr>
+        <w:tabs>
+          <w:tab w:val="num" w:pos="2880"/>
+        </w:tabs>
+        <w:ind w:left="2880" w:hanging="360"/>
+      </w:pPr>
+      <w:rPr>
+        <w:rFonts w:ascii="Wingdings" w:hAnsi="Wingdings" w:hint="default"/>
+        <w:sz w:val="20"/>
+      </w:rPr>
+    </w:lvl>
+    <w:lvl w:ilvl="4" w:tentative="1">
+      <w:start w:val="1"/>
+      <w:numFmt w:val="bullet"/>
+      <w:lvlText w:val=""/>
+      <w:lvlJc w:val="left"/>
+      <w:pPr>
+        <w:tabs>
+          <w:tab w:val="num" w:pos="3600"/>
+        </w:tabs>
+        <w:ind w:left="3600" w:hanging="360"/>
+      </w:pPr>
+      <w:rPr>
+        <w:rFonts w:ascii="Wingdings" w:hAnsi="Wingdings" w:hint="default"/>
+        <w:sz w:val="20"/>
+      </w:rPr>
+    </w:lvl>
+    <w:lvl w:ilvl="5" w:tentative="1">
+      <w:start w:val="1"/>
+      <w:numFmt w:val="bullet"/>
+      <w:lvlText w:val=""/>
+      <w:lvlJc w:val="left"/>
+      <w:pPr>
+        <w:tabs>
+          <w:tab w:val="num" w:pos="4320"/>
+        </w:tabs>
+        <w:ind w:left="4320" w:hanging="360"/>
+      </w:pPr>
+      <w:rPr>
+        <w:rFonts w:ascii="Wingdings" w:hAnsi="Wingdings" w:hint="default"/>
+        <w:sz w:val="20"/>
+      </w:rPr>
+    </w:lvl>
+    <w:lvl w:ilvl="6" w:tentative="1">
+      <w:start w:val="1"/>
+      <w:numFmt w:val="bullet"/>
+      <w:lvlText w:val=""/>
+      <w:lvlJc w:val="left"/>
+      <w:pPr>
+        <w:tabs>
+          <w:tab w:val="num" w:pos="5040"/>
+        </w:tabs>
+        <w:ind w:left="5040" w:hanging="360"/>
+      </w:pPr>
+      <w:rPr>
+        <w:rFonts w:ascii="Wingdings" w:hAnsi="Wingdings" w:hint="default"/>
+        <w:sz w:val="20"/>
+      </w:rPr>
+    </w:lvl>
+    <w:lvl w:ilvl="7" w:tentative="1">
+      <w:start w:val="1"/>
+      <w:numFmt w:val="bullet"/>
+      <w:lvlText w:val=""/>
+      <w:lvlJc w:val="left"/>
+      <w:pPr>
+        <w:tabs>
+          <w:tab w:val="num" w:pos="5760"/>
+        </w:tabs>
+        <w:ind w:left="5760" w:hanging="360"/>
+      </w:pPr>
+      <w:rPr>
+        <w:rFonts w:ascii="Wingdings" w:hAnsi="Wingdings" w:hint="default"/>
+        <w:sz w:val="20"/>
+      </w:rPr>
+    </w:lvl>
+    <w:lvl w:ilvl="8" w:tentative="1">
+      <w:start w:val="1"/>
+      <w:numFmt w:val="bullet"/>
+      <w:lvlText w:val=""/>
+      <w:lvlJc w:val="left"/>
+      <w:pPr>
+        <w:tabs>
+          <w:tab w:val="num" w:pos="6480"/>
+        </w:tabs>
+        <w:ind w:left="6480" w:hanging="360"/>
+      </w:pPr>
+      <w:rPr>
+        <w:rFonts w:ascii="Wingdings" w:hAnsi="Wingdings" w:hint="default"/>
+        <w:sz w:val="20"/>
+      </w:rPr>
+    </w:lvl>
+  </w:abstractNum>
+  <w:abstractNum w:abstractNumId="24" w15:restartNumberingAfterBreak="0">
+    <w:nsid w:val="4C2F7A3C"/>
+    <w:multiLevelType w:val="multilevel"/>
+    <w:tmpl w:val="3F10C58C"/>
+    <w:lvl w:ilvl="0">
+      <w:start w:val="1"/>
+      <w:numFmt w:val="bullet"/>
+      <w:lvlText w:val=""/>
+      <w:lvlJc w:val="left"/>
+      <w:pPr>
+        <w:tabs>
+          <w:tab w:val="num" w:pos="720"/>
+        </w:tabs>
+        <w:ind w:left="720" w:hanging="360"/>
+      </w:pPr>
+      <w:rPr>
+        <w:rFonts w:ascii="Symbol" w:hAnsi="Symbol" w:hint="default"/>
+        <w:sz w:val="20"/>
+      </w:rPr>
+    </w:lvl>
+    <w:lvl w:ilvl="1" w:tentative="1">
+      <w:start w:val="1"/>
+      <w:numFmt w:val="bullet"/>
+      <w:lvlText w:val="o"/>
+      <w:lvlJc w:val="left"/>
+      <w:pPr>
+        <w:tabs>
+          <w:tab w:val="num" w:pos="1440"/>
+        </w:tabs>
+        <w:ind w:left="1440" w:hanging="360"/>
+      </w:pPr>
+      <w:rPr>
+        <w:rFonts w:ascii="Courier New" w:hAnsi="Courier New" w:hint="default"/>
+        <w:sz w:val="20"/>
+      </w:rPr>
+    </w:lvl>
+    <w:lvl w:ilvl="2" w:tentative="1">
+      <w:start w:val="1"/>
+      <w:numFmt w:val="bullet"/>
+      <w:lvlText w:val=""/>
+      <w:lvlJc w:val="left"/>
+      <w:pPr>
+        <w:tabs>
+          <w:tab w:val="num" w:pos="2160"/>
+        </w:tabs>
+        <w:ind w:left="2160" w:hanging="360"/>
+      </w:pPr>
+      <w:rPr>
+        <w:rFonts w:ascii="Wingdings" w:hAnsi="Wingdings" w:hint="default"/>
+        <w:sz w:val="20"/>
+      </w:rPr>
+    </w:lvl>
+    <w:lvl w:ilvl="3" w:tentative="1">
+      <w:start w:val="1"/>
+      <w:numFmt w:val="bullet"/>
+      <w:lvlText w:val=""/>
+      <w:lvlJc w:val="left"/>
+      <w:pPr>
+        <w:tabs>
+          <w:tab w:val="num" w:pos="2880"/>
+        </w:tabs>
+        <w:ind w:left="2880" w:hanging="360"/>
+      </w:pPr>
+      <w:rPr>
+        <w:rFonts w:ascii="Wingdings" w:hAnsi="Wingdings" w:hint="default"/>
+        <w:sz w:val="20"/>
+      </w:rPr>
+    </w:lvl>
+    <w:lvl w:ilvl="4" w:tentative="1">
+      <w:start w:val="1"/>
+      <w:numFmt w:val="bullet"/>
+      <w:lvlText w:val=""/>
+      <w:lvlJc w:val="left"/>
+      <w:pPr>
+        <w:tabs>
+          <w:tab w:val="num" w:pos="3600"/>
+        </w:tabs>
+        <w:ind w:left="3600" w:hanging="360"/>
+      </w:pPr>
+      <w:rPr>
+        <w:rFonts w:ascii="Wingdings" w:hAnsi="Wingdings" w:hint="default"/>
+        <w:sz w:val="20"/>
+      </w:rPr>
+    </w:lvl>
+    <w:lvl w:ilvl="5" w:tentative="1">
+      <w:start w:val="1"/>
+      <w:numFmt w:val="bullet"/>
+      <w:lvlText w:val=""/>
+      <w:lvlJc w:val="left"/>
+      <w:pPr>
+        <w:tabs>
+          <w:tab w:val="num" w:pos="4320"/>
+        </w:tabs>
+        <w:ind w:left="4320" w:hanging="360"/>
+      </w:pPr>
+      <w:rPr>
+        <w:rFonts w:ascii="Wingdings" w:hAnsi="Wingdings" w:hint="default"/>
+        <w:sz w:val="20"/>
+      </w:rPr>
+    </w:lvl>
+    <w:lvl w:ilvl="6" w:tentative="1">
+      <w:start w:val="1"/>
+      <w:numFmt w:val="bullet"/>
+      <w:lvlText w:val=""/>
+      <w:lvlJc w:val="left"/>
+      <w:pPr>
+        <w:tabs>
+          <w:tab w:val="num" w:pos="5040"/>
+        </w:tabs>
+        <w:ind w:left="5040" w:hanging="360"/>
+      </w:pPr>
+      <w:rPr>
+        <w:rFonts w:ascii="Wingdings" w:hAnsi="Wingdings" w:hint="default"/>
+        <w:sz w:val="20"/>
+      </w:rPr>
+    </w:lvl>
+    <w:lvl w:ilvl="7" w:tentative="1">
+      <w:start w:val="1"/>
+      <w:numFmt w:val="bullet"/>
+      <w:lvlText w:val=""/>
+      <w:lvlJc w:val="left"/>
+      <w:pPr>
+        <w:tabs>
+          <w:tab w:val="num" w:pos="5760"/>
+        </w:tabs>
+        <w:ind w:left="5760" w:hanging="360"/>
+      </w:pPr>
+      <w:rPr>
+        <w:rFonts w:ascii="Wingdings" w:hAnsi="Wingdings" w:hint="default"/>
+        <w:sz w:val="20"/>
+      </w:rPr>
+    </w:lvl>
+    <w:lvl w:ilvl="8" w:tentative="1">
+      <w:start w:val="1"/>
+      <w:numFmt w:val="bullet"/>
+      <w:lvlText w:val=""/>
+      <w:lvlJc w:val="left"/>
+      <w:pPr>
+        <w:tabs>
+          <w:tab w:val="num" w:pos="6480"/>
+        </w:tabs>
+        <w:ind w:left="6480" w:hanging="360"/>
+      </w:pPr>
+      <w:rPr>
+        <w:rFonts w:ascii="Wingdings" w:hAnsi="Wingdings" w:hint="default"/>
+        <w:sz w:val="20"/>
+      </w:rPr>
+    </w:lvl>
+  </w:abstractNum>
+  <w:abstractNum w:abstractNumId="25" w15:restartNumberingAfterBreak="0">
+    <w:nsid w:val="4C6B5D27"/>
+    <w:multiLevelType w:val="multilevel"/>
+    <w:tmpl w:val="E1A40CCC"/>
+    <w:lvl w:ilvl="0">
+      <w:start w:val="1"/>
+      <w:numFmt w:val="bullet"/>
+      <w:lvlText w:val=""/>
+      <w:lvlJc w:val="left"/>
+      <w:pPr>
+        <w:tabs>
+          <w:tab w:val="num" w:pos="720"/>
+        </w:tabs>
+        <w:ind w:left="720" w:hanging="360"/>
+      </w:pPr>
+      <w:rPr>
+        <w:rFonts w:ascii="Symbol" w:hAnsi="Symbol" w:hint="default"/>
+        <w:sz w:val="20"/>
+      </w:rPr>
+    </w:lvl>
+    <w:lvl w:ilvl="1" w:tentative="1">
+      <w:start w:val="1"/>
+      <w:numFmt w:val="bullet"/>
+      <w:lvlText w:val="o"/>
+      <w:lvlJc w:val="left"/>
+      <w:pPr>
+        <w:tabs>
+          <w:tab w:val="num" w:pos="1440"/>
+        </w:tabs>
+        <w:ind w:left="1440" w:hanging="360"/>
+      </w:pPr>
+      <w:rPr>
+        <w:rFonts w:ascii="Courier New" w:hAnsi="Courier New" w:hint="default"/>
+        <w:sz w:val="20"/>
+      </w:rPr>
+    </w:lvl>
+    <w:lvl w:ilvl="2" w:tentative="1">
+      <w:start w:val="1"/>
+      <w:numFmt w:val="bullet"/>
+      <w:lvlText w:val=""/>
+      <w:lvlJc w:val="left"/>
+      <w:pPr>
+        <w:tabs>
+          <w:tab w:val="num" w:pos="2160"/>
+        </w:tabs>
+        <w:ind w:left="2160" w:hanging="360"/>
+      </w:pPr>
+      <w:rPr>
+        <w:rFonts w:ascii="Wingdings" w:hAnsi="Wingdings" w:hint="default"/>
+        <w:sz w:val="20"/>
+      </w:rPr>
+    </w:lvl>
+    <w:lvl w:ilvl="3" w:tentative="1">
+      <w:start w:val="1"/>
+      <w:numFmt w:val="bullet"/>
+      <w:lvlText w:val=""/>
+      <w:lvlJc w:val="left"/>
+      <w:pPr>
+        <w:tabs>
+          <w:tab w:val="num" w:pos="2880"/>
+        </w:tabs>
+        <w:ind w:left="2880" w:hanging="360"/>
+      </w:pPr>
+      <w:rPr>
+        <w:rFonts w:ascii="Wingdings" w:hAnsi="Wingdings" w:hint="default"/>
+        <w:sz w:val="20"/>
+      </w:rPr>
+    </w:lvl>
+    <w:lvl w:ilvl="4" w:tentative="1">
+      <w:start w:val="1"/>
+      <w:numFmt w:val="bullet"/>
+      <w:lvlText w:val=""/>
+      <w:lvlJc w:val="left"/>
+      <w:pPr>
+        <w:tabs>
+          <w:tab w:val="num" w:pos="3600"/>
+        </w:tabs>
+        <w:ind w:left="3600" w:hanging="360"/>
+      </w:pPr>
+      <w:rPr>
+        <w:rFonts w:ascii="Wingdings" w:hAnsi="Wingdings" w:hint="default"/>
+        <w:sz w:val="20"/>
+      </w:rPr>
+    </w:lvl>
+    <w:lvl w:ilvl="5" w:tentative="1">
+      <w:start w:val="1"/>
+      <w:numFmt w:val="bullet"/>
+      <w:lvlText w:val=""/>
+      <w:lvlJc w:val="left"/>
+      <w:pPr>
+        <w:tabs>
+          <w:tab w:val="num" w:pos="4320"/>
+        </w:tabs>
+        <w:ind w:left="4320" w:hanging="360"/>
+      </w:pPr>
+      <w:rPr>
+        <w:rFonts w:ascii="Wingdings" w:hAnsi="Wingdings" w:hint="default"/>
+        <w:sz w:val="20"/>
+      </w:rPr>
+    </w:lvl>
+    <w:lvl w:ilvl="6" w:tentative="1">
+      <w:start w:val="1"/>
+      <w:numFmt w:val="bullet"/>
+      <w:lvlText w:val=""/>
+      <w:lvlJc w:val="left"/>
+      <w:pPr>
+        <w:tabs>
+          <w:tab w:val="num" w:pos="5040"/>
+        </w:tabs>
+        <w:ind w:left="5040" w:hanging="360"/>
+      </w:pPr>
+      <w:rPr>
+        <w:rFonts w:ascii="Wingdings" w:hAnsi="Wingdings" w:hint="default"/>
+        <w:sz w:val="20"/>
+      </w:rPr>
+    </w:lvl>
+    <w:lvl w:ilvl="7" w:tentative="1">
+      <w:start w:val="1"/>
+      <w:numFmt w:val="bullet"/>
+      <w:lvlText w:val=""/>
+      <w:lvlJc w:val="left"/>
+      <w:pPr>
+        <w:tabs>
+          <w:tab w:val="num" w:pos="5760"/>
+        </w:tabs>
+        <w:ind w:left="5760" w:hanging="360"/>
+      </w:pPr>
+      <w:rPr>
+        <w:rFonts w:ascii="Wingdings" w:hAnsi="Wingdings" w:hint="default"/>
+        <w:sz w:val="20"/>
+      </w:rPr>
+    </w:lvl>
+    <w:lvl w:ilvl="8" w:tentative="1">
+      <w:start w:val="1"/>
+      <w:numFmt w:val="bullet"/>
+      <w:lvlText w:val=""/>
+      <w:lvlJc w:val="left"/>
+      <w:pPr>
+        <w:tabs>
+          <w:tab w:val="num" w:pos="6480"/>
+        </w:tabs>
+        <w:ind w:left="6480" w:hanging="360"/>
+      </w:pPr>
+      <w:rPr>
+        <w:rFonts w:ascii="Wingdings" w:hAnsi="Wingdings" w:hint="default"/>
+        <w:sz w:val="20"/>
+      </w:rPr>
+    </w:lvl>
+  </w:abstractNum>
+  <w:abstractNum w:abstractNumId="26" w15:restartNumberingAfterBreak="0">
+    <w:nsid w:val="52D917F0"/>
+    <w:multiLevelType w:val="hybridMultilevel"/>
+    <w:tmpl w:val="3056C85E"/>
+    <w:lvl w:ilvl="0" w:tplc="B5864BA4">
+      <w:start w:val="1"/>
+      <w:numFmt w:val="bullet"/>
+      <w:lvlText w:val=""/>
+      <w:lvlJc w:val="left"/>
+      <w:pPr>
+        <w:ind w:left="1429" w:hanging="360"/>
+      </w:pPr>
+      <w:rPr>
+        <w:rFonts w:ascii="Symbol" w:hAnsi="Symbol" w:hint="default"/>
+      </w:rPr>
+    </w:lvl>
+    <w:lvl w:ilvl="1" w:tplc="04190003" w:tentative="1">
+      <w:start w:val="1"/>
+      <w:numFmt w:val="bullet"/>
+      <w:lvlText w:val="o"/>
+      <w:lvlJc w:val="left"/>
+      <w:pPr>
+        <w:ind w:left="2149" w:hanging="360"/>
+      </w:pPr>
+      <w:rPr>
+        <w:rFonts w:ascii="Courier New" w:hAnsi="Courier New" w:cs="Courier New" w:hint="default"/>
+      </w:rPr>
+    </w:lvl>
+    <w:lvl w:ilvl="2" w:tplc="04190005" w:tentative="1">
+      <w:start w:val="1"/>
+      <w:numFmt w:val="bullet"/>
+      <w:lvlText w:val=""/>
+      <w:lvlJc w:val="left"/>
+      <w:pPr>
+        <w:ind w:left="2869" w:hanging="360"/>
+      </w:pPr>
+      <w:rPr>
+        <w:rFonts w:ascii="Wingdings" w:hAnsi="Wingdings" w:hint="default"/>
+      </w:rPr>
+    </w:lvl>
+    <w:lvl w:ilvl="3" w:tplc="04190001" w:tentative="1">
+      <w:start w:val="1"/>
+      <w:numFmt w:val="bullet"/>
+      <w:lvlText w:val=""/>
+      <w:lvlJc w:val="left"/>
+      <w:pPr>
+        <w:ind w:left="3589" w:hanging="360"/>
+      </w:pPr>
+      <w:rPr>
+        <w:rFonts w:ascii="Symbol" w:hAnsi="Symbol" w:hint="default"/>
+      </w:rPr>
+    </w:lvl>
+    <w:lvl w:ilvl="4" w:tplc="04190003" w:tentative="1">
+      <w:start w:val="1"/>
+      <w:numFmt w:val="bullet"/>
+      <w:lvlText w:val="o"/>
+      <w:lvlJc w:val="left"/>
+      <w:pPr>
+        <w:ind w:left="4309" w:hanging="360"/>
+      </w:pPr>
+      <w:rPr>
+        <w:rFonts w:ascii="Courier New" w:hAnsi="Courier New" w:cs="Courier New" w:hint="default"/>
+      </w:rPr>
+    </w:lvl>
+    <w:lvl w:ilvl="5" w:tplc="04190005" w:tentative="1">
+      <w:start w:val="1"/>
+      <w:numFmt w:val="bullet"/>
+      <w:lvlText w:val=""/>
+      <w:lvlJc w:val="left"/>
+      <w:pPr>
+        <w:ind w:left="5029" w:hanging="360"/>
+      </w:pPr>
+      <w:rPr>
+        <w:rFonts w:ascii="Wingdings" w:hAnsi="Wingdings" w:hint="default"/>
+      </w:rPr>
+    </w:lvl>
+    <w:lvl w:ilvl="6" w:tplc="04190001" w:tentative="1">
+      <w:start w:val="1"/>
+      <w:numFmt w:val="bullet"/>
+      <w:lvlText w:val=""/>
+      <w:lvlJc w:val="left"/>
+      <w:pPr>
+        <w:ind w:left="5749" w:hanging="360"/>
+      </w:pPr>
+      <w:rPr>
+        <w:rFonts w:ascii="Symbol" w:hAnsi="Symbol" w:hint="default"/>
+      </w:rPr>
+    </w:lvl>
+    <w:lvl w:ilvl="7" w:tplc="04190003" w:tentative="1">
+      <w:start w:val="1"/>
+      <w:numFmt w:val="bullet"/>
+      <w:lvlText w:val="o"/>
+      <w:lvlJc w:val="left"/>
+      <w:pPr>
+        <w:ind w:left="6469" w:hanging="360"/>
+      </w:pPr>
+      <w:rPr>
+        <w:rFonts w:ascii="Courier New" w:hAnsi="Courier New" w:cs="Courier New" w:hint="default"/>
+      </w:rPr>
+    </w:lvl>
+    <w:lvl w:ilvl="8" w:tplc="04190005" w:tentative="1">
+      <w:start w:val="1"/>
+      <w:numFmt w:val="bullet"/>
+      <w:lvlText w:val=""/>
+      <w:lvlJc w:val="left"/>
+      <w:pPr>
+        <w:ind w:left="7189" w:hanging="360"/>
+      </w:pPr>
+      <w:rPr>
+        <w:rFonts w:ascii="Wingdings" w:hAnsi="Wingdings" w:hint="default"/>
+      </w:rPr>
+    </w:lvl>
+  </w:abstractNum>
+  <w:abstractNum w:abstractNumId="27" w15:restartNumberingAfterBreak="0">
+    <w:nsid w:val="53743D6B"/>
+    <w:multiLevelType w:val="multilevel"/>
+    <w:tmpl w:val="07DA6F02"/>
+    <w:lvl w:ilvl="0">
+      <w:start w:val="1"/>
+      <w:numFmt w:val="bullet"/>
+      <w:lvlText w:val=""/>
+      <w:lvlJc w:val="left"/>
+      <w:pPr>
+        <w:tabs>
+          <w:tab w:val="num" w:pos="720"/>
+        </w:tabs>
+        <w:ind w:left="720" w:hanging="360"/>
+      </w:pPr>
+      <w:rPr>
+        <w:rFonts w:ascii="Symbol" w:hAnsi="Symbol" w:hint="default"/>
+        <w:sz w:val="20"/>
+      </w:rPr>
+    </w:lvl>
+    <w:lvl w:ilvl="1" w:tentative="1">
+      <w:start w:val="1"/>
+      <w:numFmt w:val="bullet"/>
+      <w:lvlText w:val="o"/>
+      <w:lvlJc w:val="left"/>
+      <w:pPr>
+        <w:tabs>
+          <w:tab w:val="num" w:pos="1440"/>
+        </w:tabs>
+        <w:ind w:left="1440" w:hanging="360"/>
+      </w:pPr>
+      <w:rPr>
+        <w:rFonts w:ascii="Courier New" w:hAnsi="Courier New" w:hint="default"/>
+        <w:sz w:val="20"/>
+      </w:rPr>
+    </w:lvl>
+    <w:lvl w:ilvl="2" w:tentative="1">
+      <w:start w:val="1"/>
+      <w:numFmt w:val="bullet"/>
+      <w:lvlText w:val=""/>
+      <w:lvlJc w:val="left"/>
+      <w:pPr>
+        <w:tabs>
+          <w:tab w:val="num" w:pos="2160"/>
+        </w:tabs>
+        <w:ind w:left="2160" w:hanging="360"/>
+      </w:pPr>
+      <w:rPr>
+        <w:rFonts w:ascii="Wingdings" w:hAnsi="Wingdings" w:hint="default"/>
+        <w:sz w:val="20"/>
+      </w:rPr>
+    </w:lvl>
+    <w:lvl w:ilvl="3" w:tentative="1">
+      <w:start w:val="1"/>
+      <w:numFmt w:val="bullet"/>
+      <w:lvlText w:val=""/>
+      <w:lvlJc w:val="left"/>
+      <w:pPr>
+        <w:tabs>
+          <w:tab w:val="num" w:pos="2880"/>
+        </w:tabs>
+        <w:ind w:left="2880" w:hanging="360"/>
+      </w:pPr>
+      <w:rPr>
+        <w:rFonts w:ascii="Wingdings" w:hAnsi="Wingdings" w:hint="default"/>
+        <w:sz w:val="20"/>
+      </w:rPr>
+    </w:lvl>
+    <w:lvl w:ilvl="4" w:tentative="1">
+      <w:start w:val="1"/>
+      <w:numFmt w:val="bullet"/>
+      <w:lvlText w:val=""/>
+      <w:lvlJc w:val="left"/>
+      <w:pPr>
+        <w:tabs>
+          <w:tab w:val="num" w:pos="3600"/>
+        </w:tabs>
+        <w:ind w:left="3600" w:hanging="360"/>
+      </w:pPr>
+      <w:rPr>
+        <w:rFonts w:ascii="Wingdings" w:hAnsi="Wingdings" w:hint="default"/>
+        <w:sz w:val="20"/>
+      </w:rPr>
+    </w:lvl>
+    <w:lvl w:ilvl="5" w:tentative="1">
+      <w:start w:val="1"/>
+      <w:numFmt w:val="bullet"/>
+      <w:lvlText w:val=""/>
+      <w:lvlJc w:val="left"/>
+      <w:pPr>
+        <w:tabs>
+          <w:tab w:val="num" w:pos="4320"/>
+        </w:tabs>
+        <w:ind w:left="4320" w:hanging="360"/>
+      </w:pPr>
+      <w:rPr>
+        <w:rFonts w:ascii="Wingdings" w:hAnsi="Wingdings" w:hint="default"/>
+        <w:sz w:val="20"/>
+      </w:rPr>
+    </w:lvl>
+    <w:lvl w:ilvl="6" w:tentative="1">
+      <w:start w:val="1"/>
+      <w:numFmt w:val="bullet"/>
+      <w:lvlText w:val=""/>
+      <w:lvlJc w:val="left"/>
+      <w:pPr>
+        <w:tabs>
+          <w:tab w:val="num" w:pos="5040"/>
+        </w:tabs>
+        <w:ind w:left="5040" w:hanging="360"/>
+      </w:pPr>
+      <w:rPr>
+        <w:rFonts w:ascii="Wingdings" w:hAnsi="Wingdings" w:hint="default"/>
+        <w:sz w:val="20"/>
+      </w:rPr>
+    </w:lvl>
+    <w:lvl w:ilvl="7" w:tentative="1">
+      <w:start w:val="1"/>
+      <w:numFmt w:val="bullet"/>
+      <w:lvlText w:val=""/>
+      <w:lvlJc w:val="left"/>
+      <w:pPr>
+        <w:tabs>
+          <w:tab w:val="num" w:pos="5760"/>
+        </w:tabs>
+        <w:ind w:left="5760" w:hanging="360"/>
+      </w:pPr>
+      <w:rPr>
+        <w:rFonts w:ascii="Wingdings" w:hAnsi="Wingdings" w:hint="default"/>
+        <w:sz w:val="20"/>
+      </w:rPr>
+    </w:lvl>
+    <w:lvl w:ilvl="8" w:tentative="1">
+      <w:start w:val="1"/>
+      <w:numFmt w:val="bullet"/>
+      <w:lvlText w:val=""/>
+      <w:lvlJc w:val="left"/>
+      <w:pPr>
+        <w:tabs>
+          <w:tab w:val="num" w:pos="6480"/>
+        </w:tabs>
+        <w:ind w:left="6480" w:hanging="360"/>
+      </w:pPr>
+      <w:rPr>
+        <w:rFonts w:ascii="Wingdings" w:hAnsi="Wingdings" w:hint="default"/>
+        <w:sz w:val="20"/>
+      </w:rPr>
+    </w:lvl>
+  </w:abstractNum>
+  <w:abstractNum w:abstractNumId="28" w15:restartNumberingAfterBreak="0">
     <w:nsid w:val="5A301F43"/>
     <w:multiLevelType w:val="hybridMultilevel"/>
     <w:tmpl w:val="2EC6DCE4"/>
@@ -1209,20 +3926,1306 @@
       </w:rPr>
     </w:lvl>
   </w:abstractNum>
+  <w:abstractNum w:abstractNumId="29" w15:restartNumberingAfterBreak="0">
+    <w:nsid w:val="67BF4ABD"/>
+    <w:multiLevelType w:val="hybridMultilevel"/>
+    <w:tmpl w:val="5E8A65D2"/>
+    <w:lvl w:ilvl="0" w:tplc="C328471E">
+      <w:start w:val="1"/>
+      <w:numFmt w:val="bullet"/>
+      <w:lvlText w:val=""/>
+      <w:lvlJc w:val="left"/>
+      <w:pPr>
+        <w:ind w:left="1429" w:hanging="360"/>
+      </w:pPr>
+      <w:rPr>
+        <w:rFonts w:ascii="Symbol" w:hAnsi="Symbol" w:hint="default"/>
+      </w:rPr>
+    </w:lvl>
+    <w:lvl w:ilvl="1" w:tplc="04190003" w:tentative="1">
+      <w:start w:val="1"/>
+      <w:numFmt w:val="bullet"/>
+      <w:lvlText w:val="o"/>
+      <w:lvlJc w:val="left"/>
+      <w:pPr>
+        <w:ind w:left="2149" w:hanging="360"/>
+      </w:pPr>
+      <w:rPr>
+        <w:rFonts w:ascii="Courier New" w:hAnsi="Courier New" w:cs="Courier New" w:hint="default"/>
+      </w:rPr>
+    </w:lvl>
+    <w:lvl w:ilvl="2" w:tplc="04190005" w:tentative="1">
+      <w:start w:val="1"/>
+      <w:numFmt w:val="bullet"/>
+      <w:lvlText w:val=""/>
+      <w:lvlJc w:val="left"/>
+      <w:pPr>
+        <w:ind w:left="2869" w:hanging="360"/>
+      </w:pPr>
+      <w:rPr>
+        <w:rFonts w:ascii="Wingdings" w:hAnsi="Wingdings" w:hint="default"/>
+      </w:rPr>
+    </w:lvl>
+    <w:lvl w:ilvl="3" w:tplc="04190001" w:tentative="1">
+      <w:start w:val="1"/>
+      <w:numFmt w:val="bullet"/>
+      <w:lvlText w:val=""/>
+      <w:lvlJc w:val="left"/>
+      <w:pPr>
+        <w:ind w:left="3589" w:hanging="360"/>
+      </w:pPr>
+      <w:rPr>
+        <w:rFonts w:ascii="Symbol" w:hAnsi="Symbol" w:hint="default"/>
+      </w:rPr>
+    </w:lvl>
+    <w:lvl w:ilvl="4" w:tplc="04190003" w:tentative="1">
+      <w:start w:val="1"/>
+      <w:numFmt w:val="bullet"/>
+      <w:lvlText w:val="o"/>
+      <w:lvlJc w:val="left"/>
+      <w:pPr>
+        <w:ind w:left="4309" w:hanging="360"/>
+      </w:pPr>
+      <w:rPr>
+        <w:rFonts w:ascii="Courier New" w:hAnsi="Courier New" w:cs="Courier New" w:hint="default"/>
+      </w:rPr>
+    </w:lvl>
+    <w:lvl w:ilvl="5" w:tplc="04190005" w:tentative="1">
+      <w:start w:val="1"/>
+      <w:numFmt w:val="bullet"/>
+      <w:lvlText w:val=""/>
+      <w:lvlJc w:val="left"/>
+      <w:pPr>
+        <w:ind w:left="5029" w:hanging="360"/>
+      </w:pPr>
+      <w:rPr>
+        <w:rFonts w:ascii="Wingdings" w:hAnsi="Wingdings" w:hint="default"/>
+      </w:rPr>
+    </w:lvl>
+    <w:lvl w:ilvl="6" w:tplc="04190001" w:tentative="1">
+      <w:start w:val="1"/>
+      <w:numFmt w:val="bullet"/>
+      <w:lvlText w:val=""/>
+      <w:lvlJc w:val="left"/>
+      <w:pPr>
+        <w:ind w:left="5749" w:hanging="360"/>
+      </w:pPr>
+      <w:rPr>
+        <w:rFonts w:ascii="Symbol" w:hAnsi="Symbol" w:hint="default"/>
+      </w:rPr>
+    </w:lvl>
+    <w:lvl w:ilvl="7" w:tplc="04190003" w:tentative="1">
+      <w:start w:val="1"/>
+      <w:numFmt w:val="bullet"/>
+      <w:lvlText w:val="o"/>
+      <w:lvlJc w:val="left"/>
+      <w:pPr>
+        <w:ind w:left="6469" w:hanging="360"/>
+      </w:pPr>
+      <w:rPr>
+        <w:rFonts w:ascii="Courier New" w:hAnsi="Courier New" w:cs="Courier New" w:hint="default"/>
+      </w:rPr>
+    </w:lvl>
+    <w:lvl w:ilvl="8" w:tplc="04190005" w:tentative="1">
+      <w:start w:val="1"/>
+      <w:numFmt w:val="bullet"/>
+      <w:lvlText w:val=""/>
+      <w:lvlJc w:val="left"/>
+      <w:pPr>
+        <w:ind w:left="7189" w:hanging="360"/>
+      </w:pPr>
+      <w:rPr>
+        <w:rFonts w:ascii="Wingdings" w:hAnsi="Wingdings" w:hint="default"/>
+      </w:rPr>
+    </w:lvl>
+  </w:abstractNum>
+  <w:abstractNum w:abstractNumId="30" w15:restartNumberingAfterBreak="0">
+    <w:nsid w:val="681943A0"/>
+    <w:multiLevelType w:val="hybridMultilevel"/>
+    <w:tmpl w:val="20B0605E"/>
+    <w:lvl w:ilvl="0" w:tplc="1AA0D368">
+      <w:start w:val="1"/>
+      <w:numFmt w:val="decimal"/>
+      <w:pStyle w:val="a4"/>
+      <w:lvlText w:val="%1."/>
+      <w:lvlJc w:val="left"/>
+      <w:pPr>
+        <w:ind w:left="1429" w:hanging="360"/>
+      </w:pPr>
+    </w:lvl>
+    <w:lvl w:ilvl="1" w:tplc="04190019" w:tentative="1">
+      <w:start w:val="1"/>
+      <w:numFmt w:val="lowerLetter"/>
+      <w:lvlText w:val="%2."/>
+      <w:lvlJc w:val="left"/>
+      <w:pPr>
+        <w:ind w:left="2149" w:hanging="360"/>
+      </w:pPr>
+    </w:lvl>
+    <w:lvl w:ilvl="2" w:tplc="0419001B" w:tentative="1">
+      <w:start w:val="1"/>
+      <w:numFmt w:val="lowerRoman"/>
+      <w:lvlText w:val="%3."/>
+      <w:lvlJc w:val="right"/>
+      <w:pPr>
+        <w:ind w:left="2869" w:hanging="180"/>
+      </w:pPr>
+    </w:lvl>
+    <w:lvl w:ilvl="3" w:tplc="0419000F" w:tentative="1">
+      <w:start w:val="1"/>
+      <w:numFmt w:val="decimal"/>
+      <w:lvlText w:val="%4."/>
+      <w:lvlJc w:val="left"/>
+      <w:pPr>
+        <w:ind w:left="3589" w:hanging="360"/>
+      </w:pPr>
+    </w:lvl>
+    <w:lvl w:ilvl="4" w:tplc="04190019" w:tentative="1">
+      <w:start w:val="1"/>
+      <w:numFmt w:val="lowerLetter"/>
+      <w:lvlText w:val="%5."/>
+      <w:lvlJc w:val="left"/>
+      <w:pPr>
+        <w:ind w:left="4309" w:hanging="360"/>
+      </w:pPr>
+    </w:lvl>
+    <w:lvl w:ilvl="5" w:tplc="0419001B" w:tentative="1">
+      <w:start w:val="1"/>
+      <w:numFmt w:val="lowerRoman"/>
+      <w:lvlText w:val="%6."/>
+      <w:lvlJc w:val="right"/>
+      <w:pPr>
+        <w:ind w:left="5029" w:hanging="180"/>
+      </w:pPr>
+    </w:lvl>
+    <w:lvl w:ilvl="6" w:tplc="0419000F" w:tentative="1">
+      <w:start w:val="1"/>
+      <w:numFmt w:val="decimal"/>
+      <w:lvlText w:val="%7."/>
+      <w:lvlJc w:val="left"/>
+      <w:pPr>
+        <w:ind w:left="5749" w:hanging="360"/>
+      </w:pPr>
+    </w:lvl>
+    <w:lvl w:ilvl="7" w:tplc="04190019" w:tentative="1">
+      <w:start w:val="1"/>
+      <w:numFmt w:val="lowerLetter"/>
+      <w:lvlText w:val="%8."/>
+      <w:lvlJc w:val="left"/>
+      <w:pPr>
+        <w:ind w:left="6469" w:hanging="360"/>
+      </w:pPr>
+    </w:lvl>
+    <w:lvl w:ilvl="8" w:tplc="0419001B" w:tentative="1">
+      <w:start w:val="1"/>
+      <w:numFmt w:val="lowerRoman"/>
+      <w:lvlText w:val="%9."/>
+      <w:lvlJc w:val="right"/>
+      <w:pPr>
+        <w:ind w:left="7189" w:hanging="180"/>
+      </w:pPr>
+    </w:lvl>
+  </w:abstractNum>
+  <w:abstractNum w:abstractNumId="31" w15:restartNumberingAfterBreak="0">
+    <w:nsid w:val="6A5761A4"/>
+    <w:multiLevelType w:val="hybridMultilevel"/>
+    <w:tmpl w:val="F1ACD716"/>
+    <w:lvl w:ilvl="0" w:tplc="26E6B2E8">
+      <w:start w:val="1"/>
+      <w:numFmt w:val="decimal"/>
+      <w:lvlText w:val="%1."/>
+      <w:lvlJc w:val="left"/>
+      <w:pPr>
+        <w:ind w:left="1069" w:hanging="360"/>
+      </w:pPr>
+      <w:rPr>
+        <w:rFonts w:hint="default"/>
+      </w:rPr>
+    </w:lvl>
+    <w:lvl w:ilvl="1" w:tplc="04190019">
+      <w:start w:val="1"/>
+      <w:numFmt w:val="lowerLetter"/>
+      <w:lvlText w:val="%2."/>
+      <w:lvlJc w:val="left"/>
+      <w:pPr>
+        <w:ind w:left="1789" w:hanging="360"/>
+      </w:pPr>
+    </w:lvl>
+    <w:lvl w:ilvl="2" w:tplc="0419001B" w:tentative="1">
+      <w:start w:val="1"/>
+      <w:numFmt w:val="lowerRoman"/>
+      <w:lvlText w:val="%3."/>
+      <w:lvlJc w:val="right"/>
+      <w:pPr>
+        <w:ind w:left="2509" w:hanging="180"/>
+      </w:pPr>
+    </w:lvl>
+    <w:lvl w:ilvl="3" w:tplc="0419000F" w:tentative="1">
+      <w:start w:val="1"/>
+      <w:numFmt w:val="decimal"/>
+      <w:lvlText w:val="%4."/>
+      <w:lvlJc w:val="left"/>
+      <w:pPr>
+        <w:ind w:left="3229" w:hanging="360"/>
+      </w:pPr>
+    </w:lvl>
+    <w:lvl w:ilvl="4" w:tplc="04190019" w:tentative="1">
+      <w:start w:val="1"/>
+      <w:numFmt w:val="lowerLetter"/>
+      <w:lvlText w:val="%5."/>
+      <w:lvlJc w:val="left"/>
+      <w:pPr>
+        <w:ind w:left="3949" w:hanging="360"/>
+      </w:pPr>
+    </w:lvl>
+    <w:lvl w:ilvl="5" w:tplc="0419001B" w:tentative="1">
+      <w:start w:val="1"/>
+      <w:numFmt w:val="lowerRoman"/>
+      <w:lvlText w:val="%6."/>
+      <w:lvlJc w:val="right"/>
+      <w:pPr>
+        <w:ind w:left="4669" w:hanging="180"/>
+      </w:pPr>
+    </w:lvl>
+    <w:lvl w:ilvl="6" w:tplc="0419000F" w:tentative="1">
+      <w:start w:val="1"/>
+      <w:numFmt w:val="decimal"/>
+      <w:lvlText w:val="%7."/>
+      <w:lvlJc w:val="left"/>
+      <w:pPr>
+        <w:ind w:left="5389" w:hanging="360"/>
+      </w:pPr>
+    </w:lvl>
+    <w:lvl w:ilvl="7" w:tplc="04190019" w:tentative="1">
+      <w:start w:val="1"/>
+      <w:numFmt w:val="lowerLetter"/>
+      <w:lvlText w:val="%8."/>
+      <w:lvlJc w:val="left"/>
+      <w:pPr>
+        <w:ind w:left="6109" w:hanging="360"/>
+      </w:pPr>
+    </w:lvl>
+    <w:lvl w:ilvl="8" w:tplc="0419001B" w:tentative="1">
+      <w:start w:val="1"/>
+      <w:numFmt w:val="lowerRoman"/>
+      <w:lvlText w:val="%9."/>
+      <w:lvlJc w:val="right"/>
+      <w:pPr>
+        <w:ind w:left="6829" w:hanging="180"/>
+      </w:pPr>
+    </w:lvl>
+  </w:abstractNum>
+  <w:abstractNum w:abstractNumId="32" w15:restartNumberingAfterBreak="0">
+    <w:nsid w:val="6B206BEF"/>
+    <w:multiLevelType w:val="hybridMultilevel"/>
+    <w:tmpl w:val="0EC4BDEC"/>
+    <w:lvl w:ilvl="0" w:tplc="B5864BA4">
+      <w:start w:val="1"/>
+      <w:numFmt w:val="bullet"/>
+      <w:lvlText w:val=""/>
+      <w:lvlJc w:val="left"/>
+      <w:pPr>
+        <w:ind w:left="1429" w:hanging="360"/>
+      </w:pPr>
+      <w:rPr>
+        <w:rFonts w:ascii="Symbol" w:hAnsi="Symbol" w:hint="default"/>
+      </w:rPr>
+    </w:lvl>
+    <w:lvl w:ilvl="1" w:tplc="04190003" w:tentative="1">
+      <w:start w:val="1"/>
+      <w:numFmt w:val="bullet"/>
+      <w:lvlText w:val="o"/>
+      <w:lvlJc w:val="left"/>
+      <w:pPr>
+        <w:ind w:left="2149" w:hanging="360"/>
+      </w:pPr>
+      <w:rPr>
+        <w:rFonts w:ascii="Courier New" w:hAnsi="Courier New" w:cs="Courier New" w:hint="default"/>
+      </w:rPr>
+    </w:lvl>
+    <w:lvl w:ilvl="2" w:tplc="04190005" w:tentative="1">
+      <w:start w:val="1"/>
+      <w:numFmt w:val="bullet"/>
+      <w:lvlText w:val=""/>
+      <w:lvlJc w:val="left"/>
+      <w:pPr>
+        <w:ind w:left="2869" w:hanging="360"/>
+      </w:pPr>
+      <w:rPr>
+        <w:rFonts w:ascii="Wingdings" w:hAnsi="Wingdings" w:hint="default"/>
+      </w:rPr>
+    </w:lvl>
+    <w:lvl w:ilvl="3" w:tplc="04190001" w:tentative="1">
+      <w:start w:val="1"/>
+      <w:numFmt w:val="bullet"/>
+      <w:lvlText w:val=""/>
+      <w:lvlJc w:val="left"/>
+      <w:pPr>
+        <w:ind w:left="3589" w:hanging="360"/>
+      </w:pPr>
+      <w:rPr>
+        <w:rFonts w:ascii="Symbol" w:hAnsi="Symbol" w:hint="default"/>
+      </w:rPr>
+    </w:lvl>
+    <w:lvl w:ilvl="4" w:tplc="04190003" w:tentative="1">
+      <w:start w:val="1"/>
+      <w:numFmt w:val="bullet"/>
+      <w:lvlText w:val="o"/>
+      <w:lvlJc w:val="left"/>
+      <w:pPr>
+        <w:ind w:left="4309" w:hanging="360"/>
+      </w:pPr>
+      <w:rPr>
+        <w:rFonts w:ascii="Courier New" w:hAnsi="Courier New" w:cs="Courier New" w:hint="default"/>
+      </w:rPr>
+    </w:lvl>
+    <w:lvl w:ilvl="5" w:tplc="04190005" w:tentative="1">
+      <w:start w:val="1"/>
+      <w:numFmt w:val="bullet"/>
+      <w:lvlText w:val=""/>
+      <w:lvlJc w:val="left"/>
+      <w:pPr>
+        <w:ind w:left="5029" w:hanging="360"/>
+      </w:pPr>
+      <w:rPr>
+        <w:rFonts w:ascii="Wingdings" w:hAnsi="Wingdings" w:hint="default"/>
+      </w:rPr>
+    </w:lvl>
+    <w:lvl w:ilvl="6" w:tplc="04190001" w:tentative="1">
+      <w:start w:val="1"/>
+      <w:numFmt w:val="bullet"/>
+      <w:lvlText w:val=""/>
+      <w:lvlJc w:val="left"/>
+      <w:pPr>
+        <w:ind w:left="5749" w:hanging="360"/>
+      </w:pPr>
+      <w:rPr>
+        <w:rFonts w:ascii="Symbol" w:hAnsi="Symbol" w:hint="default"/>
+      </w:rPr>
+    </w:lvl>
+    <w:lvl w:ilvl="7" w:tplc="04190003" w:tentative="1">
+      <w:start w:val="1"/>
+      <w:numFmt w:val="bullet"/>
+      <w:lvlText w:val="o"/>
+      <w:lvlJc w:val="left"/>
+      <w:pPr>
+        <w:ind w:left="6469" w:hanging="360"/>
+      </w:pPr>
+      <w:rPr>
+        <w:rFonts w:ascii="Courier New" w:hAnsi="Courier New" w:cs="Courier New" w:hint="default"/>
+      </w:rPr>
+    </w:lvl>
+    <w:lvl w:ilvl="8" w:tplc="04190005" w:tentative="1">
+      <w:start w:val="1"/>
+      <w:numFmt w:val="bullet"/>
+      <w:lvlText w:val=""/>
+      <w:lvlJc w:val="left"/>
+      <w:pPr>
+        <w:ind w:left="7189" w:hanging="360"/>
+      </w:pPr>
+      <w:rPr>
+        <w:rFonts w:ascii="Wingdings" w:hAnsi="Wingdings" w:hint="default"/>
+      </w:rPr>
+    </w:lvl>
+  </w:abstractNum>
+  <w:abstractNum w:abstractNumId="33" w15:restartNumberingAfterBreak="0">
+    <w:nsid w:val="6B2A7972"/>
+    <w:multiLevelType w:val="hybridMultilevel"/>
+    <w:tmpl w:val="B79C6300"/>
+    <w:lvl w:ilvl="0" w:tplc="B5864BA4">
+      <w:start w:val="1"/>
+      <w:numFmt w:val="bullet"/>
+      <w:lvlText w:val=""/>
+      <w:lvlJc w:val="left"/>
+      <w:pPr>
+        <w:ind w:left="1429" w:hanging="360"/>
+      </w:pPr>
+      <w:rPr>
+        <w:rFonts w:ascii="Symbol" w:hAnsi="Symbol" w:hint="default"/>
+      </w:rPr>
+    </w:lvl>
+    <w:lvl w:ilvl="1" w:tplc="04190003" w:tentative="1">
+      <w:start w:val="1"/>
+      <w:numFmt w:val="bullet"/>
+      <w:lvlText w:val="o"/>
+      <w:lvlJc w:val="left"/>
+      <w:pPr>
+        <w:ind w:left="2149" w:hanging="360"/>
+      </w:pPr>
+      <w:rPr>
+        <w:rFonts w:ascii="Courier New" w:hAnsi="Courier New" w:cs="Courier New" w:hint="default"/>
+      </w:rPr>
+    </w:lvl>
+    <w:lvl w:ilvl="2" w:tplc="04190005" w:tentative="1">
+      <w:start w:val="1"/>
+      <w:numFmt w:val="bullet"/>
+      <w:lvlText w:val=""/>
+      <w:lvlJc w:val="left"/>
+      <w:pPr>
+        <w:ind w:left="2869" w:hanging="360"/>
+      </w:pPr>
+      <w:rPr>
+        <w:rFonts w:ascii="Wingdings" w:hAnsi="Wingdings" w:hint="default"/>
+      </w:rPr>
+    </w:lvl>
+    <w:lvl w:ilvl="3" w:tplc="04190001" w:tentative="1">
+      <w:start w:val="1"/>
+      <w:numFmt w:val="bullet"/>
+      <w:lvlText w:val=""/>
+      <w:lvlJc w:val="left"/>
+      <w:pPr>
+        <w:ind w:left="3589" w:hanging="360"/>
+      </w:pPr>
+      <w:rPr>
+        <w:rFonts w:ascii="Symbol" w:hAnsi="Symbol" w:hint="default"/>
+      </w:rPr>
+    </w:lvl>
+    <w:lvl w:ilvl="4" w:tplc="04190003" w:tentative="1">
+      <w:start w:val="1"/>
+      <w:numFmt w:val="bullet"/>
+      <w:lvlText w:val="o"/>
+      <w:lvlJc w:val="left"/>
+      <w:pPr>
+        <w:ind w:left="4309" w:hanging="360"/>
+      </w:pPr>
+      <w:rPr>
+        <w:rFonts w:ascii="Courier New" w:hAnsi="Courier New" w:cs="Courier New" w:hint="default"/>
+      </w:rPr>
+    </w:lvl>
+    <w:lvl w:ilvl="5" w:tplc="04190005" w:tentative="1">
+      <w:start w:val="1"/>
+      <w:numFmt w:val="bullet"/>
+      <w:lvlText w:val=""/>
+      <w:lvlJc w:val="left"/>
+      <w:pPr>
+        <w:ind w:left="5029" w:hanging="360"/>
+      </w:pPr>
+      <w:rPr>
+        <w:rFonts w:ascii="Wingdings" w:hAnsi="Wingdings" w:hint="default"/>
+      </w:rPr>
+    </w:lvl>
+    <w:lvl w:ilvl="6" w:tplc="04190001" w:tentative="1">
+      <w:start w:val="1"/>
+      <w:numFmt w:val="bullet"/>
+      <w:lvlText w:val=""/>
+      <w:lvlJc w:val="left"/>
+      <w:pPr>
+        <w:ind w:left="5749" w:hanging="360"/>
+      </w:pPr>
+      <w:rPr>
+        <w:rFonts w:ascii="Symbol" w:hAnsi="Symbol" w:hint="default"/>
+      </w:rPr>
+    </w:lvl>
+    <w:lvl w:ilvl="7" w:tplc="04190003" w:tentative="1">
+      <w:start w:val="1"/>
+      <w:numFmt w:val="bullet"/>
+      <w:lvlText w:val="o"/>
+      <w:lvlJc w:val="left"/>
+      <w:pPr>
+        <w:ind w:left="6469" w:hanging="360"/>
+      </w:pPr>
+      <w:rPr>
+        <w:rFonts w:ascii="Courier New" w:hAnsi="Courier New" w:cs="Courier New" w:hint="default"/>
+      </w:rPr>
+    </w:lvl>
+    <w:lvl w:ilvl="8" w:tplc="04190005" w:tentative="1">
+      <w:start w:val="1"/>
+      <w:numFmt w:val="bullet"/>
+      <w:lvlText w:val=""/>
+      <w:lvlJc w:val="left"/>
+      <w:pPr>
+        <w:ind w:left="7189" w:hanging="360"/>
+      </w:pPr>
+      <w:rPr>
+        <w:rFonts w:ascii="Wingdings" w:hAnsi="Wingdings" w:hint="default"/>
+      </w:rPr>
+    </w:lvl>
+  </w:abstractNum>
+  <w:abstractNum w:abstractNumId="34" w15:restartNumberingAfterBreak="0">
+    <w:nsid w:val="6BFD1371"/>
+    <w:multiLevelType w:val="multilevel"/>
+    <w:tmpl w:val="8A6CE67C"/>
+    <w:lvl w:ilvl="0">
+      <w:start w:val="1"/>
+      <w:numFmt w:val="decimal"/>
+      <w:pStyle w:val="a5"/>
+      <w:suff w:val="space"/>
+      <w:lvlText w:val="%1"/>
+      <w:lvlJc w:val="left"/>
+      <w:pPr>
+        <w:ind w:left="930" w:hanging="363"/>
+      </w:pPr>
+      <w:rPr>
+        <w:rFonts w:ascii="Название главы" w:hAnsi="Название главы" w:hint="default"/>
+      </w:rPr>
+    </w:lvl>
+    <w:lvl w:ilvl="1">
+      <w:start w:val="1"/>
+      <w:numFmt w:val="decimal"/>
+      <w:pStyle w:val="a6"/>
+      <w:suff w:val="space"/>
+      <w:lvlText w:val="%1.%2"/>
+      <w:lvlJc w:val="left"/>
+      <w:pPr>
+        <w:ind w:left="794" w:hanging="437"/>
+      </w:pPr>
+      <w:rPr>
+        <w:rFonts w:hint="default"/>
+      </w:rPr>
+    </w:lvl>
+    <w:lvl w:ilvl="2">
+      <w:start w:val="1"/>
+      <w:numFmt w:val="decimal"/>
+      <w:lvlRestart w:val="1"/>
+      <w:pStyle w:val="a7"/>
+      <w:suff w:val="space"/>
+      <w:lvlText w:val="%1.%2.%3"/>
+      <w:lvlJc w:val="left"/>
+      <w:pPr>
+        <w:ind w:left="794" w:hanging="170"/>
+      </w:pPr>
+      <w:rPr>
+        <w:rFonts w:hint="default"/>
+      </w:rPr>
+    </w:lvl>
+    <w:lvl w:ilvl="3">
+      <w:start w:val="1"/>
+      <w:numFmt w:val="decimal"/>
+      <w:lvlText w:val="(%4)"/>
+      <w:lvlJc w:val="left"/>
+      <w:pPr>
+        <w:tabs>
+          <w:tab w:val="num" w:pos="-63"/>
+        </w:tabs>
+        <w:ind w:left="300" w:hanging="363"/>
+      </w:pPr>
+      <w:rPr>
+        <w:rFonts w:hint="default"/>
+      </w:rPr>
+    </w:lvl>
+    <w:lvl w:ilvl="4">
+      <w:start w:val="1"/>
+      <w:numFmt w:val="lowerLetter"/>
+      <w:lvlText w:val="(%5)"/>
+      <w:lvlJc w:val="left"/>
+      <w:pPr>
+        <w:tabs>
+          <w:tab w:val="num" w:pos="-273"/>
+        </w:tabs>
+        <w:ind w:left="90" w:hanging="363"/>
+      </w:pPr>
+      <w:rPr>
+        <w:rFonts w:hint="default"/>
+      </w:rPr>
+    </w:lvl>
+    <w:lvl w:ilvl="5">
+      <w:start w:val="1"/>
+      <w:numFmt w:val="lowerRoman"/>
+      <w:lvlText w:val="(%6)"/>
+      <w:lvlJc w:val="left"/>
+      <w:pPr>
+        <w:tabs>
+          <w:tab w:val="num" w:pos="-483"/>
+        </w:tabs>
+        <w:ind w:left="-120" w:hanging="363"/>
+      </w:pPr>
+      <w:rPr>
+        <w:rFonts w:hint="default"/>
+      </w:rPr>
+    </w:lvl>
+    <w:lvl w:ilvl="6">
+      <w:start w:val="1"/>
+      <w:numFmt w:val="decimal"/>
+      <w:lvlText w:val="%7."/>
+      <w:lvlJc w:val="left"/>
+      <w:pPr>
+        <w:tabs>
+          <w:tab w:val="num" w:pos="-693"/>
+        </w:tabs>
+        <w:ind w:left="-330" w:hanging="363"/>
+      </w:pPr>
+      <w:rPr>
+        <w:rFonts w:hint="default"/>
+      </w:rPr>
+    </w:lvl>
+    <w:lvl w:ilvl="7">
+      <w:start w:val="1"/>
+      <w:numFmt w:val="lowerLetter"/>
+      <w:lvlText w:val="%8."/>
+      <w:lvlJc w:val="left"/>
+      <w:pPr>
+        <w:tabs>
+          <w:tab w:val="num" w:pos="-903"/>
+        </w:tabs>
+        <w:ind w:left="-540" w:hanging="363"/>
+      </w:pPr>
+      <w:rPr>
+        <w:rFonts w:hint="default"/>
+      </w:rPr>
+    </w:lvl>
+    <w:lvl w:ilvl="8">
+      <w:start w:val="1"/>
+      <w:numFmt w:val="lowerRoman"/>
+      <w:lvlText w:val="%9."/>
+      <w:lvlJc w:val="left"/>
+      <w:pPr>
+        <w:tabs>
+          <w:tab w:val="num" w:pos="-1113"/>
+        </w:tabs>
+        <w:ind w:left="-750" w:hanging="363"/>
+      </w:pPr>
+      <w:rPr>
+        <w:rFonts w:hint="default"/>
+      </w:rPr>
+    </w:lvl>
+  </w:abstractNum>
+  <w:abstractNum w:abstractNumId="35" w15:restartNumberingAfterBreak="0">
+    <w:nsid w:val="764F7771"/>
+    <w:multiLevelType w:val="hybridMultilevel"/>
+    <w:tmpl w:val="DA047308"/>
+    <w:lvl w:ilvl="0" w:tplc="B5864BA4">
+      <w:start w:val="1"/>
+      <w:numFmt w:val="bullet"/>
+      <w:lvlText w:val=""/>
+      <w:lvlJc w:val="left"/>
+      <w:pPr>
+        <w:ind w:left="1429" w:hanging="360"/>
+      </w:pPr>
+      <w:rPr>
+        <w:rFonts w:ascii="Symbol" w:hAnsi="Symbol" w:hint="default"/>
+      </w:rPr>
+    </w:lvl>
+    <w:lvl w:ilvl="1" w:tplc="04190003" w:tentative="1">
+      <w:start w:val="1"/>
+      <w:numFmt w:val="bullet"/>
+      <w:lvlText w:val="o"/>
+      <w:lvlJc w:val="left"/>
+      <w:pPr>
+        <w:ind w:left="2149" w:hanging="360"/>
+      </w:pPr>
+      <w:rPr>
+        <w:rFonts w:ascii="Courier New" w:hAnsi="Courier New" w:cs="Courier New" w:hint="default"/>
+      </w:rPr>
+    </w:lvl>
+    <w:lvl w:ilvl="2" w:tplc="04190005" w:tentative="1">
+      <w:start w:val="1"/>
+      <w:numFmt w:val="bullet"/>
+      <w:lvlText w:val=""/>
+      <w:lvlJc w:val="left"/>
+      <w:pPr>
+        <w:ind w:left="2869" w:hanging="360"/>
+      </w:pPr>
+      <w:rPr>
+        <w:rFonts w:ascii="Wingdings" w:hAnsi="Wingdings" w:hint="default"/>
+      </w:rPr>
+    </w:lvl>
+    <w:lvl w:ilvl="3" w:tplc="04190001" w:tentative="1">
+      <w:start w:val="1"/>
+      <w:numFmt w:val="bullet"/>
+      <w:lvlText w:val=""/>
+      <w:lvlJc w:val="left"/>
+      <w:pPr>
+        <w:ind w:left="3589" w:hanging="360"/>
+      </w:pPr>
+      <w:rPr>
+        <w:rFonts w:ascii="Symbol" w:hAnsi="Symbol" w:hint="default"/>
+      </w:rPr>
+    </w:lvl>
+    <w:lvl w:ilvl="4" w:tplc="04190003" w:tentative="1">
+      <w:start w:val="1"/>
+      <w:numFmt w:val="bullet"/>
+      <w:lvlText w:val="o"/>
+      <w:lvlJc w:val="left"/>
+      <w:pPr>
+        <w:ind w:left="4309" w:hanging="360"/>
+      </w:pPr>
+      <w:rPr>
+        <w:rFonts w:ascii="Courier New" w:hAnsi="Courier New" w:cs="Courier New" w:hint="default"/>
+      </w:rPr>
+    </w:lvl>
+    <w:lvl w:ilvl="5" w:tplc="04190005" w:tentative="1">
+      <w:start w:val="1"/>
+      <w:numFmt w:val="bullet"/>
+      <w:lvlText w:val=""/>
+      <w:lvlJc w:val="left"/>
+      <w:pPr>
+        <w:ind w:left="5029" w:hanging="360"/>
+      </w:pPr>
+      <w:rPr>
+        <w:rFonts w:ascii="Wingdings" w:hAnsi="Wingdings" w:hint="default"/>
+      </w:rPr>
+    </w:lvl>
+    <w:lvl w:ilvl="6" w:tplc="04190001" w:tentative="1">
+      <w:start w:val="1"/>
+      <w:numFmt w:val="bullet"/>
+      <w:lvlText w:val=""/>
+      <w:lvlJc w:val="left"/>
+      <w:pPr>
+        <w:ind w:left="5749" w:hanging="360"/>
+      </w:pPr>
+      <w:rPr>
+        <w:rFonts w:ascii="Symbol" w:hAnsi="Symbol" w:hint="default"/>
+      </w:rPr>
+    </w:lvl>
+    <w:lvl w:ilvl="7" w:tplc="04190003" w:tentative="1">
+      <w:start w:val="1"/>
+      <w:numFmt w:val="bullet"/>
+      <w:lvlText w:val="o"/>
+      <w:lvlJc w:val="left"/>
+      <w:pPr>
+        <w:ind w:left="6469" w:hanging="360"/>
+      </w:pPr>
+      <w:rPr>
+        <w:rFonts w:ascii="Courier New" w:hAnsi="Courier New" w:cs="Courier New" w:hint="default"/>
+      </w:rPr>
+    </w:lvl>
+    <w:lvl w:ilvl="8" w:tplc="04190005" w:tentative="1">
+      <w:start w:val="1"/>
+      <w:numFmt w:val="bullet"/>
+      <w:lvlText w:val=""/>
+      <w:lvlJc w:val="left"/>
+      <w:pPr>
+        <w:ind w:left="7189" w:hanging="360"/>
+      </w:pPr>
+      <w:rPr>
+        <w:rFonts w:ascii="Wingdings" w:hAnsi="Wingdings" w:hint="default"/>
+      </w:rPr>
+    </w:lvl>
+  </w:abstractNum>
+  <w:abstractNum w:abstractNumId="36" w15:restartNumberingAfterBreak="0">
+    <w:nsid w:val="776F30BA"/>
+    <w:multiLevelType w:val="hybridMultilevel"/>
+    <w:tmpl w:val="1EE6B9D6"/>
+    <w:lvl w:ilvl="0" w:tplc="C5F84D7C">
+      <w:start w:val="1"/>
+      <w:numFmt w:val="bullet"/>
+      <w:lvlText w:val=""/>
+      <w:lvlJc w:val="left"/>
+      <w:pPr>
+        <w:ind w:left="1789" w:hanging="360"/>
+      </w:pPr>
+      <w:rPr>
+        <w:rFonts w:ascii="Symbol" w:hAnsi="Symbol" w:hint="default"/>
+      </w:rPr>
+    </w:lvl>
+    <w:lvl w:ilvl="1" w:tplc="04190003" w:tentative="1">
+      <w:start w:val="1"/>
+      <w:numFmt w:val="bullet"/>
+      <w:lvlText w:val="o"/>
+      <w:lvlJc w:val="left"/>
+      <w:pPr>
+        <w:ind w:left="2509" w:hanging="360"/>
+      </w:pPr>
+      <w:rPr>
+        <w:rFonts w:ascii="Courier New" w:hAnsi="Courier New" w:cs="Courier New" w:hint="default"/>
+      </w:rPr>
+    </w:lvl>
+    <w:lvl w:ilvl="2" w:tplc="04190005" w:tentative="1">
+      <w:start w:val="1"/>
+      <w:numFmt w:val="bullet"/>
+      <w:lvlText w:val=""/>
+      <w:lvlJc w:val="left"/>
+      <w:pPr>
+        <w:ind w:left="3229" w:hanging="360"/>
+      </w:pPr>
+      <w:rPr>
+        <w:rFonts w:ascii="Wingdings" w:hAnsi="Wingdings" w:hint="default"/>
+      </w:rPr>
+    </w:lvl>
+    <w:lvl w:ilvl="3" w:tplc="04190001" w:tentative="1">
+      <w:start w:val="1"/>
+      <w:numFmt w:val="bullet"/>
+      <w:lvlText w:val=""/>
+      <w:lvlJc w:val="left"/>
+      <w:pPr>
+        <w:ind w:left="3949" w:hanging="360"/>
+      </w:pPr>
+      <w:rPr>
+        <w:rFonts w:ascii="Symbol" w:hAnsi="Symbol" w:hint="default"/>
+      </w:rPr>
+    </w:lvl>
+    <w:lvl w:ilvl="4" w:tplc="04190003" w:tentative="1">
+      <w:start w:val="1"/>
+      <w:numFmt w:val="bullet"/>
+      <w:lvlText w:val="o"/>
+      <w:lvlJc w:val="left"/>
+      <w:pPr>
+        <w:ind w:left="4669" w:hanging="360"/>
+      </w:pPr>
+      <w:rPr>
+        <w:rFonts w:ascii="Courier New" w:hAnsi="Courier New" w:cs="Courier New" w:hint="default"/>
+      </w:rPr>
+    </w:lvl>
+    <w:lvl w:ilvl="5" w:tplc="04190005" w:tentative="1">
+      <w:start w:val="1"/>
+      <w:numFmt w:val="bullet"/>
+      <w:lvlText w:val=""/>
+      <w:lvlJc w:val="left"/>
+      <w:pPr>
+        <w:ind w:left="5389" w:hanging="360"/>
+      </w:pPr>
+      <w:rPr>
+        <w:rFonts w:ascii="Wingdings" w:hAnsi="Wingdings" w:hint="default"/>
+      </w:rPr>
+    </w:lvl>
+    <w:lvl w:ilvl="6" w:tplc="04190001" w:tentative="1">
+      <w:start w:val="1"/>
+      <w:numFmt w:val="bullet"/>
+      <w:lvlText w:val=""/>
+      <w:lvlJc w:val="left"/>
+      <w:pPr>
+        <w:ind w:left="6109" w:hanging="360"/>
+      </w:pPr>
+      <w:rPr>
+        <w:rFonts w:ascii="Symbol" w:hAnsi="Symbol" w:hint="default"/>
+      </w:rPr>
+    </w:lvl>
+    <w:lvl w:ilvl="7" w:tplc="04190003" w:tentative="1">
+      <w:start w:val="1"/>
+      <w:numFmt w:val="bullet"/>
+      <w:lvlText w:val="o"/>
+      <w:lvlJc w:val="left"/>
+      <w:pPr>
+        <w:ind w:left="6829" w:hanging="360"/>
+      </w:pPr>
+      <w:rPr>
+        <w:rFonts w:ascii="Courier New" w:hAnsi="Courier New" w:cs="Courier New" w:hint="default"/>
+      </w:rPr>
+    </w:lvl>
+    <w:lvl w:ilvl="8" w:tplc="04190005" w:tentative="1">
+      <w:start w:val="1"/>
+      <w:numFmt w:val="bullet"/>
+      <w:lvlText w:val=""/>
+      <w:lvlJc w:val="left"/>
+      <w:pPr>
+        <w:ind w:left="7549" w:hanging="360"/>
+      </w:pPr>
+      <w:rPr>
+        <w:rFonts w:ascii="Wingdings" w:hAnsi="Wingdings" w:hint="default"/>
+      </w:rPr>
+    </w:lvl>
+  </w:abstractNum>
+  <w:abstractNum w:abstractNumId="37" w15:restartNumberingAfterBreak="0">
+    <w:nsid w:val="7D7A0FE6"/>
+    <w:multiLevelType w:val="hybridMultilevel"/>
+    <w:tmpl w:val="72267686"/>
+    <w:lvl w:ilvl="0" w:tplc="8BC2291A">
+      <w:start w:val="1"/>
+      <w:numFmt w:val="decimal"/>
+      <w:pStyle w:val="10"/>
+      <w:lvlText w:val="%1."/>
+      <w:lvlJc w:val="left"/>
+      <w:pPr>
+        <w:ind w:left="720" w:hanging="360"/>
+      </w:pPr>
+      <w:rPr>
+        <w:lang w:val="ru-RU"/>
+      </w:rPr>
+    </w:lvl>
+    <w:lvl w:ilvl="1" w:tplc="04190019" w:tentative="1">
+      <w:start w:val="1"/>
+      <w:numFmt w:val="lowerLetter"/>
+      <w:lvlText w:val="%2."/>
+      <w:lvlJc w:val="left"/>
+      <w:pPr>
+        <w:ind w:left="1440" w:hanging="360"/>
+      </w:pPr>
+    </w:lvl>
+    <w:lvl w:ilvl="2" w:tplc="0419001B" w:tentative="1">
+      <w:start w:val="1"/>
+      <w:numFmt w:val="lowerRoman"/>
+      <w:lvlText w:val="%3."/>
+      <w:lvlJc w:val="right"/>
+      <w:pPr>
+        <w:ind w:left="2160" w:hanging="180"/>
+      </w:pPr>
+    </w:lvl>
+    <w:lvl w:ilvl="3" w:tplc="0419000F" w:tentative="1">
+      <w:start w:val="1"/>
+      <w:numFmt w:val="decimal"/>
+      <w:lvlText w:val="%4."/>
+      <w:lvlJc w:val="left"/>
+      <w:pPr>
+        <w:ind w:left="2880" w:hanging="360"/>
+      </w:pPr>
+    </w:lvl>
+    <w:lvl w:ilvl="4" w:tplc="04190019" w:tentative="1">
+      <w:start w:val="1"/>
+      <w:numFmt w:val="lowerLetter"/>
+      <w:lvlText w:val="%5."/>
+      <w:lvlJc w:val="left"/>
+      <w:pPr>
+        <w:ind w:left="3600" w:hanging="360"/>
+      </w:pPr>
+    </w:lvl>
+    <w:lvl w:ilvl="5" w:tplc="0419001B" w:tentative="1">
+      <w:start w:val="1"/>
+      <w:numFmt w:val="lowerRoman"/>
+      <w:lvlText w:val="%6."/>
+      <w:lvlJc w:val="right"/>
+      <w:pPr>
+        <w:ind w:left="4320" w:hanging="180"/>
+      </w:pPr>
+    </w:lvl>
+    <w:lvl w:ilvl="6" w:tplc="0419000F" w:tentative="1">
+      <w:start w:val="1"/>
+      <w:numFmt w:val="decimal"/>
+      <w:lvlText w:val="%7."/>
+      <w:lvlJc w:val="left"/>
+      <w:pPr>
+        <w:ind w:left="5040" w:hanging="360"/>
+      </w:pPr>
+    </w:lvl>
+    <w:lvl w:ilvl="7" w:tplc="04190019" w:tentative="1">
+      <w:start w:val="1"/>
+      <w:numFmt w:val="lowerLetter"/>
+      <w:lvlText w:val="%8."/>
+      <w:lvlJc w:val="left"/>
+      <w:pPr>
+        <w:ind w:left="5760" w:hanging="360"/>
+      </w:pPr>
+    </w:lvl>
+    <w:lvl w:ilvl="8" w:tplc="0419001B" w:tentative="1">
+      <w:start w:val="1"/>
+      <w:numFmt w:val="lowerRoman"/>
+      <w:lvlText w:val="%9."/>
+      <w:lvlJc w:val="right"/>
+      <w:pPr>
+        <w:ind w:left="6480" w:hanging="180"/>
+      </w:pPr>
+    </w:lvl>
+  </w:abstractNum>
+  <w:abstractNum w:abstractNumId="38" w15:restartNumberingAfterBreak="0">
+    <w:nsid w:val="7E58597F"/>
+    <w:multiLevelType w:val="hybridMultilevel"/>
+    <w:tmpl w:val="38628A86"/>
+    <w:lvl w:ilvl="0" w:tplc="B5864BA4">
+      <w:start w:val="1"/>
+      <w:numFmt w:val="bullet"/>
+      <w:lvlText w:val=""/>
+      <w:lvlJc w:val="left"/>
+      <w:pPr>
+        <w:ind w:left="1429" w:hanging="360"/>
+      </w:pPr>
+      <w:rPr>
+        <w:rFonts w:ascii="Symbol" w:hAnsi="Symbol" w:hint="default"/>
+      </w:rPr>
+    </w:lvl>
+    <w:lvl w:ilvl="1" w:tplc="04190003" w:tentative="1">
+      <w:start w:val="1"/>
+      <w:numFmt w:val="bullet"/>
+      <w:lvlText w:val="o"/>
+      <w:lvlJc w:val="left"/>
+      <w:pPr>
+        <w:ind w:left="2149" w:hanging="360"/>
+      </w:pPr>
+      <w:rPr>
+        <w:rFonts w:ascii="Courier New" w:hAnsi="Courier New" w:cs="Courier New" w:hint="default"/>
+      </w:rPr>
+    </w:lvl>
+    <w:lvl w:ilvl="2" w:tplc="04190005" w:tentative="1">
+      <w:start w:val="1"/>
+      <w:numFmt w:val="bullet"/>
+      <w:lvlText w:val=""/>
+      <w:lvlJc w:val="left"/>
+      <w:pPr>
+        <w:ind w:left="2869" w:hanging="360"/>
+      </w:pPr>
+      <w:rPr>
+        <w:rFonts w:ascii="Wingdings" w:hAnsi="Wingdings" w:hint="default"/>
+      </w:rPr>
+    </w:lvl>
+    <w:lvl w:ilvl="3" w:tplc="04190001" w:tentative="1">
+      <w:start w:val="1"/>
+      <w:numFmt w:val="bullet"/>
+      <w:lvlText w:val=""/>
+      <w:lvlJc w:val="left"/>
+      <w:pPr>
+        <w:ind w:left="3589" w:hanging="360"/>
+      </w:pPr>
+      <w:rPr>
+        <w:rFonts w:ascii="Symbol" w:hAnsi="Symbol" w:hint="default"/>
+      </w:rPr>
+    </w:lvl>
+    <w:lvl w:ilvl="4" w:tplc="04190003" w:tentative="1">
+      <w:start w:val="1"/>
+      <w:numFmt w:val="bullet"/>
+      <w:lvlText w:val="o"/>
+      <w:lvlJc w:val="left"/>
+      <w:pPr>
+        <w:ind w:left="4309" w:hanging="360"/>
+      </w:pPr>
+      <w:rPr>
+        <w:rFonts w:ascii="Courier New" w:hAnsi="Courier New" w:cs="Courier New" w:hint="default"/>
+      </w:rPr>
+    </w:lvl>
+    <w:lvl w:ilvl="5" w:tplc="04190005" w:tentative="1">
+      <w:start w:val="1"/>
+      <w:numFmt w:val="bullet"/>
+      <w:lvlText w:val=""/>
+      <w:lvlJc w:val="left"/>
+      <w:pPr>
+        <w:ind w:left="5029" w:hanging="360"/>
+      </w:pPr>
+      <w:rPr>
+        <w:rFonts w:ascii="Wingdings" w:hAnsi="Wingdings" w:hint="default"/>
+      </w:rPr>
+    </w:lvl>
+    <w:lvl w:ilvl="6" w:tplc="04190001" w:tentative="1">
+      <w:start w:val="1"/>
+      <w:numFmt w:val="bullet"/>
+      <w:lvlText w:val=""/>
+      <w:lvlJc w:val="left"/>
+      <w:pPr>
+        <w:ind w:left="5749" w:hanging="360"/>
+      </w:pPr>
+      <w:rPr>
+        <w:rFonts w:ascii="Symbol" w:hAnsi="Symbol" w:hint="default"/>
+      </w:rPr>
+    </w:lvl>
+    <w:lvl w:ilvl="7" w:tplc="04190003" w:tentative="1">
+      <w:start w:val="1"/>
+      <w:numFmt w:val="bullet"/>
+      <w:lvlText w:val="o"/>
+      <w:lvlJc w:val="left"/>
+      <w:pPr>
+        <w:ind w:left="6469" w:hanging="360"/>
+      </w:pPr>
+      <w:rPr>
+        <w:rFonts w:ascii="Courier New" w:hAnsi="Courier New" w:cs="Courier New" w:hint="default"/>
+      </w:rPr>
+    </w:lvl>
+    <w:lvl w:ilvl="8" w:tplc="04190005" w:tentative="1">
+      <w:start w:val="1"/>
+      <w:numFmt w:val="bullet"/>
+      <w:lvlText w:val=""/>
+      <w:lvlJc w:val="left"/>
+      <w:pPr>
+        <w:ind w:left="7189" w:hanging="360"/>
+      </w:pPr>
+      <w:rPr>
+        <w:rFonts w:ascii="Wingdings" w:hAnsi="Wingdings" w:hint="default"/>
+      </w:rPr>
+    </w:lvl>
+  </w:abstractNum>
+  <w:abstractNum w:abstractNumId="39" w15:restartNumberingAfterBreak="0">
+    <w:nsid w:val="7F012222"/>
+    <w:multiLevelType w:val="hybridMultilevel"/>
+    <w:tmpl w:val="4ED0F84A"/>
+    <w:lvl w:ilvl="0" w:tplc="0419000F">
+      <w:start w:val="1"/>
+      <w:numFmt w:val="decimal"/>
+      <w:lvlText w:val="%1."/>
+      <w:lvlJc w:val="left"/>
+      <w:pPr>
+        <w:ind w:left="1429" w:hanging="360"/>
+      </w:pPr>
+    </w:lvl>
+    <w:lvl w:ilvl="1" w:tplc="04190019" w:tentative="1">
+      <w:start w:val="1"/>
+      <w:numFmt w:val="lowerLetter"/>
+      <w:lvlText w:val="%2."/>
+      <w:lvlJc w:val="left"/>
+      <w:pPr>
+        <w:ind w:left="2149" w:hanging="360"/>
+      </w:pPr>
+    </w:lvl>
+    <w:lvl w:ilvl="2" w:tplc="0419001B" w:tentative="1">
+      <w:start w:val="1"/>
+      <w:numFmt w:val="lowerRoman"/>
+      <w:lvlText w:val="%3."/>
+      <w:lvlJc w:val="right"/>
+      <w:pPr>
+        <w:ind w:left="2869" w:hanging="180"/>
+      </w:pPr>
+    </w:lvl>
+    <w:lvl w:ilvl="3" w:tplc="0419000F" w:tentative="1">
+      <w:start w:val="1"/>
+      <w:numFmt w:val="decimal"/>
+      <w:lvlText w:val="%4."/>
+      <w:lvlJc w:val="left"/>
+      <w:pPr>
+        <w:ind w:left="3589" w:hanging="360"/>
+      </w:pPr>
+    </w:lvl>
+    <w:lvl w:ilvl="4" w:tplc="04190019" w:tentative="1">
+      <w:start w:val="1"/>
+      <w:numFmt w:val="lowerLetter"/>
+      <w:lvlText w:val="%5."/>
+      <w:lvlJc w:val="left"/>
+      <w:pPr>
+        <w:ind w:left="4309" w:hanging="360"/>
+      </w:pPr>
+    </w:lvl>
+    <w:lvl w:ilvl="5" w:tplc="0419001B" w:tentative="1">
+      <w:start w:val="1"/>
+      <w:numFmt w:val="lowerRoman"/>
+      <w:lvlText w:val="%6."/>
+      <w:lvlJc w:val="right"/>
+      <w:pPr>
+        <w:ind w:left="5029" w:hanging="180"/>
+      </w:pPr>
+    </w:lvl>
+    <w:lvl w:ilvl="6" w:tplc="0419000F" w:tentative="1">
+      <w:start w:val="1"/>
+      <w:numFmt w:val="decimal"/>
+      <w:lvlText w:val="%7."/>
+      <w:lvlJc w:val="left"/>
+      <w:pPr>
+        <w:ind w:left="5749" w:hanging="360"/>
+      </w:pPr>
+    </w:lvl>
+    <w:lvl w:ilvl="7" w:tplc="04190019" w:tentative="1">
+      <w:start w:val="1"/>
+      <w:numFmt w:val="lowerLetter"/>
+      <w:lvlText w:val="%8."/>
+      <w:lvlJc w:val="left"/>
+      <w:pPr>
+        <w:ind w:left="6469" w:hanging="360"/>
+      </w:pPr>
+    </w:lvl>
+    <w:lvl w:ilvl="8" w:tplc="0419001B" w:tentative="1">
+      <w:start w:val="1"/>
+      <w:numFmt w:val="lowerRoman"/>
+      <w:lvlText w:val="%9."/>
+      <w:lvlJc w:val="right"/>
+      <w:pPr>
+        <w:ind w:left="7189" w:hanging="180"/>
+      </w:pPr>
+    </w:lvl>
+  </w:abstractNum>
   <w:num w:numId="1">
+    <w:abstractNumId w:val="8"/>
+  </w:num>
+  <w:num w:numId="2">
+    <w:abstractNumId w:val="0"/>
+  </w:num>
+  <w:num w:numId="3">
+    <w:abstractNumId w:val="34"/>
+  </w:num>
+  <w:num w:numId="4">
+    <w:abstractNumId w:val="10"/>
+  </w:num>
+  <w:num w:numId="5">
+    <w:abstractNumId w:val="13"/>
+  </w:num>
+  <w:num w:numId="6">
+    <w:abstractNumId w:val="3"/>
+  </w:num>
+  <w:num w:numId="7">
+    <w:abstractNumId w:val="17"/>
+  </w:num>
+  <w:num w:numId="8">
+    <w:abstractNumId w:val="14"/>
+  </w:num>
+  <w:num w:numId="9">
+    <w:abstractNumId w:val="19"/>
+  </w:num>
+  <w:num w:numId="10">
+    <w:abstractNumId w:val="33"/>
+  </w:num>
+  <w:num w:numId="11">
+    <w:abstractNumId w:val="31"/>
+  </w:num>
+  <w:num w:numId="12">
+    <w:abstractNumId w:val="2"/>
+  </w:num>
+  <w:num w:numId="13">
+    <w:abstractNumId w:val="32"/>
+  </w:num>
+  <w:num w:numId="14">
+    <w:abstractNumId w:val="20"/>
+  </w:num>
+  <w:num w:numId="15">
+    <w:abstractNumId w:val="18"/>
+  </w:num>
+  <w:num w:numId="16">
+    <w:abstractNumId w:val="22"/>
+  </w:num>
+  <w:num w:numId="17">
+    <w:abstractNumId w:val="38"/>
+  </w:num>
+  <w:num w:numId="18">
+    <w:abstractNumId w:val="9"/>
+  </w:num>
+  <w:num w:numId="19">
+    <w:abstractNumId w:val="26"/>
+  </w:num>
+  <w:num w:numId="20">
+    <w:abstractNumId w:val="35"/>
+  </w:num>
+  <w:num w:numId="21">
+    <w:abstractNumId w:val="16"/>
+  </w:num>
+  <w:num w:numId="22">
+    <w:abstractNumId w:val="7"/>
+  </w:num>
+  <w:num w:numId="23">
+    <w:abstractNumId w:val="25"/>
+  </w:num>
+  <w:num w:numId="24">
+    <w:abstractNumId w:val="5"/>
+  </w:num>
+  <w:num w:numId="25">
+    <w:abstractNumId w:val="24"/>
+  </w:num>
+  <w:num w:numId="26">
+    <w:abstractNumId w:val="39"/>
+  </w:num>
+  <w:num w:numId="27">
+    <w:abstractNumId w:val="11"/>
+  </w:num>
+  <w:num w:numId="28">
+    <w:abstractNumId w:val="27"/>
+  </w:num>
+  <w:num w:numId="29">
+    <w:abstractNumId w:val="21"/>
+  </w:num>
+  <w:num w:numId="30">
+    <w:abstractNumId w:val="15"/>
+  </w:num>
+  <w:num w:numId="31">
+    <w:abstractNumId w:val="12"/>
+  </w:num>
+  <w:num w:numId="32">
+    <w:abstractNumId w:val="12"/>
+    <w:lvlOverride w:ilvl="0">
+      <w:startOverride w:val="1"/>
+    </w:lvlOverride>
+  </w:num>
+  <w:num w:numId="33">
+    <w:abstractNumId w:val="37"/>
+  </w:num>
+  <w:num w:numId="34">
+    <w:abstractNumId w:val="23"/>
+  </w:num>
+  <w:num w:numId="35">
+    <w:abstractNumId w:val="4"/>
+  </w:num>
+  <w:num w:numId="36">
+    <w:abstractNumId w:val="30"/>
+  </w:num>
+  <w:num w:numId="37">
+    <w:abstractNumId w:val="29"/>
+  </w:num>
+  <w:num w:numId="38">
+    <w:abstractNumId w:val="36"/>
+  </w:num>
+  <w:num w:numId="39">
+    <w:abstractNumId w:val="6"/>
+  </w:num>
+  <w:num w:numId="40">
+    <w:abstractNumId w:val="28"/>
+  </w:num>
+  <w:num w:numId="41">
     <w:abstractNumId w:val="1"/>
   </w:num>
-  <w:num w:numId="2">
-    <w:abstractNumId w:val="2"/>
-  </w:num>
-  <w:num w:numId="3">
-    <w:abstractNumId w:val="0"/>
-  </w:num>
+  <w:numIdMacAtCleanup w:val="22"/>
 </w:numbering>
 </file>
 
 <file path=word/styles.xml><?xml version="1.0" encoding="utf-8"?>
-<w:styles xmlns:mc="http://schemas.openxmlformats.org/markup-compatibility/2006" xmlns:r="http://schemas.openxmlformats.org/officeDocument/2006/relationships" xmlns:w="http://schemas.openxmlformats.org/wordprocessingml/2006/main" xmlns:w14="http://schemas.microsoft.com/office/word/2010/wordml" xmlns:w15="http://schemas.microsoft.com/office/word/2012/wordml" xmlns:w16cid="http://schemas.microsoft.com/office/word/2016/wordml/cid" xmlns:w16se="http://schemas.microsoft.com/office/word/2015/wordml/symex" mc:Ignorable="w14 w15 w16se w16cid">
+<w:styles xmlns:mc="http://schemas.openxmlformats.org/markup-compatibility/2006" xmlns:r="http://schemas.openxmlformats.org/officeDocument/2006/relationships" xmlns:w="http://schemas.openxmlformats.org/wordprocessingml/2006/main" xmlns:w14="http://schemas.microsoft.com/office/word/2010/wordml" xmlns:w15="http://schemas.microsoft.com/office/word/2012/wordml" xmlns:w16cex="http://schemas.microsoft.com/office/word/2018/wordml/cex" xmlns:w16cid="http://schemas.microsoft.com/office/word/2016/wordml/cid" xmlns:w16="http://schemas.microsoft.com/office/word/2018/wordml" xmlns:w16se="http://schemas.microsoft.com/office/word/2015/wordml/symex" mc:Ignorable="w14 w15 w16se w16cid w16 w16cex">
   <w:docDefaults>
     <w:rPrDefault>
       <w:rPr>
@@ -1234,11 +5237,11 @@
     </w:rPrDefault>
     <w:pPrDefault>
       <w:pPr>
-        <w:spacing w:after="160" w:line="259" w:lineRule="auto"/>
+        <w:spacing w:after="200" w:line="276" w:lineRule="auto"/>
       </w:pPr>
     </w:pPrDefault>
   </w:docDefaults>
-  <w:latentStyles w:defLockedState="0" w:defUIPriority="99" w:defSemiHidden="0" w:defUnhideWhenUsed="0" w:defQFormat="0" w:count="375">
+  <w:latentStyles w:defLockedState="0" w:defUIPriority="99" w:defSemiHidden="0" w:defUnhideWhenUsed="0" w:defQFormat="0" w:count="376">
     <w:lsdException w:name="Normal" w:uiPriority="0" w:qFormat="1"/>
     <w:lsdException w:name="heading 1" w:uiPriority="9" w:qFormat="1"/>
     <w:lsdException w:name="heading 2" w:semiHidden="1" w:uiPriority="9" w:unhideWhenUsed="1" w:qFormat="1"/>
@@ -1258,9 +5261,9 @@
     <w:lsdException w:name="index 7" w:semiHidden="1" w:unhideWhenUsed="1"/>
     <w:lsdException w:name="index 8" w:semiHidden="1" w:unhideWhenUsed="1"/>
     <w:lsdException w:name="index 9" w:semiHidden="1" w:unhideWhenUsed="1"/>
-    <w:lsdException w:name="toc 1" w:semiHidden="1" w:uiPriority="39" w:unhideWhenUsed="1"/>
-    <w:lsdException w:name="toc 2" w:semiHidden="1" w:uiPriority="39" w:unhideWhenUsed="1"/>
-    <w:lsdException w:name="toc 3" w:semiHidden="1" w:uiPriority="39" w:unhideWhenUsed="1"/>
+    <w:lsdException w:name="toc 1" w:semiHidden="1" w:uiPriority="39" w:unhideWhenUsed="1" w:qFormat="1"/>
+    <w:lsdException w:name="toc 2" w:semiHidden="1" w:uiPriority="39" w:unhideWhenUsed="1" w:qFormat="1"/>
+    <w:lsdException w:name="toc 3" w:semiHidden="1" w:uiPriority="39" w:unhideWhenUsed="1" w:qFormat="1"/>
     <w:lsdException w:name="toc 4" w:semiHidden="1" w:uiPriority="39" w:unhideWhenUsed="1"/>
     <w:lsdException w:name="toc 5" w:semiHidden="1" w:uiPriority="39" w:unhideWhenUsed="1"/>
     <w:lsdException w:name="toc 6" w:semiHidden="1" w:uiPriority="39" w:unhideWhenUsed="1"/>
@@ -1319,7 +5322,7 @@
     <w:lsdException w:name="Body Text First Indent" w:semiHidden="1" w:unhideWhenUsed="1"/>
     <w:lsdException w:name="Body Text First Indent 2" w:semiHidden="1" w:unhideWhenUsed="1"/>
     <w:lsdException w:name="Note Heading" w:semiHidden="1" w:unhideWhenUsed="1"/>
-    <w:lsdException w:name="Body Text 2" w:semiHidden="1" w:unhideWhenUsed="1"/>
+    <w:lsdException w:name="Body Text 2" w:semiHidden="1" w:uiPriority="0" w:unhideWhenUsed="1"/>
     <w:lsdException w:name="Body Text 3" w:semiHidden="1" w:unhideWhenUsed="1"/>
     <w:lsdException w:name="Body Text Indent 2" w:semiHidden="1" w:unhideWhenUsed="1"/>
     <w:lsdException w:name="Body Text Indent 3" w:semiHidden="1" w:unhideWhenUsed="1"/>
@@ -1329,7 +5332,7 @@
     <w:lsdException w:name="Strong" w:uiPriority="22" w:qFormat="1"/>
     <w:lsdException w:name="Emphasis" w:uiPriority="20" w:qFormat="1"/>
     <w:lsdException w:name="Document Map" w:semiHidden="1" w:unhideWhenUsed="1"/>
-    <w:lsdException w:name="Plain Text" w:semiHidden="1" w:unhideWhenUsed="1"/>
+    <w:lsdException w:name="Plain Text" w:semiHidden="1" w:uiPriority="0" w:unhideWhenUsed="1"/>
     <w:lsdException w:name="E-mail Signature" w:semiHidden="1" w:unhideWhenUsed="1"/>
     <w:lsdException w:name="HTML Top of Form" w:semiHidden="1" w:unhideWhenUsed="1"/>
     <w:lsdException w:name="HTML Bottom of Form" w:semiHidden="1" w:unhideWhenUsed="1"/>
@@ -1393,7 +5396,7 @@
     <w:lsdException w:name="Table Web 2" w:semiHidden="1" w:unhideWhenUsed="1"/>
     <w:lsdException w:name="Table Web 3" w:semiHidden="1" w:unhideWhenUsed="1"/>
     <w:lsdException w:name="Balloon Text" w:semiHidden="1" w:unhideWhenUsed="1"/>
-    <w:lsdException w:name="Table Grid" w:uiPriority="39"/>
+    <w:lsdException w:name="Table Grid" w:uiPriority="59"/>
     <w:lsdException w:name="Table Theme" w:semiHidden="1" w:unhideWhenUsed="1"/>
     <w:lsdException w:name="Placeholder Text" w:semiHidden="1"/>
     <w:lsdException w:name="No Spacing" w:uiPriority="1" w:qFormat="1"/>
@@ -1614,18 +5617,124 @@
     <w:lsdException w:name="Smart Hyperlink" w:semiHidden="1" w:unhideWhenUsed="1"/>
     <w:lsdException w:name="Hashtag" w:semiHidden="1" w:unhideWhenUsed="1"/>
     <w:lsdException w:name="Unresolved Mention" w:semiHidden="1" w:unhideWhenUsed="1"/>
+    <w:lsdException w:name="Smart Link" w:semiHidden="1" w:unhideWhenUsed="1"/>
   </w:latentStyles>
-  <w:style w:type="paragraph" w:default="1" w:styleId="a">
+  <w:style w:type="paragraph" w:default="1" w:styleId="a8">
     <w:name w:val="Normal"/>
     <w:qFormat/>
+    <w:rsid w:val="007A37AD"/>
+    <w:pPr>
+      <w:spacing w:after="0" w:line="240" w:lineRule="auto"/>
+    </w:pPr>
+    <w:rPr>
+      <w:rFonts w:ascii="Times New Roman" w:eastAsia="Times New Roman" w:hAnsi="Times New Roman" w:cs="Times New Roman"/>
+      <w:sz w:val="24"/>
+      <w:szCs w:val="24"/>
+      <w:lang w:eastAsia="ru-RU"/>
+    </w:rPr>
   </w:style>
-  <w:style w:type="character" w:default="1" w:styleId="a0">
+  <w:style w:type="paragraph" w:styleId="10">
+    <w:name w:val="heading 1"/>
+    <w:basedOn w:val="a8"/>
+    <w:next w:val="a8"/>
+    <w:link w:val="11"/>
+    <w:uiPriority w:val="9"/>
+    <w:qFormat/>
+    <w:rsid w:val="00EF36A9"/>
+    <w:pPr>
+      <w:keepNext/>
+      <w:keepLines/>
+      <w:numPr>
+        <w:numId w:val="33"/>
+      </w:numPr>
+      <w:spacing w:line="360" w:lineRule="auto"/>
+      <w:jc w:val="both"/>
+      <w:outlineLvl w:val="0"/>
+    </w:pPr>
+    <w:rPr>
+      <w:rFonts w:eastAsiaTheme="majorEastAsia" w:cstheme="majorBidi"/>
+      <w:bCs/>
+      <w:sz w:val="28"/>
+      <w:szCs w:val="28"/>
+    </w:rPr>
+  </w:style>
+  <w:style w:type="paragraph" w:styleId="20">
+    <w:name w:val="heading 2"/>
+    <w:basedOn w:val="a8"/>
+    <w:next w:val="a8"/>
+    <w:link w:val="21"/>
+    <w:uiPriority w:val="9"/>
+    <w:unhideWhenUsed/>
+    <w:qFormat/>
+    <w:rsid w:val="007505AE"/>
+    <w:pPr>
+      <w:keepNext/>
+      <w:keepLines/>
+      <w:spacing w:before="200"/>
+      <w:outlineLvl w:val="1"/>
+    </w:pPr>
+    <w:rPr>
+      <w:rFonts w:asciiTheme="majorHAnsi" w:eastAsiaTheme="majorEastAsia" w:hAnsiTheme="majorHAnsi" w:cstheme="majorBidi"/>
+      <w:b/>
+      <w:bCs/>
+      <w:color w:val="4F81BD" w:themeColor="accent1"/>
+      <w:sz w:val="26"/>
+      <w:szCs w:val="26"/>
+    </w:rPr>
+  </w:style>
+  <w:style w:type="paragraph" w:styleId="3">
+    <w:name w:val="heading 3"/>
+    <w:basedOn w:val="a8"/>
+    <w:next w:val="a8"/>
+    <w:link w:val="30"/>
+    <w:uiPriority w:val="9"/>
+    <w:semiHidden/>
+    <w:unhideWhenUsed/>
+    <w:qFormat/>
+    <w:rsid w:val="007505AE"/>
+    <w:pPr>
+      <w:keepNext/>
+      <w:keepLines/>
+      <w:spacing w:before="200"/>
+      <w:outlineLvl w:val="2"/>
+    </w:pPr>
+    <w:rPr>
+      <w:rFonts w:asciiTheme="majorHAnsi" w:eastAsiaTheme="majorEastAsia" w:hAnsiTheme="majorHAnsi" w:cstheme="majorBidi"/>
+      <w:b/>
+      <w:bCs/>
+      <w:color w:val="4F81BD" w:themeColor="accent1"/>
+    </w:rPr>
+  </w:style>
+  <w:style w:type="paragraph" w:styleId="7">
+    <w:name w:val="heading 7"/>
+    <w:basedOn w:val="a8"/>
+    <w:next w:val="a8"/>
+    <w:link w:val="70"/>
+    <w:uiPriority w:val="9"/>
+    <w:semiHidden/>
+    <w:unhideWhenUsed/>
+    <w:qFormat/>
+    <w:rsid w:val="00BB115B"/>
+    <w:pPr>
+      <w:keepNext/>
+      <w:keepLines/>
+      <w:spacing w:before="40"/>
+      <w:outlineLvl w:val="6"/>
+    </w:pPr>
+    <w:rPr>
+      <w:rFonts w:asciiTheme="majorHAnsi" w:eastAsiaTheme="majorEastAsia" w:hAnsiTheme="majorHAnsi" w:cstheme="majorBidi"/>
+      <w:i/>
+      <w:iCs/>
+      <w:color w:val="243F60" w:themeColor="accent1" w:themeShade="7F"/>
+    </w:rPr>
+  </w:style>
+  <w:style w:type="character" w:default="1" w:styleId="a9">
     <w:name w:val="Default Paragraph Font"/>
     <w:uiPriority w:val="1"/>
     <w:semiHidden/>
     <w:unhideWhenUsed/>
   </w:style>
-  <w:style w:type="table" w:default="1" w:styleId="a1">
+  <w:style w:type="table" w:default="1" w:styleId="aa">
     <w:name w:val="Normal Table"/>
     <w:uiPriority w:val="99"/>
     <w:semiHidden/>
@@ -1640,22 +5749,713 @@
       </w:tblCellMar>
     </w:tblPr>
   </w:style>
-  <w:style w:type="numbering" w:default="1" w:styleId="a2">
+  <w:style w:type="numbering" w:default="1" w:styleId="ab">
     <w:name w:val="No List"/>
     <w:uiPriority w:val="99"/>
     <w:semiHidden/>
     <w:unhideWhenUsed/>
   </w:style>
-  <w:style w:type="paragraph" w:styleId="a3">
+  <w:style w:type="paragraph" w:styleId="22">
+    <w:name w:val="Body Text 2"/>
+    <w:basedOn w:val="a8"/>
+    <w:link w:val="23"/>
+    <w:rsid w:val="007A37AD"/>
+    <w:pPr>
+      <w:spacing w:after="120" w:line="480" w:lineRule="auto"/>
+    </w:pPr>
+    <w:rPr>
+      <w:sz w:val="20"/>
+      <w:szCs w:val="20"/>
+    </w:rPr>
+  </w:style>
+  <w:style w:type="character" w:customStyle="1" w:styleId="23">
+    <w:name w:val="Основной текст 2 Знак"/>
+    <w:basedOn w:val="a9"/>
+    <w:link w:val="22"/>
+    <w:rsid w:val="007A37AD"/>
+    <w:rPr>
+      <w:rFonts w:ascii="Times New Roman" w:eastAsia="Times New Roman" w:hAnsi="Times New Roman" w:cs="Times New Roman"/>
+      <w:sz w:val="20"/>
+      <w:szCs w:val="20"/>
+      <w:lang w:eastAsia="ru-RU"/>
+    </w:rPr>
+  </w:style>
+  <w:style w:type="paragraph" w:styleId="ac">
+    <w:name w:val="Plain Text"/>
+    <w:basedOn w:val="a8"/>
+    <w:link w:val="ad"/>
+    <w:rsid w:val="007A37AD"/>
+    <w:rPr>
+      <w:rFonts w:ascii="Courier New" w:hAnsi="Courier New"/>
+      <w:sz w:val="20"/>
+      <w:szCs w:val="20"/>
+    </w:rPr>
+  </w:style>
+  <w:style w:type="character" w:customStyle="1" w:styleId="ad">
+    <w:name w:val="Текст Знак"/>
+    <w:basedOn w:val="a9"/>
+    <w:link w:val="ac"/>
+    <w:rsid w:val="007A37AD"/>
+    <w:rPr>
+      <w:rFonts w:ascii="Courier New" w:eastAsia="Times New Roman" w:hAnsi="Courier New" w:cs="Times New Roman"/>
+      <w:sz w:val="20"/>
+      <w:szCs w:val="20"/>
+      <w:lang w:eastAsia="ru-RU"/>
+    </w:rPr>
+  </w:style>
+  <w:style w:type="paragraph" w:styleId="HTML">
+    <w:name w:val="HTML Preformatted"/>
+    <w:basedOn w:val="a8"/>
+    <w:link w:val="HTML0"/>
+    <w:uiPriority w:val="99"/>
+    <w:rsid w:val="007A37AD"/>
+    <w:pPr>
+      <w:tabs>
+        <w:tab w:val="left" w:pos="916"/>
+        <w:tab w:val="left" w:pos="1832"/>
+        <w:tab w:val="left" w:pos="2748"/>
+        <w:tab w:val="left" w:pos="3664"/>
+        <w:tab w:val="left" w:pos="4580"/>
+        <w:tab w:val="left" w:pos="5496"/>
+        <w:tab w:val="left" w:pos="6412"/>
+        <w:tab w:val="left" w:pos="7328"/>
+        <w:tab w:val="left" w:pos="8244"/>
+        <w:tab w:val="left" w:pos="9160"/>
+        <w:tab w:val="left" w:pos="10076"/>
+        <w:tab w:val="left" w:pos="10992"/>
+        <w:tab w:val="left" w:pos="11908"/>
+        <w:tab w:val="left" w:pos="12824"/>
+        <w:tab w:val="left" w:pos="13740"/>
+        <w:tab w:val="left" w:pos="14656"/>
+      </w:tabs>
+    </w:pPr>
+    <w:rPr>
+      <w:rFonts w:ascii="Arial Unicode MS" w:eastAsia="Arial Unicode MS" w:hAnsi="Arial Unicode MS" w:cs="Arial Unicode MS"/>
+      <w:color w:val="1428C7"/>
+      <w:sz w:val="20"/>
+      <w:szCs w:val="20"/>
+    </w:rPr>
+  </w:style>
+  <w:style w:type="character" w:customStyle="1" w:styleId="HTML0">
+    <w:name w:val="Стандартный HTML Знак"/>
+    <w:basedOn w:val="a9"/>
+    <w:link w:val="HTML"/>
+    <w:uiPriority w:val="99"/>
+    <w:rsid w:val="007A37AD"/>
+    <w:rPr>
+      <w:rFonts w:ascii="Arial Unicode MS" w:eastAsia="Arial Unicode MS" w:hAnsi="Arial Unicode MS" w:cs="Arial Unicode MS"/>
+      <w:color w:val="1428C7"/>
+      <w:sz w:val="20"/>
+      <w:szCs w:val="20"/>
+      <w:lang w:eastAsia="ru-RU"/>
+    </w:rPr>
+  </w:style>
+  <w:style w:type="paragraph" w:styleId="ae">
+    <w:name w:val="header"/>
+    <w:basedOn w:val="a8"/>
+    <w:link w:val="af"/>
+    <w:uiPriority w:val="99"/>
+    <w:unhideWhenUsed/>
+    <w:rsid w:val="00AF2F42"/>
+    <w:pPr>
+      <w:tabs>
+        <w:tab w:val="center" w:pos="4677"/>
+        <w:tab w:val="right" w:pos="9355"/>
+      </w:tabs>
+    </w:pPr>
+  </w:style>
+  <w:style w:type="character" w:customStyle="1" w:styleId="af">
+    <w:name w:val="Верхний колонтитул Знак"/>
+    <w:basedOn w:val="a9"/>
+    <w:link w:val="ae"/>
+    <w:uiPriority w:val="99"/>
+    <w:rsid w:val="00AF2F42"/>
+    <w:rPr>
+      <w:rFonts w:ascii="Times New Roman" w:eastAsia="Times New Roman" w:hAnsi="Times New Roman" w:cs="Times New Roman"/>
+      <w:sz w:val="24"/>
+      <w:szCs w:val="24"/>
+      <w:lang w:eastAsia="ru-RU"/>
+    </w:rPr>
+  </w:style>
+  <w:style w:type="paragraph" w:styleId="af0">
+    <w:name w:val="footer"/>
+    <w:basedOn w:val="a8"/>
+    <w:link w:val="af1"/>
+    <w:uiPriority w:val="99"/>
+    <w:unhideWhenUsed/>
+    <w:rsid w:val="00AF2F42"/>
+    <w:pPr>
+      <w:tabs>
+        <w:tab w:val="center" w:pos="4677"/>
+        <w:tab w:val="right" w:pos="9355"/>
+      </w:tabs>
+    </w:pPr>
+  </w:style>
+  <w:style w:type="character" w:customStyle="1" w:styleId="af1">
+    <w:name w:val="Нижний колонтитул Знак"/>
+    <w:basedOn w:val="a9"/>
+    <w:link w:val="af0"/>
+    <w:uiPriority w:val="99"/>
+    <w:rsid w:val="00AF2F42"/>
+    <w:rPr>
+      <w:rFonts w:ascii="Times New Roman" w:eastAsia="Times New Roman" w:hAnsi="Times New Roman" w:cs="Times New Roman"/>
+      <w:sz w:val="24"/>
+      <w:szCs w:val="24"/>
+      <w:lang w:eastAsia="ru-RU"/>
+    </w:rPr>
+  </w:style>
+  <w:style w:type="paragraph" w:styleId="af2">
+    <w:name w:val="Normal (Web)"/>
+    <w:basedOn w:val="a8"/>
+    <w:uiPriority w:val="99"/>
+    <w:rsid w:val="00AF2F42"/>
+    <w:pPr>
+      <w:spacing w:before="100" w:beforeAutospacing="1" w:after="100" w:afterAutospacing="1"/>
+    </w:pPr>
+    <w:rPr>
+      <w:rFonts w:ascii="Calibri" w:hAnsi="Calibri" w:cs="Calibri"/>
+    </w:rPr>
+  </w:style>
+  <w:style w:type="paragraph" w:styleId="24">
+    <w:name w:val="toc 2"/>
+    <w:basedOn w:val="a8"/>
+    <w:next w:val="a8"/>
+    <w:autoRedefine/>
+    <w:uiPriority w:val="39"/>
+    <w:unhideWhenUsed/>
+    <w:qFormat/>
+    <w:rsid w:val="00AF2F42"/>
+    <w:pPr>
+      <w:spacing w:after="100" w:line="259" w:lineRule="auto"/>
+      <w:ind w:left="220"/>
+    </w:pPr>
+    <w:rPr>
+      <w:rFonts w:ascii="Calibri" w:hAnsi="Calibri"/>
+      <w:sz w:val="22"/>
+      <w:szCs w:val="22"/>
+    </w:rPr>
+  </w:style>
+  <w:style w:type="paragraph" w:styleId="12">
+    <w:name w:val="toc 1"/>
+    <w:basedOn w:val="a8"/>
+    <w:next w:val="a8"/>
+    <w:autoRedefine/>
+    <w:uiPriority w:val="39"/>
+    <w:unhideWhenUsed/>
+    <w:qFormat/>
+    <w:rsid w:val="00AF2F42"/>
+    <w:pPr>
+      <w:spacing w:after="100" w:line="259" w:lineRule="auto"/>
+    </w:pPr>
+    <w:rPr>
+      <w:rFonts w:ascii="Calibri" w:hAnsi="Calibri"/>
+      <w:sz w:val="22"/>
+      <w:szCs w:val="22"/>
+    </w:rPr>
+  </w:style>
+  <w:style w:type="paragraph" w:customStyle="1" w:styleId="af3">
+    <w:name w:val="Введение"/>
+    <w:aliases w:val="Заключение"/>
+    <w:basedOn w:val="a8"/>
+    <w:autoRedefine/>
+    <w:qFormat/>
+    <w:rsid w:val="00691A65"/>
+    <w:pPr>
+      <w:spacing w:line="360" w:lineRule="auto"/>
+      <w:jc w:val="center"/>
+    </w:pPr>
+    <w:rPr>
+      <w:b/>
+      <w:color w:val="000000" w:themeColor="text1"/>
+      <w:sz w:val="32"/>
+      <w:szCs w:val="20"/>
+    </w:rPr>
+  </w:style>
+  <w:style w:type="paragraph" w:customStyle="1" w:styleId="af4">
+    <w:name w:val="Основной текст курсовой"/>
+    <w:basedOn w:val="a8"/>
+    <w:autoRedefine/>
+    <w:qFormat/>
+    <w:rsid w:val="00B710AD"/>
+    <w:pPr>
+      <w:spacing w:line="360" w:lineRule="auto"/>
+      <w:ind w:firstLine="709"/>
+      <w:jc w:val="both"/>
+    </w:pPr>
+    <w:rPr>
+      <w:sz w:val="28"/>
+    </w:rPr>
+  </w:style>
+  <w:style w:type="paragraph" w:customStyle="1" w:styleId="a">
+    <w:name w:val="Глава"/>
+    <w:basedOn w:val="af3"/>
+    <w:qFormat/>
+    <w:rsid w:val="00424D12"/>
+    <w:pPr>
+      <w:numPr>
+        <w:numId w:val="1"/>
+      </w:numPr>
+      <w:ind w:left="0" w:firstLine="709"/>
+      <w:jc w:val="left"/>
+    </w:pPr>
+    <w:rPr>
+      <w:sz w:val="28"/>
+    </w:rPr>
+  </w:style>
+  <w:style w:type="paragraph" w:customStyle="1" w:styleId="a0">
+    <w:name w:val="Параграф"/>
+    <w:basedOn w:val="a"/>
+    <w:autoRedefine/>
+    <w:qFormat/>
+    <w:rsid w:val="00E875C9"/>
+    <w:pPr>
+      <w:numPr>
+        <w:ilvl w:val="1"/>
+      </w:numPr>
+      <w:spacing w:after="120" w:line="240" w:lineRule="auto"/>
+      <w:ind w:left="0" w:firstLine="709"/>
+    </w:pPr>
+  </w:style>
+  <w:style w:type="paragraph" w:customStyle="1" w:styleId="a1">
+    <w:name w:val="Пункт"/>
+    <w:basedOn w:val="a0"/>
+    <w:qFormat/>
+    <w:rsid w:val="00936387"/>
+    <w:pPr>
+      <w:numPr>
+        <w:ilvl w:val="2"/>
+      </w:numPr>
+    </w:pPr>
+  </w:style>
+  <w:style w:type="character" w:customStyle="1" w:styleId="30">
+    <w:name w:val="Заголовок 3 Знак"/>
+    <w:basedOn w:val="a9"/>
+    <w:link w:val="3"/>
+    <w:uiPriority w:val="9"/>
+    <w:semiHidden/>
+    <w:rsid w:val="007505AE"/>
+    <w:rPr>
+      <w:rFonts w:asciiTheme="majorHAnsi" w:eastAsiaTheme="majorEastAsia" w:hAnsiTheme="majorHAnsi" w:cstheme="majorBidi"/>
+      <w:b/>
+      <w:bCs/>
+      <w:color w:val="4F81BD" w:themeColor="accent1"/>
+      <w:sz w:val="24"/>
+      <w:szCs w:val="24"/>
+      <w:lang w:eastAsia="ru-RU"/>
+    </w:rPr>
+  </w:style>
+  <w:style w:type="character" w:customStyle="1" w:styleId="21">
+    <w:name w:val="Заголовок 2 Знак"/>
+    <w:basedOn w:val="a9"/>
+    <w:link w:val="20"/>
+    <w:uiPriority w:val="9"/>
+    <w:rsid w:val="007505AE"/>
+    <w:rPr>
+      <w:rFonts w:asciiTheme="majorHAnsi" w:eastAsiaTheme="majorEastAsia" w:hAnsiTheme="majorHAnsi" w:cstheme="majorBidi"/>
+      <w:b/>
+      <w:bCs/>
+      <w:color w:val="4F81BD" w:themeColor="accent1"/>
+      <w:sz w:val="26"/>
+      <w:szCs w:val="26"/>
+      <w:lang w:eastAsia="ru-RU"/>
+    </w:rPr>
+  </w:style>
+  <w:style w:type="character" w:customStyle="1" w:styleId="11">
+    <w:name w:val="Заголовок 1 Знак"/>
+    <w:basedOn w:val="a9"/>
+    <w:link w:val="10"/>
+    <w:uiPriority w:val="9"/>
+    <w:rsid w:val="00EF36A9"/>
+    <w:rPr>
+      <w:rFonts w:ascii="Times New Roman" w:eastAsiaTheme="majorEastAsia" w:hAnsi="Times New Roman" w:cstheme="majorBidi"/>
+      <w:bCs/>
+      <w:sz w:val="28"/>
+      <w:szCs w:val="28"/>
+      <w:lang w:eastAsia="ru-RU"/>
+    </w:rPr>
+  </w:style>
+  <w:style w:type="paragraph" w:styleId="af5">
+    <w:name w:val="TOC Heading"/>
+    <w:basedOn w:val="10"/>
+    <w:next w:val="a8"/>
+    <w:uiPriority w:val="39"/>
+    <w:semiHidden/>
+    <w:unhideWhenUsed/>
+    <w:qFormat/>
+    <w:rsid w:val="00F97CC3"/>
+    <w:pPr>
+      <w:spacing w:line="276" w:lineRule="auto"/>
+      <w:outlineLvl w:val="9"/>
+    </w:pPr>
+  </w:style>
+  <w:style w:type="paragraph" w:styleId="31">
+    <w:name w:val="toc 3"/>
+    <w:basedOn w:val="a8"/>
+    <w:next w:val="a8"/>
+    <w:autoRedefine/>
+    <w:uiPriority w:val="39"/>
+    <w:unhideWhenUsed/>
+    <w:qFormat/>
+    <w:rsid w:val="00F97CC3"/>
+    <w:pPr>
+      <w:spacing w:after="100" w:line="276" w:lineRule="auto"/>
+      <w:ind w:left="440"/>
+    </w:pPr>
+    <w:rPr>
+      <w:rFonts w:asciiTheme="minorHAnsi" w:eastAsiaTheme="minorEastAsia" w:hAnsiTheme="minorHAnsi" w:cstheme="minorBidi"/>
+      <w:sz w:val="22"/>
+      <w:szCs w:val="22"/>
+    </w:rPr>
+  </w:style>
+  <w:style w:type="paragraph" w:styleId="af6">
+    <w:name w:val="Balloon Text"/>
+    <w:basedOn w:val="a8"/>
+    <w:link w:val="af7"/>
+    <w:uiPriority w:val="99"/>
+    <w:semiHidden/>
+    <w:unhideWhenUsed/>
+    <w:rsid w:val="00F97CC3"/>
+    <w:rPr>
+      <w:rFonts w:ascii="Tahoma" w:hAnsi="Tahoma" w:cs="Tahoma"/>
+      <w:sz w:val="16"/>
+      <w:szCs w:val="16"/>
+    </w:rPr>
+  </w:style>
+  <w:style w:type="character" w:customStyle="1" w:styleId="af7">
+    <w:name w:val="Текст выноски Знак"/>
+    <w:basedOn w:val="a9"/>
+    <w:link w:val="af6"/>
+    <w:uiPriority w:val="99"/>
+    <w:semiHidden/>
+    <w:rsid w:val="00F97CC3"/>
+    <w:rPr>
+      <w:rFonts w:ascii="Tahoma" w:eastAsia="Times New Roman" w:hAnsi="Tahoma" w:cs="Tahoma"/>
+      <w:sz w:val="16"/>
+      <w:szCs w:val="16"/>
+      <w:lang w:eastAsia="ru-RU"/>
+    </w:rPr>
+  </w:style>
+  <w:style w:type="paragraph" w:styleId="af8">
     <w:name w:val="List Paragraph"/>
-    <w:basedOn w:val="a"/>
+    <w:basedOn w:val="a8"/>
     <w:uiPriority w:val="34"/>
     <w:qFormat/>
-    <w:rsid w:val="00A00BCA"/>
+    <w:rsid w:val="000A4F88"/>
     <w:pPr>
       <w:ind w:left="720"/>
       <w:contextualSpacing/>
     </w:pPr>
+  </w:style>
+  <w:style w:type="paragraph" w:customStyle="1" w:styleId="1">
+    <w:name w:val="Список1"/>
+    <w:basedOn w:val="a8"/>
+    <w:autoRedefine/>
+    <w:qFormat/>
+    <w:rsid w:val="0046157F"/>
+    <w:pPr>
+      <w:numPr>
+        <w:numId w:val="2"/>
+      </w:numPr>
+      <w:spacing w:line="360" w:lineRule="auto"/>
+      <w:ind w:left="0" w:firstLine="709"/>
+      <w:jc w:val="both"/>
+    </w:pPr>
+    <w:rPr>
+      <w:sz w:val="28"/>
+      <w:lang w:val="en-US"/>
+    </w:rPr>
+  </w:style>
+  <w:style w:type="paragraph" w:customStyle="1" w:styleId="af9">
+    <w:name w:val="Титульный лист"/>
+    <w:basedOn w:val="ac"/>
+    <w:uiPriority w:val="99"/>
+    <w:rsid w:val="0079002C"/>
+    <w:pPr>
+      <w:contextualSpacing/>
+      <w:jc w:val="center"/>
+      <w:outlineLvl w:val="0"/>
+    </w:pPr>
+    <w:rPr>
+      <w:rFonts w:ascii="Arial" w:hAnsi="Arial" w:cs="Arial"/>
+      <w:sz w:val="24"/>
+      <w:szCs w:val="24"/>
+    </w:rPr>
+  </w:style>
+  <w:style w:type="paragraph" w:customStyle="1" w:styleId="25">
+    <w:name w:val="титульный2"/>
+    <w:basedOn w:val="ac"/>
+    <w:uiPriority w:val="99"/>
+    <w:rsid w:val="0079002C"/>
+    <w:pPr>
+      <w:spacing w:before="240" w:after="240" w:line="360" w:lineRule="auto"/>
+      <w:jc w:val="center"/>
+      <w:outlineLvl w:val="0"/>
+    </w:pPr>
+    <w:rPr>
+      <w:rFonts w:ascii="Arial" w:hAnsi="Arial" w:cs="Arial"/>
+      <w:i/>
+      <w:sz w:val="24"/>
+      <w:szCs w:val="24"/>
+    </w:rPr>
+  </w:style>
+  <w:style w:type="character" w:styleId="afa">
+    <w:name w:val="Hyperlink"/>
+    <w:basedOn w:val="a9"/>
+    <w:uiPriority w:val="99"/>
+    <w:unhideWhenUsed/>
+    <w:rsid w:val="004D5608"/>
+    <w:rPr>
+      <w:color w:val="0000FF"/>
+      <w:u w:val="single"/>
+    </w:rPr>
+  </w:style>
+  <w:style w:type="paragraph" w:customStyle="1" w:styleId="a5">
+    <w:name w:val="Главы"/>
+    <w:basedOn w:val="a8"/>
+    <w:rsid w:val="00BC4413"/>
+    <w:pPr>
+      <w:numPr>
+        <w:numId w:val="3"/>
+      </w:numPr>
+    </w:pPr>
+  </w:style>
+  <w:style w:type="paragraph" w:customStyle="1" w:styleId="a6">
+    <w:name w:val="Параграфы"/>
+    <w:basedOn w:val="a8"/>
+    <w:rsid w:val="00BC4413"/>
+    <w:pPr>
+      <w:numPr>
+        <w:ilvl w:val="1"/>
+        <w:numId w:val="3"/>
+      </w:numPr>
+    </w:pPr>
+  </w:style>
+  <w:style w:type="paragraph" w:customStyle="1" w:styleId="a7">
+    <w:name w:val="Пункты"/>
+    <w:basedOn w:val="a8"/>
+    <w:rsid w:val="00BC4413"/>
+    <w:pPr>
+      <w:numPr>
+        <w:ilvl w:val="2"/>
+        <w:numId w:val="3"/>
+      </w:numPr>
+    </w:pPr>
+  </w:style>
+  <w:style w:type="paragraph" w:customStyle="1" w:styleId="a2">
+    <w:name w:val="Название рисунка"/>
+    <w:basedOn w:val="af4"/>
+    <w:qFormat/>
+    <w:rsid w:val="00B72594"/>
+    <w:pPr>
+      <w:numPr>
+        <w:numId w:val="4"/>
+      </w:numPr>
+      <w:spacing w:before="240" w:after="240" w:line="240" w:lineRule="auto"/>
+      <w:jc w:val="center"/>
+    </w:pPr>
+  </w:style>
+  <w:style w:type="paragraph" w:customStyle="1" w:styleId="afb">
+    <w:name w:val="Код"/>
+    <w:basedOn w:val="af4"/>
+    <w:autoRedefine/>
+    <w:qFormat/>
+    <w:rsid w:val="0063741E"/>
+    <w:rPr>
+      <w:rFonts w:ascii="Courier New" w:hAnsi="Courier New"/>
+    </w:rPr>
+  </w:style>
+  <w:style w:type="paragraph" w:customStyle="1" w:styleId="afc">
+    <w:name w:val="Список использованных источников"/>
+    <w:basedOn w:val="af4"/>
+    <w:autoRedefine/>
+    <w:qFormat/>
+    <w:rsid w:val="00796B4A"/>
+    <w:pPr>
+      <w:ind w:firstLine="0"/>
+      <w:jc w:val="center"/>
+    </w:pPr>
+    <w:rPr>
+      <w:rFonts w:cs="Arial"/>
+      <w:b/>
+      <w:iCs/>
+      <w:color w:val="202122"/>
+      <w:szCs w:val="21"/>
+      <w:shd w:val="clear" w:color="auto" w:fill="FFFFFF"/>
+    </w:rPr>
+  </w:style>
+  <w:style w:type="character" w:customStyle="1" w:styleId="70">
+    <w:name w:val="Заголовок 7 Знак"/>
+    <w:basedOn w:val="a9"/>
+    <w:link w:val="7"/>
+    <w:uiPriority w:val="9"/>
+    <w:semiHidden/>
+    <w:rsid w:val="00BB115B"/>
+    <w:rPr>
+      <w:rFonts w:asciiTheme="majorHAnsi" w:eastAsiaTheme="majorEastAsia" w:hAnsiTheme="majorHAnsi" w:cstheme="majorBidi"/>
+      <w:i/>
+      <w:iCs/>
+      <w:color w:val="243F60" w:themeColor="accent1" w:themeShade="7F"/>
+      <w:sz w:val="24"/>
+      <w:szCs w:val="24"/>
+      <w:lang w:eastAsia="ru-RU"/>
+    </w:rPr>
+  </w:style>
+  <w:style w:type="paragraph" w:customStyle="1" w:styleId="13">
+    <w:name w:val="Основной текст1"/>
+    <w:basedOn w:val="a8"/>
+    <w:autoRedefine/>
+    <w:qFormat/>
+    <w:rsid w:val="00D31758"/>
+    <w:pPr>
+      <w:spacing w:line="360" w:lineRule="auto"/>
+      <w:ind w:firstLine="709"/>
+      <w:jc w:val="both"/>
+    </w:pPr>
+    <w:rPr>
+      <w:sz w:val="28"/>
+      <w:szCs w:val="28"/>
+    </w:rPr>
+  </w:style>
+  <w:style w:type="paragraph" w:styleId="afd">
+    <w:name w:val="caption"/>
+    <w:basedOn w:val="a8"/>
+    <w:next w:val="a8"/>
+    <w:uiPriority w:val="35"/>
+    <w:unhideWhenUsed/>
+    <w:qFormat/>
+    <w:rsid w:val="0097149E"/>
+    <w:pPr>
+      <w:spacing w:after="200"/>
+    </w:pPr>
+    <w:rPr>
+      <w:i/>
+      <w:iCs/>
+      <w:color w:val="1F497D" w:themeColor="text2"/>
+      <w:sz w:val="18"/>
+      <w:szCs w:val="18"/>
+    </w:rPr>
+  </w:style>
+  <w:style w:type="character" w:styleId="afe">
+    <w:name w:val="Strong"/>
+    <w:basedOn w:val="a9"/>
+    <w:uiPriority w:val="22"/>
+    <w:qFormat/>
+    <w:rsid w:val="00353888"/>
+    <w:rPr>
+      <w:b/>
+      <w:bCs/>
+    </w:rPr>
+  </w:style>
+  <w:style w:type="character" w:styleId="aff">
+    <w:name w:val="Emphasis"/>
+    <w:basedOn w:val="a9"/>
+    <w:uiPriority w:val="20"/>
+    <w:qFormat/>
+    <w:rsid w:val="005E546A"/>
+    <w:rPr>
+      <w:i/>
+      <w:iCs/>
+    </w:rPr>
+  </w:style>
+  <w:style w:type="paragraph" w:customStyle="1" w:styleId="2">
+    <w:name w:val="Список2"/>
+    <w:basedOn w:val="af4"/>
+    <w:autoRedefine/>
+    <w:qFormat/>
+    <w:rsid w:val="00186F0C"/>
+    <w:pPr>
+      <w:numPr>
+        <w:numId w:val="29"/>
+      </w:numPr>
+    </w:pPr>
+  </w:style>
+  <w:style w:type="paragraph" w:customStyle="1" w:styleId="a3">
+    <w:name w:val="Список в списке"/>
+    <w:basedOn w:val="af4"/>
+    <w:autoRedefine/>
+    <w:qFormat/>
+    <w:rsid w:val="00186F0C"/>
+    <w:pPr>
+      <w:numPr>
+        <w:numId w:val="31"/>
+      </w:numPr>
+    </w:pPr>
+  </w:style>
+  <w:style w:type="character" w:styleId="aff0">
+    <w:name w:val="FollowedHyperlink"/>
+    <w:basedOn w:val="a9"/>
+    <w:uiPriority w:val="99"/>
+    <w:semiHidden/>
+    <w:unhideWhenUsed/>
+    <w:rsid w:val="00EF36A9"/>
+    <w:rPr>
+      <w:color w:val="800080" w:themeColor="followedHyperlink"/>
+      <w:u w:val="single"/>
+    </w:rPr>
+  </w:style>
+  <w:style w:type="character" w:customStyle="1" w:styleId="y2iqfc">
+    <w:name w:val="y2iqfc"/>
+    <w:basedOn w:val="a9"/>
+    <w:rsid w:val="00D97CCC"/>
+  </w:style>
+  <w:style w:type="character" w:customStyle="1" w:styleId="name">
+    <w:name w:val="name"/>
+    <w:basedOn w:val="a9"/>
+    <w:rsid w:val="00361251"/>
+  </w:style>
+  <w:style w:type="paragraph" w:customStyle="1" w:styleId="aff1">
+    <w:name w:val="Курсовая"/>
+    <w:basedOn w:val="a8"/>
+    <w:link w:val="aff2"/>
+    <w:qFormat/>
+    <w:rsid w:val="006F3140"/>
+    <w:pPr>
+      <w:spacing w:line="360" w:lineRule="auto"/>
+      <w:ind w:firstLine="680"/>
+      <w:jc w:val="both"/>
+    </w:pPr>
+    <w:rPr>
+      <w:sz w:val="28"/>
+    </w:rPr>
+  </w:style>
+  <w:style w:type="character" w:customStyle="1" w:styleId="aff2">
+    <w:name w:val="Курсовая Знак"/>
+    <w:basedOn w:val="a9"/>
+    <w:link w:val="aff1"/>
+    <w:rsid w:val="006F3140"/>
+    <w:rPr>
+      <w:rFonts w:ascii="Times New Roman" w:eastAsia="Times New Roman" w:hAnsi="Times New Roman" w:cs="Times New Roman"/>
+      <w:sz w:val="28"/>
+      <w:szCs w:val="24"/>
+      <w:lang w:eastAsia="ru-RU"/>
+    </w:rPr>
+  </w:style>
+  <w:style w:type="paragraph" w:customStyle="1" w:styleId="a4">
+    <w:name w:val="Список источников"/>
+    <w:basedOn w:val="af4"/>
+    <w:qFormat/>
+    <w:rsid w:val="008E3430"/>
+    <w:pPr>
+      <w:numPr>
+        <w:numId w:val="36"/>
+      </w:numPr>
+      <w:ind w:left="0" w:firstLine="0"/>
+    </w:pPr>
+  </w:style>
+  <w:style w:type="paragraph" w:styleId="aff3">
+    <w:name w:val="No Spacing"/>
+    <w:uiPriority w:val="1"/>
+    <w:qFormat/>
+    <w:rsid w:val="008B1971"/>
+    <w:pPr>
+      <w:spacing w:after="0" w:line="240" w:lineRule="auto"/>
+    </w:pPr>
+    <w:rPr>
+      <w:rFonts w:ascii="Times New Roman" w:eastAsia="Times New Roman" w:hAnsi="Times New Roman" w:cs="Times New Roman"/>
+      <w:sz w:val="24"/>
+      <w:szCs w:val="24"/>
+      <w:lang w:eastAsia="ru-RU"/>
+    </w:rPr>
   </w:style>
 </w:styles>
 </file>
@@ -1671,44 +6471,44 @@
         <a:sysClr val="window" lastClr="FFFFFF"/>
       </a:lt1>
       <a:dk2>
-        <a:srgbClr val="44546A"/>
+        <a:srgbClr val="1F497D"/>
       </a:dk2>
       <a:lt2>
-        <a:srgbClr val="E7E6E6"/>
+        <a:srgbClr val="EEECE1"/>
       </a:lt2>
       <a:accent1>
-        <a:srgbClr val="4472C4"/>
+        <a:srgbClr val="4F81BD"/>
       </a:accent1>
       <a:accent2>
-        <a:srgbClr val="ED7D31"/>
+        <a:srgbClr val="C0504D"/>
       </a:accent2>
       <a:accent3>
-        <a:srgbClr val="A5A5A5"/>
+        <a:srgbClr val="9BBB59"/>
       </a:accent3>
       <a:accent4>
-        <a:srgbClr val="FFC000"/>
+        <a:srgbClr val="8064A2"/>
       </a:accent4>
       <a:accent5>
-        <a:srgbClr val="5B9BD5"/>
+        <a:srgbClr val="4BACC6"/>
       </a:accent5>
       <a:accent6>
-        <a:srgbClr val="70AD47"/>
+        <a:srgbClr val="F79646"/>
       </a:accent6>
       <a:hlink>
-        <a:srgbClr val="0563C1"/>
+        <a:srgbClr val="0000FF"/>
       </a:hlink>
       <a:folHlink>
-        <a:srgbClr val="954F72"/>
+        <a:srgbClr val="800080"/>
       </a:folHlink>
     </a:clrScheme>
     <a:fontScheme name="Стандартная">
       <a:majorFont>
-        <a:latin typeface="Calibri Light" panose="020F0302020204030204"/>
+        <a:latin typeface="Cambria"/>
         <a:ea typeface=""/>
         <a:cs typeface=""/>
-        <a:font script="Jpan" typeface="游ゴシック Light"/>
+        <a:font script="Jpan" typeface="ＭＳ ゴシック"/>
         <a:font script="Hang" typeface="맑은 고딕"/>
-        <a:font script="Hans" typeface="等线 Light"/>
+        <a:font script="Hans" typeface="宋体"/>
         <a:font script="Hant" typeface="新細明體"/>
         <a:font script="Arab" typeface="Times New Roman"/>
         <a:font script="Hebr" typeface="Times New Roman"/>
@@ -1736,31 +6536,14 @@
         <a:font script="Viet" typeface="Times New Roman"/>
         <a:font script="Uigh" typeface="Microsoft Uighur"/>
         <a:font script="Geor" typeface="Sylfaen"/>
-        <a:font script="Armn" typeface="Arial"/>
-        <a:font script="Bugi" typeface="Leelawadee UI"/>
-        <a:font script="Bopo" typeface="Microsoft JhengHei"/>
-        <a:font script="Java" typeface="Javanese Text"/>
-        <a:font script="Lisu" typeface="Segoe UI"/>
-        <a:font script="Mymr" typeface="Myanmar Text"/>
-        <a:font script="Nkoo" typeface="Ebrima"/>
-        <a:font script="Olck" typeface="Nirmala UI"/>
-        <a:font script="Osma" typeface="Ebrima"/>
-        <a:font script="Phag" typeface="Phagspa"/>
-        <a:font script="Syrn" typeface="Estrangelo Edessa"/>
-        <a:font script="Syrj" typeface="Estrangelo Edessa"/>
-        <a:font script="Syre" typeface="Estrangelo Edessa"/>
-        <a:font script="Sora" typeface="Nirmala UI"/>
-        <a:font script="Tale" typeface="Microsoft Tai Le"/>
-        <a:font script="Talu" typeface="Microsoft New Tai Lue"/>
-        <a:font script="Tfng" typeface="Ebrima"/>
       </a:majorFont>
       <a:minorFont>
-        <a:latin typeface="Calibri" panose="020F0502020204030204"/>
+        <a:latin typeface="Calibri"/>
         <a:ea typeface=""/>
         <a:cs typeface=""/>
-        <a:font script="Jpan" typeface="游明朝"/>
+        <a:font script="Jpan" typeface="ＭＳ 明朝"/>
         <a:font script="Hang" typeface="맑은 고딕"/>
-        <a:font script="Hans" typeface="等线"/>
+        <a:font script="Hans" typeface="宋体"/>
         <a:font script="Hant" typeface="新細明體"/>
         <a:font script="Arab" typeface="Arial"/>
         <a:font script="Hebr" typeface="Arial"/>
@@ -1788,23 +6571,6 @@
         <a:font script="Viet" typeface="Arial"/>
         <a:font script="Uigh" typeface="Microsoft Uighur"/>
         <a:font script="Geor" typeface="Sylfaen"/>
-        <a:font script="Armn" typeface="Arial"/>
-        <a:font script="Bugi" typeface="Leelawadee UI"/>
-        <a:font script="Bopo" typeface="Microsoft JhengHei"/>
-        <a:font script="Java" typeface="Javanese Text"/>
-        <a:font script="Lisu" typeface="Segoe UI"/>
-        <a:font script="Mymr" typeface="Myanmar Text"/>
-        <a:font script="Nkoo" typeface="Ebrima"/>
-        <a:font script="Olck" typeface="Nirmala UI"/>
-        <a:font script="Osma" typeface="Ebrima"/>
-        <a:font script="Phag" typeface="Phagspa"/>
-        <a:font script="Syrn" typeface="Estrangelo Edessa"/>
-        <a:font script="Syrj" typeface="Estrangelo Edessa"/>
-        <a:font script="Syre" typeface="Estrangelo Edessa"/>
-        <a:font script="Sora" typeface="Nirmala UI"/>
-        <a:font script="Tale" typeface="Microsoft Tai Le"/>
-        <a:font script="Talu" typeface="Microsoft New Tai Lue"/>
-        <a:font script="Tfng" typeface="Ebrima"/>
       </a:minorFont>
     </a:fontScheme>
     <a:fmtScheme name="Стандартная">
@@ -1816,141 +6582,177 @@
           <a:gsLst>
             <a:gs pos="0">
               <a:schemeClr val="phClr">
-                <a:lumMod val="110000"/>
-                <a:satMod val="105000"/>
-                <a:tint val="67000"/>
+                <a:tint val="50000"/>
+                <a:satMod val="300000"/>
               </a:schemeClr>
             </a:gs>
-            <a:gs pos="50000">
+            <a:gs pos="35000">
               <a:schemeClr val="phClr">
-                <a:lumMod val="105000"/>
-                <a:satMod val="103000"/>
-                <a:tint val="73000"/>
+                <a:tint val="37000"/>
+                <a:satMod val="300000"/>
               </a:schemeClr>
             </a:gs>
             <a:gs pos="100000">
               <a:schemeClr val="phClr">
-                <a:lumMod val="105000"/>
-                <a:satMod val="109000"/>
-                <a:tint val="81000"/>
+                <a:tint val="15000"/>
+                <a:satMod val="350000"/>
               </a:schemeClr>
             </a:gs>
           </a:gsLst>
-          <a:lin ang="5400000" scaled="0"/>
+          <a:lin ang="16200000" scaled="1"/>
         </a:gradFill>
         <a:gradFill rotWithShape="1">
           <a:gsLst>
             <a:gs pos="0">
               <a:schemeClr val="phClr">
-                <a:satMod val="103000"/>
-                <a:lumMod val="102000"/>
-                <a:tint val="94000"/>
+                <a:shade val="51000"/>
+                <a:satMod val="130000"/>
               </a:schemeClr>
             </a:gs>
-            <a:gs pos="50000">
+            <a:gs pos="80000">
               <a:schemeClr val="phClr">
-                <a:satMod val="110000"/>
-                <a:lumMod val="100000"/>
-                <a:shade val="100000"/>
+                <a:shade val="93000"/>
+                <a:satMod val="130000"/>
               </a:schemeClr>
             </a:gs>
             <a:gs pos="100000">
               <a:schemeClr val="phClr">
-                <a:lumMod val="99000"/>
-                <a:satMod val="120000"/>
-                <a:shade val="78000"/>
+                <a:shade val="94000"/>
+                <a:satMod val="135000"/>
               </a:schemeClr>
             </a:gs>
           </a:gsLst>
-          <a:lin ang="5400000" scaled="0"/>
+          <a:lin ang="16200000" scaled="0"/>
         </a:gradFill>
       </a:fillStyleLst>
       <a:lnStyleLst>
-        <a:ln w="6350" cap="flat" cmpd="sng" algn="ctr">
+        <a:ln w="9525" cap="flat" cmpd="sng" algn="ctr">
+          <a:solidFill>
+            <a:schemeClr val="phClr">
+              <a:shade val="95000"/>
+              <a:satMod val="105000"/>
+            </a:schemeClr>
+          </a:solidFill>
+          <a:prstDash val="solid"/>
+        </a:ln>
+        <a:ln w="25400" cap="flat" cmpd="sng" algn="ctr">
           <a:solidFill>
             <a:schemeClr val="phClr"/>
           </a:solidFill>
           <a:prstDash val="solid"/>
-          <a:miter lim="800000"/>
         </a:ln>
-        <a:ln w="12700" cap="flat" cmpd="sng" algn="ctr">
+        <a:ln w="38100" cap="flat" cmpd="sng" algn="ctr">
           <a:solidFill>
             <a:schemeClr val="phClr"/>
           </a:solidFill>
           <a:prstDash val="solid"/>
-          <a:miter lim="800000"/>
-        </a:ln>
-        <a:ln w="19050" cap="flat" cmpd="sng" algn="ctr">
-          <a:solidFill>
-            <a:schemeClr val="phClr"/>
-          </a:solidFill>
-          <a:prstDash val="solid"/>
-          <a:miter lim="800000"/>
         </a:ln>
       </a:lnStyleLst>
       <a:effectStyleLst>
         <a:effectStyle>
-          <a:effectLst/>
-        </a:effectStyle>
-        <a:effectStyle>
-          <a:effectLst/>
+          <a:effectLst>
+            <a:outerShdw blurRad="40000" dist="20000" dir="5400000" rotWithShape="0">
+              <a:srgbClr val="000000">
+                <a:alpha val="38000"/>
+              </a:srgbClr>
+            </a:outerShdw>
+          </a:effectLst>
         </a:effectStyle>
         <a:effectStyle>
           <a:effectLst>
-            <a:outerShdw blurRad="57150" dist="19050" dir="5400000" algn="ctr" rotWithShape="0">
+            <a:outerShdw blurRad="40000" dist="23000" dir="5400000" rotWithShape="0">
               <a:srgbClr val="000000">
-                <a:alpha val="63000"/>
+                <a:alpha val="35000"/>
               </a:srgbClr>
             </a:outerShdw>
           </a:effectLst>
+        </a:effectStyle>
+        <a:effectStyle>
+          <a:effectLst>
+            <a:outerShdw blurRad="40000" dist="23000" dir="5400000" rotWithShape="0">
+              <a:srgbClr val="000000">
+                <a:alpha val="35000"/>
+              </a:srgbClr>
+            </a:outerShdw>
+          </a:effectLst>
+          <a:scene3d>
+            <a:camera prst="orthographicFront">
+              <a:rot lat="0" lon="0" rev="0"/>
+            </a:camera>
+            <a:lightRig rig="threePt" dir="t">
+              <a:rot lat="0" lon="0" rev="1200000"/>
+            </a:lightRig>
+          </a:scene3d>
+          <a:sp3d>
+            <a:bevelT w="63500" h="25400"/>
+          </a:sp3d>
         </a:effectStyle>
       </a:effectStyleLst>
       <a:bgFillStyleLst>
         <a:solidFill>
           <a:schemeClr val="phClr"/>
         </a:solidFill>
-        <a:solidFill>
-          <a:schemeClr val="phClr">
-            <a:tint val="95000"/>
-            <a:satMod val="170000"/>
-          </a:schemeClr>
-        </a:solidFill>
         <a:gradFill rotWithShape="1">
           <a:gsLst>
             <a:gs pos="0">
               <a:schemeClr val="phClr">
-                <a:tint val="93000"/>
-                <a:satMod val="150000"/>
-                <a:shade val="98000"/>
-                <a:lumMod val="102000"/>
+                <a:tint val="40000"/>
+                <a:satMod val="350000"/>
               </a:schemeClr>
             </a:gs>
-            <a:gs pos="50000">
+            <a:gs pos="40000">
               <a:schemeClr val="phClr">
-                <a:tint val="98000"/>
-                <a:satMod val="130000"/>
-                <a:shade val="90000"/>
-                <a:lumMod val="103000"/>
+                <a:tint val="45000"/>
+                <a:shade val="99000"/>
+                <a:satMod val="350000"/>
               </a:schemeClr>
             </a:gs>
             <a:gs pos="100000">
               <a:schemeClr val="phClr">
-                <a:shade val="63000"/>
-                <a:satMod val="120000"/>
+                <a:shade val="20000"/>
+                <a:satMod val="255000"/>
               </a:schemeClr>
             </a:gs>
           </a:gsLst>
-          <a:lin ang="5400000" scaled="0"/>
+          <a:path path="circle">
+            <a:fillToRect l="50000" t="-80000" r="50000" b="180000"/>
+          </a:path>
+        </a:gradFill>
+        <a:gradFill rotWithShape="1">
+          <a:gsLst>
+            <a:gs pos="0">
+              <a:schemeClr val="phClr">
+                <a:tint val="80000"/>
+                <a:satMod val="300000"/>
+              </a:schemeClr>
+            </a:gs>
+            <a:gs pos="100000">
+              <a:schemeClr val="phClr">
+                <a:shade val="30000"/>
+                <a:satMod val="200000"/>
+              </a:schemeClr>
+            </a:gs>
+          </a:gsLst>
+          <a:path path="circle">
+            <a:fillToRect l="50000" t="50000" r="50000" b="50000"/>
+          </a:path>
         </a:gradFill>
       </a:bgFillStyleLst>
     </a:fmtScheme>
   </a:themeElements>
   <a:objectDefaults/>
   <a:extraClrSchemeLst/>
-  <a:extLst>
-    <a:ext uri="{05A4C25C-085E-4340-85A3-A5531E510DB2}">
-      <thm15:themeFamily xmlns:thm15="http://schemas.microsoft.com/office/thememl/2012/main" name="Office Theme" id="{62F939B6-93AF-4DB8-9C6B-D6C7DFDC589F}" vid="{4A3C46E8-61CC-4603-A589-7422A47A8E4A}"/>
-    </a:ext>
-  </a:extLst>
 </a:theme>
+</file>
+
+<file path=customXml/item1.xml><?xml version="1.0" encoding="utf-8"?>
+<b:Sources xmlns:b="http://schemas.openxmlformats.org/officeDocument/2006/bibliography" xmlns="http://schemas.openxmlformats.org/officeDocument/2006/bibliography" SelectedStyle="\APA.XSL" StyleName="APA"/>
+</file>
+
+<file path=customXml/itemProps1.xml><?xml version="1.0" encoding="utf-8"?>
+<ds:datastoreItem xmlns:ds="http://schemas.openxmlformats.org/officeDocument/2006/customXml" ds:itemID="{16ECBC83-40A1-4375-88B8-A9EF07CA7E19}">
+  <ds:schemaRefs>
+    <ds:schemaRef ds:uri="http://schemas.openxmlformats.org/officeDocument/2006/bibliography"/>
+  </ds:schemaRefs>
+</ds:datastoreItem>
 </file>